--- a/packages/manager/src/apollo_express/public/templates/testo_ard_definitivo_2019_2020.docx
+++ b/packages/manager/src/apollo_express/public/templates/testo_ard_definitivo_2019_2020.docx
@@ -1316,13 +1316,27 @@
                     </w:rPr>
                     <w:t>}</w:t>
                   </w:r>
-                </w:p>
-                <w:p>
-                  <w:pPr>
-                    <w:keepLines/>
-                    <w:widowControl w:val="0"/>
-                    <w:ind w:left="741"/>
-                  </w:pPr>
+                  <w:r>
+                    <w:rPr>
+                      <w:bCs/>
+                      <w:sz w:val="16"/>
+                    </w:rPr>
+                    <w:t>{#</w:t>
+                  </w:r>
+                  <w:r>
+                    <w:rPr>
+                      <w:bCs/>
+                      <w:sz w:val="16"/>
+                    </w:rPr>
+                    <w:t>body</w:t>
+                  </w:r>
+                  <w:r>
+                    <w:rPr>
+                      <w:bCs/>
+                      <w:sz w:val="16"/>
+                    </w:rPr>
+                    <w:t>}</w:t>
+                  </w:r>
                   <w:r>
                     <w:rPr>
                       <w:bCs/>
@@ -1330,19 +1344,72 @@
                     </w:rPr>
                     <w:t>{body}</w:t>
                   </w:r>
-                </w:p>
-                <w:p>
-                  <w:pPr>
-                    <w:keepLines/>
-                    <w:widowControl w:val="0"/>
-                    <w:ind w:left="741"/>
-                  </w:pPr>
                   <w:r>
                     <w:rPr>
                       <w:bCs/>
                       <w:sz w:val="16"/>
                     </w:rPr>
-                    <w:t>{overdraft}</w:t>
+                    <w:t>{/body}</w:t>
+                  </w:r>
+                  <w:r>
+                    <w:rPr>
+                      <w:bCs/>
+                      <w:sz w:val="16"/>
+                    </w:rPr>
+                    <w:t>{#o</w:t>
+                  </w:r>
+                  <w:r>
+                    <w:rPr>
+                      <w:bCs/>
+                      <w:sz w:val="16"/>
+                    </w:rPr>
+                    <w:t>verdraft</w:t>
+                  </w:r>
+                  <w:r>
+                    <w:rPr>
+                      <w:bCs/>
+                      <w:sz w:val="16"/>
+                    </w:rPr>
+                    <w:t>}</w:t>
+                  </w:r>
+                  <w:r>
+                    <w:rPr>
+                      <w:bCs/>
+                      <w:sz w:val="16"/>
+                    </w:rPr>
+                    <w:t>{</w:t>
+                  </w:r>
+                  <w:bookmarkStart w:id="5" w:name="_Hlk60965231"/>
+                  <w:r>
+                    <w:rPr>
+                      <w:bCs/>
+                      <w:sz w:val="16"/>
+                    </w:rPr>
+                    <w:t>overdraft</w:t>
+                  </w:r>
+                  <w:bookmarkEnd w:id="5"/>
+                  <w:r>
+                    <w:rPr>
+                      <w:bCs/>
+                      <w:sz w:val="16"/>
+                    </w:rPr>
+                    <w:t>}</w:t>
+                  </w:r>
+                  <w:r>
+                    <w:rPr>
+                      <w:bCs/>
+                      <w:sz w:val="16"/>
+                    </w:rPr>
+                    <w:t>{/overdraft</w:t>
+                  </w:r>
+                  <w:bookmarkStart w:id="6" w:name="_GoBack"/>
+                  <w:bookmarkEnd w:id="6"/>
+                  <w:r>
+                    <w:rPr>
+                      <w:bCs/>
+                      <w:sz w:val="16"/>
+                    </w:rPr>
+                    <w:t>}</w:t>
                   </w:r>
                 </w:p>
               </w:tc>
@@ -1361,7 +1428,7 @@
                     <w:widowControl w:val="0"/>
                     <w:ind w:left="720"/>
                   </w:pPr>
-                  <w:bookmarkStart w:id="5" w:name="_Hlk401123131"/>
+                  <w:bookmarkStart w:id="7" w:name="_Hlk401123131"/>
                   <w:r>
                     <w:rPr>
                       <w:bCs/>
@@ -1369,7 +1436,7 @@
                     </w:rPr>
                     <w:t>{#hasExtensions}</w:t>
                   </w:r>
-                  <w:bookmarkEnd w:id="5"/>
+                  <w:bookmarkEnd w:id="7"/>
                   <w:r>
                     <w:rPr>
                       <w:b/>
@@ -1531,7 +1598,7 @@
               <w:keepLines/>
               <w:ind w:left="780"/>
             </w:pPr>
-            <w:bookmarkStart w:id="6" w:name="_Hlk55405008"/>
+            <w:bookmarkStart w:id="8" w:name="_Hlk55405008"/>
             <w:r>
               <w:rPr>
                 <w:bCs/>
@@ -1539,7 +1606,7 @@
               </w:rPr>
               <w:t>{#hasKnote}</w:t>
             </w:r>
-            <w:bookmarkEnd w:id="6"/>
+            <w:bookmarkEnd w:id="8"/>
             <w:r>
               <w:rPr>
                 <w:b/>
@@ -1555,7 +1622,7 @@
               </w:rPr>
               <w:t>: {</w:t>
             </w:r>
-            <w:bookmarkStart w:id="7" w:name="_Hlk55405058"/>
+            <w:bookmarkStart w:id="9" w:name="_Hlk55405058"/>
             <w:r>
               <w:rPr>
                 <w:bCs/>
@@ -1563,7 +1630,7 @@
               </w:rPr>
               <w:t>kaskoNote</w:t>
             </w:r>
-            <w:bookmarkEnd w:id="7"/>
+            <w:bookmarkEnd w:id="9"/>
             <w:r>
               <w:rPr>
                 <w:bCs/>
@@ -1662,7 +1729,7 @@
               </w:rPr>
               <w:t>{#</w:t>
             </w:r>
-            <w:bookmarkStart w:id="8" w:name="_Hlk40089053"/>
+            <w:bookmarkStart w:id="10" w:name="_Hlk40089053"/>
             <w:r>
               <w:rPr>
                 <w:sz w:val="20"/>
@@ -1670,7 +1737,7 @@
               </w:rPr>
               <w:t>specialArrangements</w:t>
             </w:r>
-            <w:bookmarkEnd w:id="8"/>
+            <w:bookmarkEnd w:id="10"/>
             <w:r>
               <w:rPr>
                 <w:rFonts w:ascii="Courier New" w:hAnsi="Courier New" w:cs="Courier New"/>
@@ -1719,7 +1786,7 @@
               </w:rPr>
               <w:t>{</w:t>
             </w:r>
-            <w:bookmarkStart w:id="9" w:name="_Hlk40089024"/>
+            <w:bookmarkStart w:id="11" w:name="_Hlk40089024"/>
             <w:r>
               <w:rPr>
                 <w:rFonts w:ascii="Times New Roman" w:hAnsi="Times New Roman" w:cs="Times New Roman"/>
@@ -1729,7 +1796,7 @@
               </w:rPr>
               <w:t>specialArrangements</w:t>
             </w:r>
-            <w:bookmarkEnd w:id="9"/>
+            <w:bookmarkEnd w:id="11"/>
             <w:r>
               <w:rPr>
                 <w:rFonts w:ascii="Times New Roman" w:hAnsi="Times New Roman" w:cs="Times New Roman"/>
@@ -1793,7 +1860,6 @@
                 <w:lang w:eastAsia="en-GB"/>
               </w:rPr>
             </w:pPr>
-            <w:bookmarkStart w:id="10" w:name="_GoBack"/>
             <w:r>
               <w:rPr>
                 <w:b/>
@@ -1963,7 +2029,6 @@
           </w:p>
         </w:tc>
       </w:tr>
-      <w:bookmarkEnd w:id="10"/>
       <w:tr>
         <w:trPr>
           <w:cantSplit/>
@@ -2134,7 +2199,6 @@
                 <w:szCs w:val="22"/>
                 <w:lang w:eastAsia="en-GB"/>
               </w:rPr>
-              <w:lastRenderedPageBreak/>
               <w:t>Giurisdizione:</w:t>
             </w:r>
           </w:p>
@@ -2205,6 +2269,7 @@
                 <w:szCs w:val="22"/>
                 <w:lang w:eastAsia="en-GB"/>
               </w:rPr>
+              <w:lastRenderedPageBreak/>
               <w:t>Fanno parte integrante della Polizza i seguenti documenti:</w:t>
             </w:r>
           </w:p>
@@ -2358,9 +2423,9 @@
               </w:rPr>
               <w:t xml:space="preserve">Netto EUR {totTaxable}          Imposte: EUR  </w:t>
             </w:r>
-            <w:bookmarkStart w:id="11" w:name="OLE_LINK5"/>
-            <w:bookmarkStart w:id="12" w:name="OLE_LINK4"/>
-            <w:bookmarkStart w:id="13" w:name="OLE_LINK3"/>
+            <w:bookmarkStart w:id="12" w:name="OLE_LINK5"/>
+            <w:bookmarkStart w:id="13" w:name="OLE_LINK4"/>
+            <w:bookmarkStart w:id="14" w:name="OLE_LINK3"/>
             <w:r>
               <w:rPr>
                 <w:rFonts w:eastAsia="MS ??"/>
@@ -2370,9 +2435,9 @@
               </w:rPr>
               <w:t xml:space="preserve">{totTax}      </w:t>
             </w:r>
-            <w:bookmarkEnd w:id="11"/>
             <w:bookmarkEnd w:id="12"/>
             <w:bookmarkEnd w:id="13"/>
+            <w:bookmarkEnd w:id="14"/>
             <w:r>
               <w:rPr>
                 <w:rFonts w:eastAsia="MS ??"/>
@@ -3352,7 +3417,7 @@
           <w:lang w:eastAsia="en-GB"/>
         </w:rPr>
       </w:pPr>
-      <w:bookmarkStart w:id="14" w:name="_Hlk4425484"/>
+      <w:bookmarkStart w:id="15" w:name="_Hlk4425484"/>
       <w:r>
         <w:rPr>
           <w:rFonts w:eastAsia="MS ??"/>
@@ -3408,7 +3473,7 @@
         <w:tab/>
         <w:t>______________________________</w:t>
       </w:r>
-      <w:bookmarkEnd w:id="14"/>
+      <w:bookmarkEnd w:id="15"/>
       <w:r>
         <w:rPr>
           <w:rFonts w:eastAsia="MS ??"/>
@@ -7940,18 +8005,18 @@
           <w:lang w:eastAsia="de-DE"/>
         </w:rPr>
       </w:pPr>
-      <w:bookmarkStart w:id="15" w:name="_Toc499725383"/>
-      <w:bookmarkStart w:id="16" w:name="_Toc497045462"/>
-      <w:bookmarkStart w:id="17" w:name="_Toc468187962"/>
-      <w:bookmarkStart w:id="18" w:name="_Toc468131156"/>
-      <w:bookmarkStart w:id="19" w:name="_Toc431455750"/>
-      <w:bookmarkStart w:id="20" w:name="_Toc431406353"/>
-      <w:bookmarkStart w:id="21" w:name="_Toc431405988"/>
-      <w:bookmarkStart w:id="22" w:name="_Toc431373575"/>
-      <w:bookmarkStart w:id="23" w:name="_Toc431372414"/>
-      <w:bookmarkStart w:id="24" w:name="_Toc431372360"/>
-      <w:bookmarkStart w:id="25" w:name="_Toc431052693"/>
-      <w:bookmarkStart w:id="26" w:name="_Ref254653630"/>
+      <w:bookmarkStart w:id="16" w:name="_Toc499725383"/>
+      <w:bookmarkStart w:id="17" w:name="_Toc497045462"/>
+      <w:bookmarkStart w:id="18" w:name="_Toc468187962"/>
+      <w:bookmarkStart w:id="19" w:name="_Toc468131156"/>
+      <w:bookmarkStart w:id="20" w:name="_Toc431455750"/>
+      <w:bookmarkStart w:id="21" w:name="_Toc431406353"/>
+      <w:bookmarkStart w:id="22" w:name="_Toc431405988"/>
+      <w:bookmarkStart w:id="23" w:name="_Toc431373575"/>
+      <w:bookmarkStart w:id="24" w:name="_Toc431372414"/>
+      <w:bookmarkStart w:id="25" w:name="_Toc431372360"/>
+      <w:bookmarkStart w:id="26" w:name="_Toc431052693"/>
+      <w:bookmarkStart w:id="27" w:name="_Ref254653630"/>
       <w:r>
         <w:rPr>
           <w:bCs/>
@@ -7962,7 +8027,6 @@
         </w:rPr>
         <w:t>Condizioni Particolari</w:t>
       </w:r>
-      <w:bookmarkEnd w:id="15"/>
       <w:bookmarkEnd w:id="16"/>
       <w:bookmarkEnd w:id="17"/>
       <w:bookmarkEnd w:id="18"/>
@@ -7974,6 +8038,7 @@
       <w:bookmarkEnd w:id="24"/>
       <w:bookmarkEnd w:id="25"/>
       <w:bookmarkEnd w:id="26"/>
+      <w:bookmarkEnd w:id="27"/>
     </w:p>
     <w:p>
       <w:pPr>
@@ -7987,19 +8052,19 @@
           <w:sz w:val="18"/>
         </w:rPr>
       </w:pPr>
-      <w:bookmarkStart w:id="27" w:name="_Toc509574309"/>
-      <w:bookmarkStart w:id="28" w:name="_Toc509572287"/>
-      <w:bookmarkStart w:id="29" w:name="_Toc499725384"/>
-      <w:bookmarkStart w:id="30" w:name="_Toc497045463"/>
-      <w:bookmarkStart w:id="31" w:name="_Toc468187963"/>
-      <w:bookmarkStart w:id="32" w:name="_Toc468131157"/>
-      <w:bookmarkStart w:id="33" w:name="_Toc431455751"/>
-      <w:bookmarkStart w:id="34" w:name="_Toc431406354"/>
-      <w:bookmarkStart w:id="35" w:name="_Toc431405989"/>
-      <w:bookmarkStart w:id="36" w:name="_Toc431373576"/>
-      <w:bookmarkStart w:id="37" w:name="_Toc431372415"/>
-      <w:bookmarkStart w:id="38" w:name="_Toc431372361"/>
-      <w:bookmarkStart w:id="39" w:name="_Toc431052694"/>
+      <w:bookmarkStart w:id="28" w:name="_Toc509574309"/>
+      <w:bookmarkStart w:id="29" w:name="_Toc509572287"/>
+      <w:bookmarkStart w:id="30" w:name="_Toc499725384"/>
+      <w:bookmarkStart w:id="31" w:name="_Toc497045463"/>
+      <w:bookmarkStart w:id="32" w:name="_Toc468187963"/>
+      <w:bookmarkStart w:id="33" w:name="_Toc468131157"/>
+      <w:bookmarkStart w:id="34" w:name="_Toc431455751"/>
+      <w:bookmarkStart w:id="35" w:name="_Toc431406354"/>
+      <w:bookmarkStart w:id="36" w:name="_Toc431405989"/>
+      <w:bookmarkStart w:id="37" w:name="_Toc431373576"/>
+      <w:bookmarkStart w:id="38" w:name="_Toc431372415"/>
+      <w:bookmarkStart w:id="39" w:name="_Toc431372361"/>
+      <w:bookmarkStart w:id="40" w:name="_Toc431052694"/>
       <w:r>
         <w:rPr>
           <w:rFonts w:ascii="Times New Roman" w:hAnsi="Times New Roman"/>
@@ -8007,7 +8072,6 @@
         </w:rPr>
         <w:t>Oggetto dell’assicurazione</w:t>
       </w:r>
-      <w:bookmarkEnd w:id="27"/>
       <w:bookmarkEnd w:id="28"/>
       <w:bookmarkEnd w:id="29"/>
       <w:bookmarkEnd w:id="30"/>
@@ -8020,6 +8084,7 @@
       <w:bookmarkEnd w:id="37"/>
       <w:bookmarkEnd w:id="38"/>
       <w:bookmarkEnd w:id="39"/>
+      <w:bookmarkEnd w:id="40"/>
     </w:p>
     <w:p>
       <w:pPr>
@@ -8493,8 +8558,8 @@
         </w:rPr>
         <w:t>Trombe d’aria, uragani, bufere, tempeste e le cose da essi trasportate, alluvioni, inondazioni, grandine, frane e smottamenti, caduta neve, mareggiate, slavine, valanghe, eruzioni vulcaniche, terremoti.</w:t>
       </w:r>
-      <w:bookmarkStart w:id="40" w:name="_Hlk12382699"/>
-      <w:bookmarkEnd w:id="40"/>
+      <w:bookmarkStart w:id="41" w:name="_Hlk12382699"/>
+      <w:bookmarkEnd w:id="41"/>
     </w:p>
     <w:p>
       <w:pPr>
@@ -8692,19 +8757,19 @@
           <w:sz w:val="18"/>
         </w:rPr>
       </w:pPr>
-      <w:bookmarkStart w:id="41" w:name="_Toc509574310"/>
-      <w:bookmarkStart w:id="42" w:name="_Toc509572288"/>
-      <w:bookmarkStart w:id="43" w:name="_Toc499725385"/>
-      <w:bookmarkStart w:id="44" w:name="_Toc497045464"/>
-      <w:bookmarkStart w:id="45" w:name="_Toc468187964"/>
-      <w:bookmarkStart w:id="46" w:name="_Toc468131158"/>
-      <w:bookmarkStart w:id="47" w:name="_Toc431455752"/>
-      <w:bookmarkStart w:id="48" w:name="_Toc431406355"/>
-      <w:bookmarkStart w:id="49" w:name="_Toc431405990"/>
-      <w:bookmarkStart w:id="50" w:name="_Toc431373577"/>
-      <w:bookmarkStart w:id="51" w:name="_Toc431372416"/>
-      <w:bookmarkStart w:id="52" w:name="_Toc431372362"/>
-      <w:bookmarkStart w:id="53" w:name="_Toc431052695"/>
+      <w:bookmarkStart w:id="42" w:name="_Toc509574310"/>
+      <w:bookmarkStart w:id="43" w:name="_Toc509572288"/>
+      <w:bookmarkStart w:id="44" w:name="_Toc499725385"/>
+      <w:bookmarkStart w:id="45" w:name="_Toc497045464"/>
+      <w:bookmarkStart w:id="46" w:name="_Toc468187964"/>
+      <w:bookmarkStart w:id="47" w:name="_Toc468131158"/>
+      <w:bookmarkStart w:id="48" w:name="_Toc431455752"/>
+      <w:bookmarkStart w:id="49" w:name="_Toc431406355"/>
+      <w:bookmarkStart w:id="50" w:name="_Toc431405990"/>
+      <w:bookmarkStart w:id="51" w:name="_Toc431373577"/>
+      <w:bookmarkStart w:id="52" w:name="_Toc431372416"/>
+      <w:bookmarkStart w:id="53" w:name="_Toc431372362"/>
+      <w:bookmarkStart w:id="54" w:name="_Toc431052695"/>
       <w:r>
         <w:rPr>
           <w:rFonts w:ascii="Times New Roman" w:hAnsi="Times New Roman"/>
@@ -8712,7 +8777,6 @@
         </w:rPr>
         <w:t>Risarcimento</w:t>
       </w:r>
-      <w:bookmarkEnd w:id="41"/>
       <w:bookmarkEnd w:id="42"/>
       <w:bookmarkEnd w:id="43"/>
       <w:bookmarkEnd w:id="44"/>
@@ -8725,6 +8789,7 @@
       <w:bookmarkEnd w:id="51"/>
       <w:bookmarkEnd w:id="52"/>
       <w:bookmarkEnd w:id="53"/>
+      <w:bookmarkEnd w:id="54"/>
     </w:p>
     <w:p>
       <w:pPr>
@@ -8926,20 +8991,20 @@
           <w:sz w:val="18"/>
         </w:rPr>
       </w:pPr>
-      <w:bookmarkStart w:id="54" w:name="_Toc509574311"/>
-      <w:bookmarkStart w:id="55" w:name="_Toc509572289"/>
-      <w:bookmarkStart w:id="56" w:name="_Toc499725386"/>
-      <w:bookmarkStart w:id="57" w:name="_Toc497045465"/>
-      <w:bookmarkStart w:id="58" w:name="_Toc468187965"/>
-      <w:bookmarkStart w:id="59" w:name="_Toc468131159"/>
-      <w:bookmarkStart w:id="60" w:name="_Toc431455753"/>
-      <w:bookmarkStart w:id="61" w:name="_Toc431406356"/>
-      <w:bookmarkStart w:id="62" w:name="_Toc431405991"/>
-      <w:bookmarkStart w:id="63" w:name="_Toc431373578"/>
-      <w:bookmarkStart w:id="64" w:name="_Toc431372417"/>
-      <w:bookmarkStart w:id="65" w:name="_Toc431372363"/>
-      <w:bookmarkStart w:id="66" w:name="_Toc431052696"/>
-      <w:bookmarkStart w:id="67" w:name="_Ref430966356"/>
+      <w:bookmarkStart w:id="55" w:name="_Toc509574311"/>
+      <w:bookmarkStart w:id="56" w:name="_Toc509572289"/>
+      <w:bookmarkStart w:id="57" w:name="_Toc499725386"/>
+      <w:bookmarkStart w:id="58" w:name="_Toc497045465"/>
+      <w:bookmarkStart w:id="59" w:name="_Toc468187965"/>
+      <w:bookmarkStart w:id="60" w:name="_Toc468131159"/>
+      <w:bookmarkStart w:id="61" w:name="_Toc431455753"/>
+      <w:bookmarkStart w:id="62" w:name="_Toc431406356"/>
+      <w:bookmarkStart w:id="63" w:name="_Toc431405991"/>
+      <w:bookmarkStart w:id="64" w:name="_Toc431373578"/>
+      <w:bookmarkStart w:id="65" w:name="_Toc431372417"/>
+      <w:bookmarkStart w:id="66" w:name="_Toc431372363"/>
+      <w:bookmarkStart w:id="67" w:name="_Toc431052696"/>
+      <w:bookmarkStart w:id="68" w:name="_Ref430966356"/>
       <w:r>
         <w:rPr>
           <w:rFonts w:ascii="Times New Roman" w:hAnsi="Times New Roman"/>
@@ -8947,7 +9012,6 @@
         </w:rPr>
         <w:t>Esclusioni</w:t>
       </w:r>
-      <w:bookmarkEnd w:id="54"/>
       <w:bookmarkEnd w:id="55"/>
       <w:bookmarkEnd w:id="56"/>
       <w:bookmarkEnd w:id="57"/>
@@ -8961,6 +9025,7 @@
       <w:bookmarkEnd w:id="65"/>
       <w:bookmarkEnd w:id="66"/>
       <w:bookmarkEnd w:id="67"/>
+      <w:bookmarkEnd w:id="68"/>
     </w:p>
     <w:p>
       <w:pPr>
@@ -9371,18 +9436,18 @@
           <w:lang w:eastAsia="de-DE"/>
         </w:rPr>
       </w:pPr>
-      <w:bookmarkStart w:id="68" w:name="_Toc499725387"/>
-      <w:bookmarkStart w:id="69" w:name="_Toc497045466"/>
-      <w:bookmarkStart w:id="70" w:name="_Toc468187966"/>
-      <w:bookmarkStart w:id="71" w:name="_Toc468131160"/>
-      <w:bookmarkStart w:id="72" w:name="_Toc431455754"/>
-      <w:bookmarkStart w:id="73" w:name="_Toc431406357"/>
-      <w:bookmarkStart w:id="74" w:name="_Toc431405992"/>
-      <w:bookmarkStart w:id="75" w:name="_Toc431373579"/>
-      <w:bookmarkStart w:id="76" w:name="_Toc431372418"/>
-      <w:bookmarkStart w:id="77" w:name="_Toc431372364"/>
-      <w:bookmarkStart w:id="78" w:name="_Toc431052697"/>
-      <w:bookmarkStart w:id="79" w:name="_Ref254653530"/>
+      <w:bookmarkStart w:id="69" w:name="_Toc499725387"/>
+      <w:bookmarkStart w:id="70" w:name="_Toc497045466"/>
+      <w:bookmarkStart w:id="71" w:name="_Toc468187966"/>
+      <w:bookmarkStart w:id="72" w:name="_Toc468131160"/>
+      <w:bookmarkStart w:id="73" w:name="_Toc431455754"/>
+      <w:bookmarkStart w:id="74" w:name="_Toc431406357"/>
+      <w:bookmarkStart w:id="75" w:name="_Toc431405992"/>
+      <w:bookmarkStart w:id="76" w:name="_Toc431373579"/>
+      <w:bookmarkStart w:id="77" w:name="_Toc431372418"/>
+      <w:bookmarkStart w:id="78" w:name="_Toc431372364"/>
+      <w:bookmarkStart w:id="79" w:name="_Toc431052697"/>
+      <w:bookmarkStart w:id="80" w:name="_Ref254653530"/>
       <w:r>
         <w:rPr>
           <w:bCs/>
@@ -9393,7 +9458,6 @@
         </w:rPr>
         <w:t>Accordi Speciali ed Estensioni di Garanzia</w:t>
       </w:r>
-      <w:bookmarkEnd w:id="68"/>
       <w:bookmarkEnd w:id="69"/>
       <w:bookmarkEnd w:id="70"/>
       <w:bookmarkEnd w:id="71"/>
@@ -9405,6 +9469,7 @@
       <w:bookmarkEnd w:id="77"/>
       <w:bookmarkEnd w:id="78"/>
       <w:bookmarkEnd w:id="79"/>
+      <w:bookmarkEnd w:id="80"/>
     </w:p>
     <w:p>
       <w:pPr>
@@ -9432,8 +9497,8 @@
           <w:sz w:val="18"/>
         </w:rPr>
       </w:pPr>
-      <w:bookmarkStart w:id="80" w:name="_Toc509574313"/>
-      <w:bookmarkStart w:id="81" w:name="_Toc509572291"/>
+      <w:bookmarkStart w:id="81" w:name="_Toc509574313"/>
+      <w:bookmarkStart w:id="82" w:name="_Toc509572291"/>
       <w:r>
         <w:rPr>
           <w:rFonts w:ascii="Times New Roman" w:hAnsi="Times New Roman"/>
@@ -9442,8 +9507,8 @@
         <w:lastRenderedPageBreak/>
         <w:t>Garanzia Cristalli</w:t>
       </w:r>
-      <w:bookmarkEnd w:id="80"/>
       <w:bookmarkEnd w:id="81"/>
+      <w:bookmarkEnd w:id="82"/>
     </w:p>
     <w:p>
       <w:pPr>
@@ -9513,8 +9578,8 @@
           <w:sz w:val="18"/>
         </w:rPr>
       </w:pPr>
-      <w:bookmarkStart w:id="82" w:name="_Toc509574314"/>
-      <w:bookmarkStart w:id="83" w:name="_Toc509572292"/>
+      <w:bookmarkStart w:id="83" w:name="_Toc509574314"/>
+      <w:bookmarkStart w:id="84" w:name="_Toc509572292"/>
       <w:r>
         <w:rPr>
           <w:rFonts w:ascii="Times New Roman" w:hAnsi="Times New Roman"/>
@@ -9522,8 +9587,8 @@
         </w:rPr>
         <w:t>Costi di recupero e traino</w:t>
       </w:r>
-      <w:bookmarkEnd w:id="82"/>
       <w:bookmarkEnd w:id="83"/>
+      <w:bookmarkEnd w:id="84"/>
     </w:p>
     <w:p>
       <w:pPr>
@@ -9565,8 +9630,8 @@
           <w:sz w:val="18"/>
         </w:rPr>
       </w:pPr>
-      <w:bookmarkStart w:id="84" w:name="_Toc509574315"/>
-      <w:bookmarkStart w:id="85" w:name="_Toc509572293"/>
+      <w:bookmarkStart w:id="85" w:name="_Toc509574315"/>
+      <w:bookmarkStart w:id="86" w:name="_Toc509572293"/>
       <w:r>
         <w:rPr>
           <w:rFonts w:ascii="Times New Roman" w:hAnsi="Times New Roman"/>
@@ -9574,8 +9639,8 @@
         </w:rPr>
         <w:t>Copertura a Primo Rischio Assoluto</w:t>
       </w:r>
-      <w:bookmarkEnd w:id="84"/>
       <w:bookmarkEnd w:id="85"/>
+      <w:bookmarkEnd w:id="86"/>
     </w:p>
     <w:p>
       <w:pPr>
@@ -9696,8 +9761,8 @@
           <w:sz w:val="18"/>
         </w:rPr>
       </w:pPr>
-      <w:bookmarkStart w:id="86" w:name="_Toc509574316"/>
-      <w:bookmarkStart w:id="87" w:name="_Toc509572294"/>
+      <w:bookmarkStart w:id="87" w:name="_Toc509574316"/>
+      <w:bookmarkStart w:id="88" w:name="_Toc509572294"/>
       <w:r>
         <w:rPr>
           <w:rFonts w:ascii="Times New Roman" w:hAnsi="Times New Roman"/>
@@ -9705,8 +9770,8 @@
         </w:rPr>
         <w:t>Premio e Regolazione</w:t>
       </w:r>
-      <w:bookmarkEnd w:id="86"/>
       <w:bookmarkEnd w:id="87"/>
+      <w:bookmarkEnd w:id="88"/>
     </w:p>
     <w:p>
       <w:pPr>
@@ -9790,8 +9855,8 @@
           <w:sz w:val="18"/>
         </w:rPr>
       </w:pPr>
-      <w:bookmarkStart w:id="88" w:name="_Toc509574317"/>
-      <w:bookmarkStart w:id="89" w:name="_Toc509572295"/>
+      <w:bookmarkStart w:id="89" w:name="_Toc509574317"/>
+      <w:bookmarkStart w:id="90" w:name="_Toc509572295"/>
       <w:r>
         <w:rPr>
           <w:rFonts w:ascii="Times New Roman" w:hAnsi="Times New Roman"/>
@@ -9799,8 +9864,8 @@
         </w:rPr>
         <w:t>Ricorso Terzi da Incendio</w:t>
       </w:r>
-      <w:bookmarkEnd w:id="88"/>
       <w:bookmarkEnd w:id="89"/>
+      <w:bookmarkEnd w:id="90"/>
     </w:p>
     <w:p>
       <w:pPr>
@@ -9951,19 +10016,19 @@
           <w:sz w:val="18"/>
         </w:rPr>
       </w:pPr>
-      <w:bookmarkStart w:id="90" w:name="_Toc509574319"/>
-      <w:bookmarkStart w:id="91" w:name="_Toc509572297"/>
-      <w:bookmarkStart w:id="92" w:name="_Toc499725394"/>
-      <w:bookmarkStart w:id="93" w:name="_Toc497045473"/>
-      <w:bookmarkStart w:id="94" w:name="_Toc468187973"/>
-      <w:bookmarkStart w:id="95" w:name="_Toc468131167"/>
-      <w:bookmarkStart w:id="96" w:name="_Toc431455760"/>
-      <w:bookmarkStart w:id="97" w:name="_Toc431406362"/>
-      <w:bookmarkStart w:id="98" w:name="_Toc431405997"/>
-      <w:bookmarkStart w:id="99" w:name="_Toc431373584"/>
-      <w:bookmarkStart w:id="100" w:name="_Toc431372423"/>
-      <w:bookmarkStart w:id="101" w:name="_Toc431372369"/>
-      <w:bookmarkStart w:id="102" w:name="_Toc431052702"/>
+      <w:bookmarkStart w:id="91" w:name="_Toc509574319"/>
+      <w:bookmarkStart w:id="92" w:name="_Toc509572297"/>
+      <w:bookmarkStart w:id="93" w:name="_Toc499725394"/>
+      <w:bookmarkStart w:id="94" w:name="_Toc497045473"/>
+      <w:bookmarkStart w:id="95" w:name="_Toc468187973"/>
+      <w:bookmarkStart w:id="96" w:name="_Toc468131167"/>
+      <w:bookmarkStart w:id="97" w:name="_Toc431455760"/>
+      <w:bookmarkStart w:id="98" w:name="_Toc431406362"/>
+      <w:bookmarkStart w:id="99" w:name="_Toc431405997"/>
+      <w:bookmarkStart w:id="100" w:name="_Toc431373584"/>
+      <w:bookmarkStart w:id="101" w:name="_Toc431372423"/>
+      <w:bookmarkStart w:id="102" w:name="_Toc431372369"/>
+      <w:bookmarkStart w:id="103" w:name="_Toc431052702"/>
       <w:r>
         <w:rPr>
           <w:rFonts w:ascii="Times New Roman" w:hAnsi="Times New Roman"/>
@@ -9971,7 +10036,6 @@
         </w:rPr>
         <w:t>Delimitazione della copertura</w:t>
       </w:r>
-      <w:bookmarkEnd w:id="90"/>
       <w:bookmarkEnd w:id="91"/>
       <w:bookmarkEnd w:id="92"/>
       <w:bookmarkEnd w:id="93"/>
@@ -9984,6 +10048,7 @@
       <w:bookmarkEnd w:id="100"/>
       <w:bookmarkEnd w:id="101"/>
       <w:bookmarkEnd w:id="102"/>
+      <w:bookmarkEnd w:id="103"/>
     </w:p>
     <w:p>
       <w:pPr>
@@ -10011,19 +10076,19 @@
           <w:sz w:val="18"/>
         </w:rPr>
       </w:pPr>
-      <w:bookmarkStart w:id="103" w:name="_Toc509574320"/>
-      <w:bookmarkStart w:id="104" w:name="_Toc509572298"/>
-      <w:bookmarkStart w:id="105" w:name="_Toc499725395"/>
-      <w:bookmarkStart w:id="106" w:name="_Toc497045474"/>
-      <w:bookmarkStart w:id="107" w:name="_Toc468187974"/>
-      <w:bookmarkStart w:id="108" w:name="_Toc468131168"/>
-      <w:bookmarkStart w:id="109" w:name="_Toc431455761"/>
-      <w:bookmarkStart w:id="110" w:name="_Toc431406363"/>
-      <w:bookmarkStart w:id="111" w:name="_Toc431405998"/>
-      <w:bookmarkStart w:id="112" w:name="_Toc431373585"/>
-      <w:bookmarkStart w:id="113" w:name="_Toc431372424"/>
-      <w:bookmarkStart w:id="114" w:name="_Toc431372370"/>
-      <w:bookmarkStart w:id="115" w:name="_Toc431052703"/>
+      <w:bookmarkStart w:id="104" w:name="_Toc509574320"/>
+      <w:bookmarkStart w:id="105" w:name="_Toc509572298"/>
+      <w:bookmarkStart w:id="106" w:name="_Toc499725395"/>
+      <w:bookmarkStart w:id="107" w:name="_Toc497045474"/>
+      <w:bookmarkStart w:id="108" w:name="_Toc468187974"/>
+      <w:bookmarkStart w:id="109" w:name="_Toc468131168"/>
+      <w:bookmarkStart w:id="110" w:name="_Toc431455761"/>
+      <w:bookmarkStart w:id="111" w:name="_Toc431406363"/>
+      <w:bookmarkStart w:id="112" w:name="_Toc431405998"/>
+      <w:bookmarkStart w:id="113" w:name="_Toc431373585"/>
+      <w:bookmarkStart w:id="114" w:name="_Toc431372424"/>
+      <w:bookmarkStart w:id="115" w:name="_Toc431372370"/>
+      <w:bookmarkStart w:id="116" w:name="_Toc431052703"/>
       <w:r>
         <w:rPr>
           <w:rFonts w:ascii="Times New Roman" w:hAnsi="Times New Roman"/>
@@ -10032,7 +10097,6 @@
         <w:lastRenderedPageBreak/>
         <w:t>Validità territoriale</w:t>
       </w:r>
-      <w:bookmarkEnd w:id="103"/>
       <w:bookmarkEnd w:id="104"/>
       <w:bookmarkEnd w:id="105"/>
       <w:bookmarkEnd w:id="106"/>
@@ -10045,6 +10109,7 @@
       <w:bookmarkEnd w:id="113"/>
       <w:bookmarkEnd w:id="114"/>
       <w:bookmarkEnd w:id="115"/>
+      <w:bookmarkEnd w:id="116"/>
     </w:p>
     <w:p>
       <w:pPr>
@@ -10072,19 +10137,19 @@
           <w:sz w:val="18"/>
         </w:rPr>
       </w:pPr>
-      <w:bookmarkStart w:id="116" w:name="_Toc509574321"/>
-      <w:bookmarkStart w:id="117" w:name="_Toc509572299"/>
-      <w:bookmarkStart w:id="118" w:name="_Toc499725396"/>
-      <w:bookmarkStart w:id="119" w:name="_Toc497045475"/>
-      <w:bookmarkStart w:id="120" w:name="_Toc468187975"/>
-      <w:bookmarkStart w:id="121" w:name="_Toc468131169"/>
-      <w:bookmarkStart w:id="122" w:name="_Toc431455762"/>
-      <w:bookmarkStart w:id="123" w:name="_Toc431406364"/>
-      <w:bookmarkStart w:id="124" w:name="_Toc431405999"/>
-      <w:bookmarkStart w:id="125" w:name="_Toc431373586"/>
-      <w:bookmarkStart w:id="126" w:name="_Toc431372425"/>
-      <w:bookmarkStart w:id="127" w:name="_Toc431372371"/>
-      <w:bookmarkStart w:id="128" w:name="_Toc431052704"/>
+      <w:bookmarkStart w:id="117" w:name="_Toc509574321"/>
+      <w:bookmarkStart w:id="118" w:name="_Toc509572299"/>
+      <w:bookmarkStart w:id="119" w:name="_Toc499725396"/>
+      <w:bookmarkStart w:id="120" w:name="_Toc497045475"/>
+      <w:bookmarkStart w:id="121" w:name="_Toc468187975"/>
+      <w:bookmarkStart w:id="122" w:name="_Toc468131169"/>
+      <w:bookmarkStart w:id="123" w:name="_Toc431455762"/>
+      <w:bookmarkStart w:id="124" w:name="_Toc431406364"/>
+      <w:bookmarkStart w:id="125" w:name="_Toc431405999"/>
+      <w:bookmarkStart w:id="126" w:name="_Toc431373586"/>
+      <w:bookmarkStart w:id="127" w:name="_Toc431372425"/>
+      <w:bookmarkStart w:id="128" w:name="_Toc431372371"/>
+      <w:bookmarkStart w:id="129" w:name="_Toc431052704"/>
       <w:r>
         <w:rPr>
           <w:rFonts w:ascii="Times New Roman" w:hAnsi="Times New Roman"/>
@@ -10092,7 +10157,6 @@
         </w:rPr>
         <w:t>Dichiarazione del Contraente</w:t>
       </w:r>
-      <w:bookmarkEnd w:id="116"/>
       <w:bookmarkEnd w:id="117"/>
       <w:bookmarkEnd w:id="118"/>
       <w:bookmarkEnd w:id="119"/>
@@ -10105,6 +10169,7 @@
       <w:bookmarkEnd w:id="126"/>
       <w:bookmarkEnd w:id="127"/>
       <w:bookmarkEnd w:id="128"/>
+      <w:bookmarkEnd w:id="129"/>
     </w:p>
     <w:p>
       <w:pPr>
@@ -10148,19 +10213,19 @@
           <w:sz w:val="18"/>
         </w:rPr>
       </w:pPr>
-      <w:bookmarkStart w:id="129" w:name="_Toc509574322"/>
-      <w:bookmarkStart w:id="130" w:name="_Toc509572300"/>
-      <w:bookmarkStart w:id="131" w:name="_Toc499725397"/>
-      <w:bookmarkStart w:id="132" w:name="_Toc497045476"/>
-      <w:bookmarkStart w:id="133" w:name="_Toc468187976"/>
-      <w:bookmarkStart w:id="134" w:name="_Toc468131170"/>
-      <w:bookmarkStart w:id="135" w:name="_Toc431455763"/>
-      <w:bookmarkStart w:id="136" w:name="_Toc431406365"/>
-      <w:bookmarkStart w:id="137" w:name="_Toc431406000"/>
-      <w:bookmarkStart w:id="138" w:name="_Toc431373587"/>
-      <w:bookmarkStart w:id="139" w:name="_Toc431372426"/>
-      <w:bookmarkStart w:id="140" w:name="_Toc431372372"/>
-      <w:bookmarkStart w:id="141" w:name="_Toc431052705"/>
+      <w:bookmarkStart w:id="130" w:name="_Toc509574322"/>
+      <w:bookmarkStart w:id="131" w:name="_Toc509572300"/>
+      <w:bookmarkStart w:id="132" w:name="_Toc499725397"/>
+      <w:bookmarkStart w:id="133" w:name="_Toc497045476"/>
+      <w:bookmarkStart w:id="134" w:name="_Toc468187976"/>
+      <w:bookmarkStart w:id="135" w:name="_Toc468131170"/>
+      <w:bookmarkStart w:id="136" w:name="_Toc431455763"/>
+      <w:bookmarkStart w:id="137" w:name="_Toc431406365"/>
+      <w:bookmarkStart w:id="138" w:name="_Toc431406000"/>
+      <w:bookmarkStart w:id="139" w:name="_Toc431373587"/>
+      <w:bookmarkStart w:id="140" w:name="_Toc431372426"/>
+      <w:bookmarkStart w:id="141" w:name="_Toc431372372"/>
+      <w:bookmarkStart w:id="142" w:name="_Toc431052705"/>
       <w:r>
         <w:rPr>
           <w:rFonts w:ascii="Times New Roman" w:hAnsi="Times New Roman"/>
@@ -10168,7 +10233,6 @@
         </w:rPr>
         <w:t>Aggravamento del rischio</w:t>
       </w:r>
-      <w:bookmarkEnd w:id="129"/>
       <w:bookmarkEnd w:id="130"/>
       <w:bookmarkEnd w:id="131"/>
       <w:bookmarkEnd w:id="132"/>
@@ -10181,6 +10245,7 @@
       <w:bookmarkEnd w:id="139"/>
       <w:bookmarkEnd w:id="140"/>
       <w:bookmarkEnd w:id="141"/>
+      <w:bookmarkEnd w:id="142"/>
     </w:p>
     <w:p>
       <w:pPr>
@@ -10208,19 +10273,19 @@
           <w:sz w:val="18"/>
         </w:rPr>
       </w:pPr>
-      <w:bookmarkStart w:id="142" w:name="_Toc509574323"/>
-      <w:bookmarkStart w:id="143" w:name="_Toc509572301"/>
-      <w:bookmarkStart w:id="144" w:name="_Toc499725398"/>
-      <w:bookmarkStart w:id="145" w:name="_Toc497045477"/>
-      <w:bookmarkStart w:id="146" w:name="_Toc468187977"/>
-      <w:bookmarkStart w:id="147" w:name="_Toc468131171"/>
-      <w:bookmarkStart w:id="148" w:name="_Toc431455764"/>
-      <w:bookmarkStart w:id="149" w:name="_Toc431406366"/>
-      <w:bookmarkStart w:id="150" w:name="_Toc431406001"/>
-      <w:bookmarkStart w:id="151" w:name="_Toc431373588"/>
-      <w:bookmarkStart w:id="152" w:name="_Toc431372427"/>
-      <w:bookmarkStart w:id="153" w:name="_Toc431372373"/>
-      <w:bookmarkStart w:id="154" w:name="_Toc431052706"/>
+      <w:bookmarkStart w:id="143" w:name="_Toc509574323"/>
+      <w:bookmarkStart w:id="144" w:name="_Toc509572301"/>
+      <w:bookmarkStart w:id="145" w:name="_Toc499725398"/>
+      <w:bookmarkStart w:id="146" w:name="_Toc497045477"/>
+      <w:bookmarkStart w:id="147" w:name="_Toc468187977"/>
+      <w:bookmarkStart w:id="148" w:name="_Toc468131171"/>
+      <w:bookmarkStart w:id="149" w:name="_Toc431455764"/>
+      <w:bookmarkStart w:id="150" w:name="_Toc431406366"/>
+      <w:bookmarkStart w:id="151" w:name="_Toc431406001"/>
+      <w:bookmarkStart w:id="152" w:name="_Toc431373588"/>
+      <w:bookmarkStart w:id="153" w:name="_Toc431372427"/>
+      <w:bookmarkStart w:id="154" w:name="_Toc431372373"/>
+      <w:bookmarkStart w:id="155" w:name="_Toc431052706"/>
       <w:r>
         <w:rPr>
           <w:rFonts w:ascii="Times New Roman" w:hAnsi="Times New Roman"/>
@@ -10228,7 +10293,6 @@
         </w:rPr>
         <w:t>Diminuzione del rischio</w:t>
       </w:r>
-      <w:bookmarkEnd w:id="142"/>
       <w:bookmarkEnd w:id="143"/>
       <w:bookmarkEnd w:id="144"/>
       <w:bookmarkEnd w:id="145"/>
@@ -10241,6 +10305,7 @@
       <w:bookmarkEnd w:id="152"/>
       <w:bookmarkEnd w:id="153"/>
       <w:bookmarkEnd w:id="154"/>
+      <w:bookmarkEnd w:id="155"/>
     </w:p>
     <w:p>
       <w:pPr>
@@ -10268,21 +10333,21 @@
           <w:sz w:val="18"/>
         </w:rPr>
       </w:pPr>
-      <w:bookmarkStart w:id="155" w:name="_Ref254444404"/>
-      <w:bookmarkStart w:id="156" w:name="_Toc509574324"/>
-      <w:bookmarkStart w:id="157" w:name="_Toc509572302"/>
-      <w:bookmarkStart w:id="158" w:name="_Toc499725399"/>
-      <w:bookmarkStart w:id="159" w:name="_Toc497045478"/>
-      <w:bookmarkStart w:id="160" w:name="_Toc468187978"/>
-      <w:bookmarkStart w:id="161" w:name="_Toc468131172"/>
-      <w:bookmarkStart w:id="162" w:name="_Toc431455765"/>
-      <w:bookmarkStart w:id="163" w:name="_Toc431406367"/>
-      <w:bookmarkStart w:id="164" w:name="_Toc431406002"/>
-      <w:bookmarkStart w:id="165" w:name="_Toc431373589"/>
-      <w:bookmarkStart w:id="166" w:name="_Toc431372428"/>
-      <w:bookmarkStart w:id="167" w:name="_Toc431372374"/>
-      <w:bookmarkStart w:id="168" w:name="_Ref431366137"/>
-      <w:bookmarkStart w:id="169" w:name="_Toc431052707"/>
+      <w:bookmarkStart w:id="156" w:name="_Ref254444404"/>
+      <w:bookmarkStart w:id="157" w:name="_Toc509574324"/>
+      <w:bookmarkStart w:id="158" w:name="_Toc509572302"/>
+      <w:bookmarkStart w:id="159" w:name="_Toc499725399"/>
+      <w:bookmarkStart w:id="160" w:name="_Toc497045478"/>
+      <w:bookmarkStart w:id="161" w:name="_Toc468187978"/>
+      <w:bookmarkStart w:id="162" w:name="_Toc468131172"/>
+      <w:bookmarkStart w:id="163" w:name="_Toc431455765"/>
+      <w:bookmarkStart w:id="164" w:name="_Toc431406367"/>
+      <w:bookmarkStart w:id="165" w:name="_Toc431406002"/>
+      <w:bookmarkStart w:id="166" w:name="_Toc431373589"/>
+      <w:bookmarkStart w:id="167" w:name="_Toc431372428"/>
+      <w:bookmarkStart w:id="168" w:name="_Toc431372374"/>
+      <w:bookmarkStart w:id="169" w:name="_Ref431366137"/>
+      <w:bookmarkStart w:id="170" w:name="_Toc431052707"/>
       <w:r>
         <w:rPr>
           <w:rFonts w:ascii="Times New Roman" w:hAnsi="Times New Roman"/>
@@ -10290,7 +10355,7 @@
         </w:rPr>
         <w:t>Valore assicurabile</w:t>
       </w:r>
-      <w:bookmarkEnd w:id="155"/>
+      <w:bookmarkEnd w:id="156"/>
       <w:r>
         <w:rPr>
           <w:rFonts w:ascii="Times New Roman" w:hAnsi="Times New Roman"/>
@@ -10298,7 +10363,6 @@
         </w:rPr>
         <w:t xml:space="preserve"> e regola Proporzionale</w:t>
       </w:r>
-      <w:bookmarkEnd w:id="156"/>
       <w:bookmarkEnd w:id="157"/>
       <w:bookmarkEnd w:id="158"/>
       <w:bookmarkEnd w:id="159"/>
@@ -10312,6 +10376,7 @@
       <w:bookmarkEnd w:id="167"/>
       <w:bookmarkEnd w:id="168"/>
       <w:bookmarkEnd w:id="169"/>
+      <w:bookmarkEnd w:id="170"/>
     </w:p>
     <w:p>
       <w:pPr>
@@ -10375,20 +10440,20 @@
           <w:sz w:val="18"/>
         </w:rPr>
       </w:pPr>
-      <w:bookmarkStart w:id="170" w:name="_Toc509574325"/>
-      <w:bookmarkStart w:id="171" w:name="_Toc509572303"/>
-      <w:bookmarkStart w:id="172" w:name="_Toc499725400"/>
-      <w:bookmarkStart w:id="173" w:name="_Toc497045479"/>
-      <w:bookmarkStart w:id="174" w:name="_Toc468187979"/>
-      <w:bookmarkStart w:id="175" w:name="_Toc468131173"/>
-      <w:bookmarkStart w:id="176" w:name="_Toc431455766"/>
-      <w:bookmarkStart w:id="177" w:name="_Toc431406368"/>
-      <w:bookmarkStart w:id="178" w:name="_Toc431406003"/>
-      <w:bookmarkStart w:id="179" w:name="_Toc431373590"/>
-      <w:bookmarkStart w:id="180" w:name="_Toc431372429"/>
-      <w:bookmarkStart w:id="181" w:name="_Toc431372375"/>
-      <w:bookmarkStart w:id="182" w:name="_Toc431052708"/>
-      <w:bookmarkStart w:id="183" w:name="_Ref255855133"/>
+      <w:bookmarkStart w:id="171" w:name="_Toc509574325"/>
+      <w:bookmarkStart w:id="172" w:name="_Toc509572303"/>
+      <w:bookmarkStart w:id="173" w:name="_Toc499725400"/>
+      <w:bookmarkStart w:id="174" w:name="_Toc497045479"/>
+      <w:bookmarkStart w:id="175" w:name="_Toc468187979"/>
+      <w:bookmarkStart w:id="176" w:name="_Toc468131173"/>
+      <w:bookmarkStart w:id="177" w:name="_Toc431455766"/>
+      <w:bookmarkStart w:id="178" w:name="_Toc431406368"/>
+      <w:bookmarkStart w:id="179" w:name="_Toc431406003"/>
+      <w:bookmarkStart w:id="180" w:name="_Toc431373590"/>
+      <w:bookmarkStart w:id="181" w:name="_Toc431372429"/>
+      <w:bookmarkStart w:id="182" w:name="_Toc431372375"/>
+      <w:bookmarkStart w:id="183" w:name="_Toc431052708"/>
+      <w:bookmarkStart w:id="184" w:name="_Ref255855133"/>
       <w:r>
         <w:rPr>
           <w:rFonts w:ascii="Times New Roman" w:hAnsi="Times New Roman"/>
@@ -10396,7 +10461,6 @@
         </w:rPr>
         <w:t>Determinazione e liquidazione del danno</w:t>
       </w:r>
-      <w:bookmarkEnd w:id="170"/>
       <w:bookmarkEnd w:id="171"/>
       <w:bookmarkEnd w:id="172"/>
       <w:bookmarkEnd w:id="173"/>
@@ -10410,6 +10474,7 @@
       <w:bookmarkEnd w:id="181"/>
       <w:bookmarkEnd w:id="182"/>
       <w:bookmarkEnd w:id="183"/>
+      <w:bookmarkEnd w:id="184"/>
     </w:p>
     <w:p>
       <w:pPr>
@@ -10881,19 +10946,19 @@
           <w:sz w:val="18"/>
         </w:rPr>
       </w:pPr>
-      <w:bookmarkStart w:id="184" w:name="_Toc509574326"/>
-      <w:bookmarkStart w:id="185" w:name="_Toc509572304"/>
-      <w:bookmarkStart w:id="186" w:name="_Toc499725401"/>
-      <w:bookmarkStart w:id="187" w:name="_Toc497045480"/>
-      <w:bookmarkStart w:id="188" w:name="_Toc468187980"/>
-      <w:bookmarkStart w:id="189" w:name="_Toc468131174"/>
-      <w:bookmarkStart w:id="190" w:name="_Toc431455767"/>
-      <w:bookmarkStart w:id="191" w:name="_Toc431406369"/>
-      <w:bookmarkStart w:id="192" w:name="_Toc431406004"/>
-      <w:bookmarkStart w:id="193" w:name="_Toc431373591"/>
-      <w:bookmarkStart w:id="194" w:name="_Toc431372430"/>
-      <w:bookmarkStart w:id="195" w:name="_Toc431372376"/>
-      <w:bookmarkStart w:id="196" w:name="_Toc431052709"/>
+      <w:bookmarkStart w:id="185" w:name="_Toc509574326"/>
+      <w:bookmarkStart w:id="186" w:name="_Toc509572304"/>
+      <w:bookmarkStart w:id="187" w:name="_Toc499725401"/>
+      <w:bookmarkStart w:id="188" w:name="_Toc497045480"/>
+      <w:bookmarkStart w:id="189" w:name="_Toc468187980"/>
+      <w:bookmarkStart w:id="190" w:name="_Toc468131174"/>
+      <w:bookmarkStart w:id="191" w:name="_Toc431455767"/>
+      <w:bookmarkStart w:id="192" w:name="_Toc431406369"/>
+      <w:bookmarkStart w:id="193" w:name="_Toc431406004"/>
+      <w:bookmarkStart w:id="194" w:name="_Toc431373591"/>
+      <w:bookmarkStart w:id="195" w:name="_Toc431372430"/>
+      <w:bookmarkStart w:id="196" w:name="_Toc431372376"/>
+      <w:bookmarkStart w:id="197" w:name="_Toc431052709"/>
       <w:r>
         <w:rPr>
           <w:rFonts w:ascii="Times New Roman" w:hAnsi="Times New Roman"/>
@@ -10901,7 +10966,6 @@
         </w:rPr>
         <w:t>Entità dell’indennizzo e Franchigie/Scoperto</w:t>
       </w:r>
-      <w:bookmarkEnd w:id="184"/>
       <w:bookmarkEnd w:id="185"/>
       <w:bookmarkEnd w:id="186"/>
       <w:bookmarkEnd w:id="187"/>
@@ -10914,22 +10978,23 @@
       <w:bookmarkEnd w:id="194"/>
       <w:bookmarkEnd w:id="195"/>
       <w:bookmarkEnd w:id="196"/>
-    </w:p>
-    <w:p>
-      <w:pPr>
-        <w:jc w:val="both"/>
-        <w:rPr>
-          <w:sz w:val="18"/>
-        </w:rPr>
-      </w:pPr>
-      <w:bookmarkStart w:id="197" w:name="_Ref254451483"/>
+      <w:bookmarkEnd w:id="197"/>
+    </w:p>
+    <w:p>
+      <w:pPr>
+        <w:jc w:val="both"/>
+        <w:rPr>
+          <w:sz w:val="18"/>
+        </w:rPr>
+      </w:pPr>
+      <w:bookmarkStart w:id="198" w:name="_Ref254451483"/>
       <w:r>
         <w:rPr>
           <w:sz w:val="18"/>
         </w:rPr>
         <w:t xml:space="preserve">L’entità dell’indennizzo è costituita dall’importo del danno liquidabile dedotte le franchigie e/o gli scoperti riportati nella Scheda di Polizza che non possono essere assicurati e devono restare obbligatoriamente a carico dell’Assicurato sotto pena di decadenza dei diritti derivanti dalla garanzia. </w:t>
       </w:r>
-      <w:bookmarkEnd w:id="197"/>
+      <w:bookmarkEnd w:id="198"/>
     </w:p>
     <w:p>
       <w:pPr>
@@ -10943,20 +11008,20 @@
           <w:sz w:val="18"/>
         </w:rPr>
       </w:pPr>
-      <w:bookmarkStart w:id="198" w:name="_Toc509574327"/>
-      <w:bookmarkStart w:id="199" w:name="_Toc509572305"/>
-      <w:bookmarkStart w:id="200" w:name="_Toc499725402"/>
-      <w:bookmarkStart w:id="201" w:name="_Toc497045481"/>
-      <w:bookmarkStart w:id="202" w:name="_Toc468187981"/>
-      <w:bookmarkStart w:id="203" w:name="_Toc468131175"/>
-      <w:bookmarkStart w:id="204" w:name="_Toc431455768"/>
-      <w:bookmarkStart w:id="205" w:name="_Toc431406370"/>
-      <w:bookmarkStart w:id="206" w:name="_Toc431406005"/>
-      <w:bookmarkStart w:id="207" w:name="_Toc431373592"/>
-      <w:bookmarkStart w:id="208" w:name="_Toc431372431"/>
-      <w:bookmarkStart w:id="209" w:name="_Toc431372377"/>
-      <w:bookmarkStart w:id="210" w:name="_Toc431052710"/>
-      <w:bookmarkStart w:id="211" w:name="_Ref254443895"/>
+      <w:bookmarkStart w:id="199" w:name="_Toc509574327"/>
+      <w:bookmarkStart w:id="200" w:name="_Toc509572305"/>
+      <w:bookmarkStart w:id="201" w:name="_Toc499725402"/>
+      <w:bookmarkStart w:id="202" w:name="_Toc497045481"/>
+      <w:bookmarkStart w:id="203" w:name="_Toc468187981"/>
+      <w:bookmarkStart w:id="204" w:name="_Toc468131175"/>
+      <w:bookmarkStart w:id="205" w:name="_Toc431455768"/>
+      <w:bookmarkStart w:id="206" w:name="_Toc431406370"/>
+      <w:bookmarkStart w:id="207" w:name="_Toc431406005"/>
+      <w:bookmarkStart w:id="208" w:name="_Toc431373592"/>
+      <w:bookmarkStart w:id="209" w:name="_Toc431372431"/>
+      <w:bookmarkStart w:id="210" w:name="_Toc431372377"/>
+      <w:bookmarkStart w:id="211" w:name="_Toc431052710"/>
+      <w:bookmarkStart w:id="212" w:name="_Ref254443895"/>
       <w:r>
         <w:rPr>
           <w:rFonts w:ascii="Times New Roman" w:hAnsi="Times New Roman"/>
@@ -10964,7 +11029,6 @@
         </w:rPr>
         <w:t>Obblighi in caso di sinistro</w:t>
       </w:r>
-      <w:bookmarkEnd w:id="198"/>
       <w:bookmarkEnd w:id="199"/>
       <w:bookmarkEnd w:id="200"/>
       <w:bookmarkEnd w:id="201"/>
@@ -10978,6 +11042,7 @@
       <w:bookmarkEnd w:id="209"/>
       <w:bookmarkEnd w:id="210"/>
       <w:bookmarkEnd w:id="211"/>
+      <w:bookmarkEnd w:id="212"/>
     </w:p>
     <w:p>
       <w:pPr>
@@ -11103,20 +11168,20 @@
           <w:sz w:val="18"/>
         </w:rPr>
       </w:pPr>
-      <w:bookmarkStart w:id="212" w:name="_Toc509574328"/>
-      <w:bookmarkStart w:id="213" w:name="_Toc509572306"/>
-      <w:bookmarkStart w:id="214" w:name="_Toc499725403"/>
-      <w:bookmarkStart w:id="215" w:name="_Toc497045482"/>
-      <w:bookmarkStart w:id="216" w:name="_Toc468187982"/>
-      <w:bookmarkStart w:id="217" w:name="_Toc468131176"/>
-      <w:bookmarkStart w:id="218" w:name="_Toc431455769"/>
-      <w:bookmarkStart w:id="219" w:name="_Toc431406371"/>
-      <w:bookmarkStart w:id="220" w:name="_Toc431406006"/>
-      <w:bookmarkStart w:id="221" w:name="_Toc431373593"/>
-      <w:bookmarkStart w:id="222" w:name="_Toc431372432"/>
-      <w:bookmarkStart w:id="223" w:name="_Toc431372378"/>
-      <w:bookmarkStart w:id="224" w:name="_Toc431052711"/>
-      <w:bookmarkStart w:id="225" w:name="_Ref430954841"/>
+      <w:bookmarkStart w:id="213" w:name="_Toc509574328"/>
+      <w:bookmarkStart w:id="214" w:name="_Toc509572306"/>
+      <w:bookmarkStart w:id="215" w:name="_Toc499725403"/>
+      <w:bookmarkStart w:id="216" w:name="_Toc497045482"/>
+      <w:bookmarkStart w:id="217" w:name="_Toc468187982"/>
+      <w:bookmarkStart w:id="218" w:name="_Toc468131176"/>
+      <w:bookmarkStart w:id="219" w:name="_Toc431455769"/>
+      <w:bookmarkStart w:id="220" w:name="_Toc431406371"/>
+      <w:bookmarkStart w:id="221" w:name="_Toc431406006"/>
+      <w:bookmarkStart w:id="222" w:name="_Toc431373593"/>
+      <w:bookmarkStart w:id="223" w:name="_Toc431372432"/>
+      <w:bookmarkStart w:id="224" w:name="_Toc431372378"/>
+      <w:bookmarkStart w:id="225" w:name="_Toc431052711"/>
+      <w:bookmarkStart w:id="226" w:name="_Ref430954841"/>
       <w:r>
         <w:rPr>
           <w:rFonts w:ascii="Times New Roman" w:hAnsi="Times New Roman"/>
@@ -11124,7 +11189,6 @@
         </w:rPr>
         <w:t>Documentazione in caso di sinistro</w:t>
       </w:r>
-      <w:bookmarkEnd w:id="212"/>
       <w:bookmarkEnd w:id="213"/>
       <w:bookmarkEnd w:id="214"/>
       <w:bookmarkEnd w:id="215"/>
@@ -11138,6 +11202,7 @@
       <w:bookmarkEnd w:id="223"/>
       <w:bookmarkEnd w:id="224"/>
       <w:bookmarkEnd w:id="225"/>
+      <w:bookmarkEnd w:id="226"/>
     </w:p>
     <w:p>
       <w:pPr>
@@ -11401,19 +11466,19 @@
           <w:sz w:val="18"/>
         </w:rPr>
       </w:pPr>
-      <w:bookmarkStart w:id="226" w:name="_Toc509574329"/>
-      <w:bookmarkStart w:id="227" w:name="_Toc509572307"/>
-      <w:bookmarkStart w:id="228" w:name="_Toc499725404"/>
-      <w:bookmarkStart w:id="229" w:name="_Toc497045483"/>
-      <w:bookmarkStart w:id="230" w:name="_Toc468187983"/>
-      <w:bookmarkStart w:id="231" w:name="_Toc468131177"/>
-      <w:bookmarkStart w:id="232" w:name="_Toc431455770"/>
-      <w:bookmarkStart w:id="233" w:name="_Toc431406372"/>
-      <w:bookmarkStart w:id="234" w:name="_Toc431406007"/>
-      <w:bookmarkStart w:id="235" w:name="_Toc431373594"/>
-      <w:bookmarkStart w:id="236" w:name="_Toc431372433"/>
-      <w:bookmarkStart w:id="237" w:name="_Toc431372379"/>
-      <w:bookmarkStart w:id="238" w:name="_Toc431052712"/>
+      <w:bookmarkStart w:id="227" w:name="_Toc509574329"/>
+      <w:bookmarkStart w:id="228" w:name="_Toc509572307"/>
+      <w:bookmarkStart w:id="229" w:name="_Toc499725404"/>
+      <w:bookmarkStart w:id="230" w:name="_Toc497045483"/>
+      <w:bookmarkStart w:id="231" w:name="_Toc468187983"/>
+      <w:bookmarkStart w:id="232" w:name="_Toc468131177"/>
+      <w:bookmarkStart w:id="233" w:name="_Toc431455770"/>
+      <w:bookmarkStart w:id="234" w:name="_Toc431406372"/>
+      <w:bookmarkStart w:id="235" w:name="_Toc431406007"/>
+      <w:bookmarkStart w:id="236" w:name="_Toc431373594"/>
+      <w:bookmarkStart w:id="237" w:name="_Toc431372433"/>
+      <w:bookmarkStart w:id="238" w:name="_Toc431372379"/>
+      <w:bookmarkStart w:id="239" w:name="_Toc431052712"/>
       <w:r>
         <w:rPr>
           <w:rFonts w:ascii="Times New Roman" w:hAnsi="Times New Roman"/>
@@ -11422,7 +11487,6 @@
         <w:lastRenderedPageBreak/>
         <w:t>Recuperi</w:t>
       </w:r>
-      <w:bookmarkEnd w:id="226"/>
       <w:bookmarkEnd w:id="227"/>
       <w:bookmarkEnd w:id="228"/>
       <w:bookmarkEnd w:id="229"/>
@@ -11435,6 +11499,7 @@
       <w:bookmarkEnd w:id="236"/>
       <w:bookmarkEnd w:id="237"/>
       <w:bookmarkEnd w:id="238"/>
+      <w:bookmarkEnd w:id="239"/>
     </w:p>
     <w:p>
       <w:pPr>
@@ -11520,19 +11585,19 @@
           <w:sz w:val="18"/>
         </w:rPr>
       </w:pPr>
-      <w:bookmarkStart w:id="239" w:name="_Toc509574330"/>
-      <w:bookmarkStart w:id="240" w:name="_Toc509572308"/>
-      <w:bookmarkStart w:id="241" w:name="_Toc499725405"/>
-      <w:bookmarkStart w:id="242" w:name="_Toc497045484"/>
-      <w:bookmarkStart w:id="243" w:name="_Toc468187984"/>
-      <w:bookmarkStart w:id="244" w:name="_Toc468131178"/>
-      <w:bookmarkStart w:id="245" w:name="_Toc431455771"/>
-      <w:bookmarkStart w:id="246" w:name="_Toc431406373"/>
-      <w:bookmarkStart w:id="247" w:name="_Toc431406008"/>
-      <w:bookmarkStart w:id="248" w:name="_Toc431373595"/>
-      <w:bookmarkStart w:id="249" w:name="_Toc431372434"/>
-      <w:bookmarkStart w:id="250" w:name="_Toc431372380"/>
-      <w:bookmarkStart w:id="251" w:name="_Toc431052713"/>
+      <w:bookmarkStart w:id="240" w:name="_Toc509574330"/>
+      <w:bookmarkStart w:id="241" w:name="_Toc509572308"/>
+      <w:bookmarkStart w:id="242" w:name="_Toc499725405"/>
+      <w:bookmarkStart w:id="243" w:name="_Toc497045484"/>
+      <w:bookmarkStart w:id="244" w:name="_Toc468187984"/>
+      <w:bookmarkStart w:id="245" w:name="_Toc468131178"/>
+      <w:bookmarkStart w:id="246" w:name="_Toc431455771"/>
+      <w:bookmarkStart w:id="247" w:name="_Toc431406373"/>
+      <w:bookmarkStart w:id="248" w:name="_Toc431406008"/>
+      <w:bookmarkStart w:id="249" w:name="_Toc431373595"/>
+      <w:bookmarkStart w:id="250" w:name="_Toc431372434"/>
+      <w:bookmarkStart w:id="251" w:name="_Toc431372380"/>
+      <w:bookmarkStart w:id="252" w:name="_Toc431052713"/>
       <w:r>
         <w:rPr>
           <w:rFonts w:ascii="Times New Roman" w:hAnsi="Times New Roman"/>
@@ -11540,7 +11605,6 @@
         </w:rPr>
         <w:t>Riparazioni</w:t>
       </w:r>
-      <w:bookmarkEnd w:id="239"/>
       <w:bookmarkEnd w:id="240"/>
       <w:bookmarkEnd w:id="241"/>
       <w:bookmarkEnd w:id="242"/>
@@ -11553,6 +11617,7 @@
       <w:bookmarkEnd w:id="249"/>
       <w:bookmarkEnd w:id="250"/>
       <w:bookmarkEnd w:id="251"/>
+      <w:bookmarkEnd w:id="252"/>
     </w:p>
     <w:p>
       <w:pPr>
@@ -11608,21 +11673,21 @@
           <w:sz w:val="18"/>
         </w:rPr>
       </w:pPr>
-      <w:bookmarkStart w:id="252" w:name="_Ref254444162"/>
-      <w:bookmarkStart w:id="253" w:name="_Toc509574331"/>
-      <w:bookmarkStart w:id="254" w:name="_Toc509572309"/>
-      <w:bookmarkStart w:id="255" w:name="_Toc499725406"/>
-      <w:bookmarkStart w:id="256" w:name="_Toc497045485"/>
-      <w:bookmarkStart w:id="257" w:name="_Toc468187985"/>
-      <w:bookmarkStart w:id="258" w:name="_Toc468131179"/>
-      <w:bookmarkStart w:id="259" w:name="_Toc431455772"/>
-      <w:bookmarkStart w:id="260" w:name="_Toc431406374"/>
-      <w:bookmarkStart w:id="261" w:name="_Toc431406009"/>
-      <w:bookmarkStart w:id="262" w:name="_Toc431373596"/>
-      <w:bookmarkStart w:id="263" w:name="_Toc431372435"/>
-      <w:bookmarkStart w:id="264" w:name="_Toc431372381"/>
-      <w:bookmarkStart w:id="265" w:name="_Toc431052714"/>
-      <w:bookmarkEnd w:id="252"/>
+      <w:bookmarkStart w:id="253" w:name="_Ref254444162"/>
+      <w:bookmarkStart w:id="254" w:name="_Toc509574331"/>
+      <w:bookmarkStart w:id="255" w:name="_Toc509572309"/>
+      <w:bookmarkStart w:id="256" w:name="_Toc499725406"/>
+      <w:bookmarkStart w:id="257" w:name="_Toc497045485"/>
+      <w:bookmarkStart w:id="258" w:name="_Toc468187985"/>
+      <w:bookmarkStart w:id="259" w:name="_Toc468131179"/>
+      <w:bookmarkStart w:id="260" w:name="_Toc431455772"/>
+      <w:bookmarkStart w:id="261" w:name="_Toc431406374"/>
+      <w:bookmarkStart w:id="262" w:name="_Toc431406009"/>
+      <w:bookmarkStart w:id="263" w:name="_Toc431373596"/>
+      <w:bookmarkStart w:id="264" w:name="_Toc431372435"/>
+      <w:bookmarkStart w:id="265" w:name="_Toc431372381"/>
+      <w:bookmarkStart w:id="266" w:name="_Toc431052714"/>
+      <w:bookmarkEnd w:id="253"/>
       <w:r>
         <w:rPr>
           <w:rFonts w:ascii="Times New Roman" w:hAnsi="Times New Roman"/>
@@ -11630,7 +11695,6 @@
         </w:rPr>
         <w:t>Pagamento dell’indennizzo</w:t>
       </w:r>
-      <w:bookmarkEnd w:id="253"/>
       <w:bookmarkEnd w:id="254"/>
       <w:bookmarkEnd w:id="255"/>
       <w:bookmarkEnd w:id="256"/>
@@ -11643,6 +11707,7 @@
       <w:bookmarkEnd w:id="263"/>
       <w:bookmarkEnd w:id="264"/>
       <w:bookmarkEnd w:id="265"/>
+      <w:bookmarkEnd w:id="266"/>
       <w:r>
         <w:rPr>
           <w:rFonts w:ascii="Times New Roman" w:hAnsi="Times New Roman"/>
@@ -11678,19 +11743,19 @@
           <w:sz w:val="18"/>
         </w:rPr>
       </w:pPr>
-      <w:bookmarkStart w:id="266" w:name="_Toc509574332"/>
-      <w:bookmarkStart w:id="267" w:name="_Toc509572310"/>
-      <w:bookmarkStart w:id="268" w:name="_Toc499725407"/>
-      <w:bookmarkStart w:id="269" w:name="_Toc497045486"/>
-      <w:bookmarkStart w:id="270" w:name="_Toc468187986"/>
-      <w:bookmarkStart w:id="271" w:name="_Toc468131180"/>
-      <w:bookmarkStart w:id="272" w:name="_Toc431455773"/>
-      <w:bookmarkStart w:id="273" w:name="_Toc431406375"/>
-      <w:bookmarkStart w:id="274" w:name="_Toc431406010"/>
-      <w:bookmarkStart w:id="275" w:name="_Toc431373597"/>
-      <w:bookmarkStart w:id="276" w:name="_Toc431372436"/>
-      <w:bookmarkStart w:id="277" w:name="_Toc431372382"/>
-      <w:bookmarkStart w:id="278" w:name="_Toc431052715"/>
+      <w:bookmarkStart w:id="267" w:name="_Toc509574332"/>
+      <w:bookmarkStart w:id="268" w:name="_Toc509572310"/>
+      <w:bookmarkStart w:id="269" w:name="_Toc499725407"/>
+      <w:bookmarkStart w:id="270" w:name="_Toc497045486"/>
+      <w:bookmarkStart w:id="271" w:name="_Toc468187986"/>
+      <w:bookmarkStart w:id="272" w:name="_Toc468131180"/>
+      <w:bookmarkStart w:id="273" w:name="_Toc431455773"/>
+      <w:bookmarkStart w:id="274" w:name="_Toc431406375"/>
+      <w:bookmarkStart w:id="275" w:name="_Toc431406010"/>
+      <w:bookmarkStart w:id="276" w:name="_Toc431373597"/>
+      <w:bookmarkStart w:id="277" w:name="_Toc431372436"/>
+      <w:bookmarkStart w:id="278" w:name="_Toc431372382"/>
+      <w:bookmarkStart w:id="279" w:name="_Toc431052715"/>
       <w:r>
         <w:rPr>
           <w:rFonts w:ascii="Times New Roman" w:hAnsi="Times New Roman"/>
@@ -11698,7 +11763,6 @@
         </w:rPr>
         <w:t>Altre assicurazioni</w:t>
       </w:r>
-      <w:bookmarkEnd w:id="266"/>
       <w:bookmarkEnd w:id="267"/>
       <w:bookmarkEnd w:id="268"/>
       <w:bookmarkEnd w:id="269"/>
@@ -11711,6 +11775,7 @@
       <w:bookmarkEnd w:id="276"/>
       <w:bookmarkEnd w:id="277"/>
       <w:bookmarkEnd w:id="278"/>
+      <w:bookmarkEnd w:id="279"/>
       <w:r>
         <w:rPr>
           <w:rFonts w:ascii="Times New Roman" w:hAnsi="Times New Roman"/>
@@ -11745,10 +11810,10 @@
           <w:sz w:val="18"/>
         </w:rPr>
       </w:pPr>
-      <w:bookmarkStart w:id="279" w:name="_Toc509574333"/>
-      <w:bookmarkStart w:id="280" w:name="_Toc509572311"/>
-      <w:bookmarkStart w:id="281" w:name="_Toc499725408"/>
-      <w:bookmarkStart w:id="282" w:name="_Toc497045487"/>
+      <w:bookmarkStart w:id="280" w:name="_Toc509574333"/>
+      <w:bookmarkStart w:id="281" w:name="_Toc509572311"/>
+      <w:bookmarkStart w:id="282" w:name="_Toc499725408"/>
+      <w:bookmarkStart w:id="283" w:name="_Toc497045487"/>
       <w:r>
         <w:rPr>
           <w:rFonts w:ascii="Times New Roman" w:hAnsi="Times New Roman"/>
@@ -11756,10 +11821,10 @@
         </w:rPr>
         <w:t>Durata del Contratto e Pagamento del Premio</w:t>
       </w:r>
-      <w:bookmarkEnd w:id="279"/>
       <w:bookmarkEnd w:id="280"/>
       <w:bookmarkEnd w:id="281"/>
       <w:bookmarkEnd w:id="282"/>
+      <w:bookmarkEnd w:id="283"/>
     </w:p>
     <w:p>
       <w:pPr>
@@ -11856,19 +11921,19 @@
           <w:sz w:val="18"/>
         </w:rPr>
       </w:pPr>
-      <w:bookmarkStart w:id="283" w:name="_Toc509574334"/>
-      <w:bookmarkStart w:id="284" w:name="_Toc509572312"/>
-      <w:bookmarkStart w:id="285" w:name="_Toc499725409"/>
-      <w:bookmarkStart w:id="286" w:name="_Toc497045488"/>
-      <w:bookmarkStart w:id="287" w:name="_Toc468187988"/>
-      <w:bookmarkStart w:id="288" w:name="_Toc468131182"/>
-      <w:bookmarkStart w:id="289" w:name="_Toc431455775"/>
-      <w:bookmarkStart w:id="290" w:name="_Toc431406377"/>
-      <w:bookmarkStart w:id="291" w:name="_Toc431406012"/>
-      <w:bookmarkStart w:id="292" w:name="_Toc431373599"/>
-      <w:bookmarkStart w:id="293" w:name="_Toc431372438"/>
-      <w:bookmarkStart w:id="294" w:name="_Toc431372384"/>
-      <w:bookmarkStart w:id="295" w:name="_Toc431052717"/>
+      <w:bookmarkStart w:id="284" w:name="_Toc509574334"/>
+      <w:bookmarkStart w:id="285" w:name="_Toc509572312"/>
+      <w:bookmarkStart w:id="286" w:name="_Toc499725409"/>
+      <w:bookmarkStart w:id="287" w:name="_Toc497045488"/>
+      <w:bookmarkStart w:id="288" w:name="_Toc468187988"/>
+      <w:bookmarkStart w:id="289" w:name="_Toc468131182"/>
+      <w:bookmarkStart w:id="290" w:name="_Toc431455775"/>
+      <w:bookmarkStart w:id="291" w:name="_Toc431406377"/>
+      <w:bookmarkStart w:id="292" w:name="_Toc431406012"/>
+      <w:bookmarkStart w:id="293" w:name="_Toc431373599"/>
+      <w:bookmarkStart w:id="294" w:name="_Toc431372438"/>
+      <w:bookmarkStart w:id="295" w:name="_Toc431372384"/>
+      <w:bookmarkStart w:id="296" w:name="_Toc431052717"/>
       <w:r>
         <w:rPr>
           <w:rFonts w:ascii="Times New Roman" w:hAnsi="Times New Roman"/>
@@ -11876,7 +11941,6 @@
         </w:rPr>
         <w:t>Recesso in caso di sinistro</w:t>
       </w:r>
-      <w:bookmarkEnd w:id="283"/>
       <w:bookmarkEnd w:id="284"/>
       <w:bookmarkEnd w:id="285"/>
       <w:bookmarkEnd w:id="286"/>
@@ -11889,6 +11953,7 @@
       <w:bookmarkEnd w:id="293"/>
       <w:bookmarkEnd w:id="294"/>
       <w:bookmarkEnd w:id="295"/>
+      <w:bookmarkEnd w:id="296"/>
     </w:p>
     <w:p>
       <w:pPr>
@@ -12024,19 +12089,19 @@
           <w:sz w:val="18"/>
         </w:rPr>
       </w:pPr>
-      <w:bookmarkStart w:id="296" w:name="_Toc509574335"/>
-      <w:bookmarkStart w:id="297" w:name="_Toc509572313"/>
-      <w:bookmarkStart w:id="298" w:name="_Toc499725410"/>
-      <w:bookmarkStart w:id="299" w:name="_Toc497045489"/>
-      <w:bookmarkStart w:id="300" w:name="_Toc468187989"/>
-      <w:bookmarkStart w:id="301" w:name="_Toc468131183"/>
-      <w:bookmarkStart w:id="302" w:name="_Toc431455776"/>
-      <w:bookmarkStart w:id="303" w:name="_Toc431406378"/>
-      <w:bookmarkStart w:id="304" w:name="_Toc431406013"/>
-      <w:bookmarkStart w:id="305" w:name="_Toc431373600"/>
-      <w:bookmarkStart w:id="306" w:name="_Toc431372439"/>
-      <w:bookmarkStart w:id="307" w:name="_Toc431372385"/>
-      <w:bookmarkStart w:id="308" w:name="_Toc431052718"/>
+      <w:bookmarkStart w:id="297" w:name="_Toc509574335"/>
+      <w:bookmarkStart w:id="298" w:name="_Toc509572313"/>
+      <w:bookmarkStart w:id="299" w:name="_Toc499725410"/>
+      <w:bookmarkStart w:id="300" w:name="_Toc497045489"/>
+      <w:bookmarkStart w:id="301" w:name="_Toc468187989"/>
+      <w:bookmarkStart w:id="302" w:name="_Toc468131183"/>
+      <w:bookmarkStart w:id="303" w:name="_Toc431455776"/>
+      <w:bookmarkStart w:id="304" w:name="_Toc431406378"/>
+      <w:bookmarkStart w:id="305" w:name="_Toc431406013"/>
+      <w:bookmarkStart w:id="306" w:name="_Toc431373600"/>
+      <w:bookmarkStart w:id="307" w:name="_Toc431372439"/>
+      <w:bookmarkStart w:id="308" w:name="_Toc431372385"/>
+      <w:bookmarkStart w:id="309" w:name="_Toc431052718"/>
       <w:r>
         <w:rPr>
           <w:rFonts w:ascii="Times New Roman" w:hAnsi="Times New Roman"/>
@@ -12044,7 +12109,6 @@
         </w:rPr>
         <w:t>Trasferimento di proprietà del veicolo</w:t>
       </w:r>
-      <w:bookmarkEnd w:id="296"/>
       <w:bookmarkEnd w:id="297"/>
       <w:bookmarkEnd w:id="298"/>
       <w:bookmarkEnd w:id="299"/>
@@ -12057,6 +12121,7 @@
       <w:bookmarkEnd w:id="306"/>
       <w:bookmarkEnd w:id="307"/>
       <w:bookmarkEnd w:id="308"/>
+      <w:bookmarkEnd w:id="309"/>
     </w:p>
     <w:p>
       <w:pPr>
@@ -12200,19 +12265,19 @@
           <w:sz w:val="18"/>
         </w:rPr>
       </w:pPr>
-      <w:bookmarkStart w:id="309" w:name="_Toc509574336"/>
-      <w:bookmarkStart w:id="310" w:name="_Toc509572314"/>
-      <w:bookmarkStart w:id="311" w:name="_Toc499725411"/>
-      <w:bookmarkStart w:id="312" w:name="_Toc497045490"/>
-      <w:bookmarkStart w:id="313" w:name="_Toc468187990"/>
-      <w:bookmarkStart w:id="314" w:name="_Toc468131184"/>
-      <w:bookmarkStart w:id="315" w:name="_Toc431455777"/>
-      <w:bookmarkStart w:id="316" w:name="_Toc431406379"/>
-      <w:bookmarkStart w:id="317" w:name="_Toc431406014"/>
-      <w:bookmarkStart w:id="318" w:name="_Toc431373601"/>
-      <w:bookmarkStart w:id="319" w:name="_Toc431372440"/>
-      <w:bookmarkStart w:id="320" w:name="_Toc431372386"/>
-      <w:bookmarkStart w:id="321" w:name="_Toc431052719"/>
+      <w:bookmarkStart w:id="310" w:name="_Toc509574336"/>
+      <w:bookmarkStart w:id="311" w:name="_Toc509572314"/>
+      <w:bookmarkStart w:id="312" w:name="_Toc499725411"/>
+      <w:bookmarkStart w:id="313" w:name="_Toc497045490"/>
+      <w:bookmarkStart w:id="314" w:name="_Toc468187990"/>
+      <w:bookmarkStart w:id="315" w:name="_Toc468131184"/>
+      <w:bookmarkStart w:id="316" w:name="_Toc431455777"/>
+      <w:bookmarkStart w:id="317" w:name="_Toc431406379"/>
+      <w:bookmarkStart w:id="318" w:name="_Toc431406014"/>
+      <w:bookmarkStart w:id="319" w:name="_Toc431373601"/>
+      <w:bookmarkStart w:id="320" w:name="_Toc431372440"/>
+      <w:bookmarkStart w:id="321" w:name="_Toc431372386"/>
+      <w:bookmarkStart w:id="322" w:name="_Toc431052719"/>
       <w:r>
         <w:rPr>
           <w:rFonts w:ascii="Times New Roman" w:hAnsi="Times New Roman"/>
@@ -12220,7 +12285,6 @@
         </w:rPr>
         <w:t>Risoluzione del contratto per furto del veicolo</w:t>
       </w:r>
-      <w:bookmarkEnd w:id="309"/>
       <w:bookmarkEnd w:id="310"/>
       <w:bookmarkEnd w:id="311"/>
       <w:bookmarkEnd w:id="312"/>
@@ -12233,6 +12297,7 @@
       <w:bookmarkEnd w:id="319"/>
       <w:bookmarkEnd w:id="320"/>
       <w:bookmarkEnd w:id="321"/>
+      <w:bookmarkEnd w:id="322"/>
     </w:p>
     <w:p>
       <w:pPr>
@@ -12288,21 +12353,21 @@
           <w:sz w:val="18"/>
         </w:rPr>
       </w:pPr>
-      <w:bookmarkStart w:id="322" w:name="_Toc509574337"/>
-      <w:bookmarkStart w:id="323" w:name="_Toc509572315"/>
-      <w:bookmarkStart w:id="324" w:name="_Toc499725412"/>
-      <w:bookmarkStart w:id="325" w:name="_Toc497045491"/>
-      <w:bookmarkStart w:id="326" w:name="_Toc468187991"/>
-      <w:bookmarkStart w:id="327" w:name="_Toc468131185"/>
-      <w:bookmarkStart w:id="328" w:name="_Toc431455778"/>
-      <w:bookmarkStart w:id="329" w:name="_Toc431406380"/>
-      <w:bookmarkStart w:id="330" w:name="_Toc431406015"/>
-      <w:bookmarkStart w:id="331" w:name="_Toc431373602"/>
-      <w:bookmarkStart w:id="332" w:name="_Toc431372441"/>
-      <w:bookmarkStart w:id="333" w:name="_Toc431372387"/>
-      <w:bookmarkStart w:id="334" w:name="_Toc431052720"/>
-      <w:bookmarkStart w:id="335" w:name="_Toc236194417"/>
-      <w:bookmarkStart w:id="336" w:name="_Toc236193155"/>
+      <w:bookmarkStart w:id="323" w:name="_Toc509574337"/>
+      <w:bookmarkStart w:id="324" w:name="_Toc509572315"/>
+      <w:bookmarkStart w:id="325" w:name="_Toc499725412"/>
+      <w:bookmarkStart w:id="326" w:name="_Toc497045491"/>
+      <w:bookmarkStart w:id="327" w:name="_Toc468187991"/>
+      <w:bookmarkStart w:id="328" w:name="_Toc468131185"/>
+      <w:bookmarkStart w:id="329" w:name="_Toc431455778"/>
+      <w:bookmarkStart w:id="330" w:name="_Toc431406380"/>
+      <w:bookmarkStart w:id="331" w:name="_Toc431406015"/>
+      <w:bookmarkStart w:id="332" w:name="_Toc431373602"/>
+      <w:bookmarkStart w:id="333" w:name="_Toc431372441"/>
+      <w:bookmarkStart w:id="334" w:name="_Toc431372387"/>
+      <w:bookmarkStart w:id="335" w:name="_Toc431052720"/>
+      <w:bookmarkStart w:id="336" w:name="_Toc236194417"/>
+      <w:bookmarkStart w:id="337" w:name="_Toc236193155"/>
       <w:r>
         <w:rPr>
           <w:rFonts w:ascii="Times New Roman" w:hAnsi="Times New Roman"/>
@@ -12310,7 +12375,6 @@
         </w:rPr>
         <w:t>Richiesta fraudolenta – Clausola Risolutiva Espressa</w:t>
       </w:r>
-      <w:bookmarkEnd w:id="322"/>
       <w:bookmarkEnd w:id="323"/>
       <w:bookmarkEnd w:id="324"/>
       <w:bookmarkEnd w:id="325"/>
@@ -12325,6 +12389,7 @@
       <w:bookmarkEnd w:id="334"/>
       <w:bookmarkEnd w:id="335"/>
       <w:bookmarkEnd w:id="336"/>
+      <w:bookmarkEnd w:id="337"/>
     </w:p>
     <w:p>
       <w:pPr>
@@ -12352,19 +12417,19 @@
           <w:sz w:val="18"/>
         </w:rPr>
       </w:pPr>
-      <w:bookmarkStart w:id="337" w:name="_Toc509574338"/>
-      <w:bookmarkStart w:id="338" w:name="_Toc509572316"/>
-      <w:bookmarkStart w:id="339" w:name="_Toc499725413"/>
-      <w:bookmarkStart w:id="340" w:name="_Toc497045492"/>
-      <w:bookmarkStart w:id="341" w:name="_Toc468187992"/>
-      <w:bookmarkStart w:id="342" w:name="_Toc468131186"/>
-      <w:bookmarkStart w:id="343" w:name="_Toc431455779"/>
-      <w:bookmarkStart w:id="344" w:name="_Toc431406381"/>
-      <w:bookmarkStart w:id="345" w:name="_Toc431406016"/>
-      <w:bookmarkStart w:id="346" w:name="_Toc431373603"/>
-      <w:bookmarkStart w:id="347" w:name="_Toc431372442"/>
-      <w:bookmarkStart w:id="348" w:name="_Toc431372388"/>
-      <w:bookmarkStart w:id="349" w:name="_Toc431052721"/>
+      <w:bookmarkStart w:id="338" w:name="_Toc509574338"/>
+      <w:bookmarkStart w:id="339" w:name="_Toc509572316"/>
+      <w:bookmarkStart w:id="340" w:name="_Toc499725413"/>
+      <w:bookmarkStart w:id="341" w:name="_Toc497045492"/>
+      <w:bookmarkStart w:id="342" w:name="_Toc468187992"/>
+      <w:bookmarkStart w:id="343" w:name="_Toc468131186"/>
+      <w:bookmarkStart w:id="344" w:name="_Toc431455779"/>
+      <w:bookmarkStart w:id="345" w:name="_Toc431406381"/>
+      <w:bookmarkStart w:id="346" w:name="_Toc431406016"/>
+      <w:bookmarkStart w:id="347" w:name="_Toc431373603"/>
+      <w:bookmarkStart w:id="348" w:name="_Toc431372442"/>
+      <w:bookmarkStart w:id="349" w:name="_Toc431372388"/>
+      <w:bookmarkStart w:id="350" w:name="_Toc431052721"/>
       <w:r>
         <w:rPr>
           <w:rFonts w:ascii="Times New Roman" w:hAnsi="Times New Roman"/>
@@ -12372,7 +12437,6 @@
         </w:rPr>
         <w:t>Giurisdizione e Legge applicabile</w:t>
       </w:r>
-      <w:bookmarkEnd w:id="337"/>
       <w:bookmarkEnd w:id="338"/>
       <w:bookmarkEnd w:id="339"/>
       <w:bookmarkEnd w:id="340"/>
@@ -12385,6 +12449,7 @@
       <w:bookmarkEnd w:id="347"/>
       <w:bookmarkEnd w:id="348"/>
       <w:bookmarkEnd w:id="349"/>
+      <w:bookmarkEnd w:id="350"/>
     </w:p>
     <w:p>
       <w:pPr>
@@ -12438,21 +12503,21 @@
           <w:sz w:val="18"/>
         </w:rPr>
       </w:pPr>
-      <w:bookmarkStart w:id="350" w:name="_Toc509574339"/>
-      <w:bookmarkStart w:id="351" w:name="_Toc509572317"/>
-      <w:bookmarkStart w:id="352" w:name="_Toc499725414"/>
-      <w:bookmarkStart w:id="353" w:name="_Toc497045493"/>
-      <w:bookmarkStart w:id="354" w:name="_Toc468187993"/>
-      <w:bookmarkStart w:id="355" w:name="_Toc468131187"/>
-      <w:bookmarkStart w:id="356" w:name="_Toc431455780"/>
-      <w:bookmarkStart w:id="357" w:name="_Toc431406382"/>
-      <w:bookmarkStart w:id="358" w:name="_Toc431406017"/>
-      <w:bookmarkStart w:id="359" w:name="_Toc431373604"/>
-      <w:bookmarkStart w:id="360" w:name="_Toc431372443"/>
-      <w:bookmarkStart w:id="361" w:name="_Toc431372389"/>
-      <w:bookmarkStart w:id="362" w:name="_Toc431052722"/>
-      <w:bookmarkStart w:id="363" w:name="_Toc236194422"/>
-      <w:bookmarkStart w:id="364" w:name="_Toc236193160"/>
+      <w:bookmarkStart w:id="351" w:name="_Toc509574339"/>
+      <w:bookmarkStart w:id="352" w:name="_Toc509572317"/>
+      <w:bookmarkStart w:id="353" w:name="_Toc499725414"/>
+      <w:bookmarkStart w:id="354" w:name="_Toc497045493"/>
+      <w:bookmarkStart w:id="355" w:name="_Toc468187993"/>
+      <w:bookmarkStart w:id="356" w:name="_Toc468131187"/>
+      <w:bookmarkStart w:id="357" w:name="_Toc431455780"/>
+      <w:bookmarkStart w:id="358" w:name="_Toc431406382"/>
+      <w:bookmarkStart w:id="359" w:name="_Toc431406017"/>
+      <w:bookmarkStart w:id="360" w:name="_Toc431373604"/>
+      <w:bookmarkStart w:id="361" w:name="_Toc431372443"/>
+      <w:bookmarkStart w:id="362" w:name="_Toc431372389"/>
+      <w:bookmarkStart w:id="363" w:name="_Toc431052722"/>
+      <w:bookmarkStart w:id="364" w:name="_Toc236194422"/>
+      <w:bookmarkStart w:id="365" w:name="_Toc236193160"/>
       <w:r>
         <w:rPr>
           <w:rFonts w:ascii="Times New Roman" w:hAnsi="Times New Roman"/>
@@ -12460,7 +12525,6 @@
         </w:rPr>
         <w:t>Forma di Comunicazione</w:t>
       </w:r>
-      <w:bookmarkEnd w:id="350"/>
       <w:bookmarkEnd w:id="351"/>
       <w:bookmarkEnd w:id="352"/>
       <w:bookmarkEnd w:id="353"/>
@@ -12475,6 +12539,7 @@
       <w:bookmarkEnd w:id="362"/>
       <w:bookmarkEnd w:id="363"/>
       <w:bookmarkEnd w:id="364"/>
+      <w:bookmarkEnd w:id="365"/>
     </w:p>
     <w:p>
       <w:pPr>
@@ -12644,19 +12709,19 @@
           <w:sz w:val="18"/>
         </w:rPr>
       </w:pPr>
-      <w:bookmarkStart w:id="365" w:name="_Toc499725415"/>
-      <w:bookmarkStart w:id="366" w:name="_Toc497045494"/>
-      <w:bookmarkStart w:id="367" w:name="_Toc468187995"/>
-      <w:bookmarkStart w:id="368" w:name="_Toc468131189"/>
-      <w:bookmarkStart w:id="369" w:name="_Toc431455782"/>
-      <w:bookmarkStart w:id="370" w:name="_Toc431406385"/>
-      <w:bookmarkStart w:id="371" w:name="_Toc431406020"/>
-      <w:bookmarkStart w:id="372" w:name="_Toc431373607"/>
-      <w:bookmarkStart w:id="373" w:name="_Toc431372446"/>
-      <w:bookmarkStart w:id="374" w:name="_Toc431372392"/>
-      <w:bookmarkStart w:id="375" w:name="_Toc431052724"/>
-      <w:bookmarkStart w:id="376" w:name="_Toc236194424"/>
-      <w:bookmarkStart w:id="377" w:name="_Toc236193162"/>
+      <w:bookmarkStart w:id="366" w:name="_Toc499725415"/>
+      <w:bookmarkStart w:id="367" w:name="_Toc497045494"/>
+      <w:bookmarkStart w:id="368" w:name="_Toc468187995"/>
+      <w:bookmarkStart w:id="369" w:name="_Toc468131189"/>
+      <w:bookmarkStart w:id="370" w:name="_Toc431455782"/>
+      <w:bookmarkStart w:id="371" w:name="_Toc431406385"/>
+      <w:bookmarkStart w:id="372" w:name="_Toc431406020"/>
+      <w:bookmarkStart w:id="373" w:name="_Toc431373607"/>
+      <w:bookmarkStart w:id="374" w:name="_Toc431372446"/>
+      <w:bookmarkStart w:id="375" w:name="_Toc431372392"/>
+      <w:bookmarkStart w:id="376" w:name="_Toc431052724"/>
+      <w:bookmarkStart w:id="377" w:name="_Toc236194424"/>
+      <w:bookmarkStart w:id="378" w:name="_Toc236193162"/>
       <w:r>
         <w:rPr>
           <w:rFonts w:ascii="Times New Roman" w:hAnsi="Times New Roman"/>
@@ -12664,7 +12729,6 @@
         </w:rPr>
         <w:t>Norme di Legge</w:t>
       </w:r>
-      <w:bookmarkEnd w:id="365"/>
       <w:bookmarkEnd w:id="366"/>
       <w:bookmarkEnd w:id="367"/>
       <w:bookmarkEnd w:id="368"/>
@@ -12677,6 +12741,7 @@
       <w:bookmarkEnd w:id="375"/>
       <w:bookmarkEnd w:id="376"/>
       <w:bookmarkEnd w:id="377"/>
+      <w:bookmarkEnd w:id="378"/>
     </w:p>
     <w:p>
       <w:pPr>
@@ -14641,10 +14706,10 @@
           <w:sz w:val="22"/>
         </w:rPr>
       </w:pPr>
-      <w:bookmarkStart w:id="378" w:name="OLE_LINK2"/>
-      <w:bookmarkStart w:id="379" w:name="OLE_LINK1"/>
-      <w:bookmarkEnd w:id="378"/>
+      <w:bookmarkStart w:id="379" w:name="OLE_LINK2"/>
+      <w:bookmarkStart w:id="380" w:name="OLE_LINK1"/>
       <w:bookmarkEnd w:id="379"/>
+      <w:bookmarkEnd w:id="380"/>
     </w:p>
     <w:p>
       <w:pPr>
@@ -24177,7 +24242,7 @@
 </file>
 
 <file path=customXml/itemProps1.xml><?xml version="1.0" encoding="utf-8"?>
-<ds:datastoreItem xmlns:ds="http://schemas.openxmlformats.org/officeDocument/2006/customXml" ds:itemID="{BB48E73F-02FD-4B6C-9A7E-A80A85BDC859}">
+<ds:datastoreItem xmlns:ds="http://schemas.openxmlformats.org/officeDocument/2006/customXml" ds:itemID="{33C13149-5519-4866-A2C3-CEE55EB144DD}">
   <ds:schemaRefs>
     <ds:schemaRef ds:uri="http://schemas.openxmlformats.org/officeDocument/2006/bibliography"/>
   </ds:schemaRefs>

--- a/packages/manager/src/apollo_express/public/templates/testo_ard_definitivo_2019_2020.docx
+++ b/packages/manager/src/apollo_express/public/templates/testo_ard_definitivo_2019_2020.docx
@@ -1321,21 +1321,7 @@
                       <w:bCs/>
                       <w:sz w:val="16"/>
                     </w:rPr>
-                    <w:t>{#</w:t>
-                  </w:r>
-                  <w:r>
-                    <w:rPr>
-                      <w:bCs/>
-                      <w:sz w:val="16"/>
-                    </w:rPr>
-                    <w:t>body</w:t>
-                  </w:r>
-                  <w:r>
-                    <w:rPr>
-                      <w:bCs/>
-                      <w:sz w:val="16"/>
-                    </w:rPr>
-                    <w:t>}</w:t>
+                    <w:t>{#body}</w:t>
                   </w:r>
                   <w:r>
                     <w:rPr>
@@ -1400,7 +1386,63 @@
                       <w:bCs/>
                       <w:sz w:val="16"/>
                     </w:rPr>
-                    <w:t>{/overdraft</w:t>
+                    <w:t>{/overdraft}</w:t>
+                  </w:r>
+                  <w:r>
+                    <w:rPr>
+                      <w:bCs/>
+                      <w:sz w:val="16"/>
+                    </w:rPr>
+                    <w:t>{#</w:t>
+                  </w:r>
+                  <w:r>
+                    <w:rPr>
+                      <w:bCs/>
+                      <w:sz w:val="16"/>
+                    </w:rPr>
+                    <w:t>min</w:t>
+                  </w:r>
+                  <w:r>
+                    <w:rPr>
+                      <w:bCs/>
+                      <w:sz w:val="16"/>
+                    </w:rPr>
+                    <w:t>}</w:t>
+                  </w:r>
+                  <w:r>
+                    <w:rPr>
+                      <w:bCs/>
+                      <w:sz w:val="16"/>
+                    </w:rPr>
+                    <w:t>{</w:t>
+                  </w:r>
+                  <w:r>
+                    <w:rPr>
+                      <w:bCs/>
+                      <w:sz w:val="16"/>
+                    </w:rPr>
+                    <w:t>min</w:t>
+                  </w:r>
+                  <w:r>
+                    <w:rPr>
+                      <w:bCs/>
+                      <w:sz w:val="16"/>
+                    </w:rPr>
+                    <w:t>}</w:t>
+                  </w:r>
+                  <w:r>
+                    <w:rPr>
+                      <w:bCs/>
+                      <w:sz w:val="16"/>
+                    </w:rPr>
+                    <w:t>{/</w:t>
+                  </w:r>
+                  <w:r>
+                    <w:rPr>
+                      <w:bCs/>
+                      <w:sz w:val="16"/>
+                    </w:rPr>
+                    <w:t>min</w:t>
                   </w:r>
                   <w:bookmarkStart w:id="6" w:name="_GoBack"/>
                   <w:bookmarkEnd w:id="6"/>
@@ -16369,7 +16411,7 @@
         <w:sz w:val="18"/>
         <w:szCs w:val="20"/>
       </w:rPr>
-      <w:t>3</w:t>
+      <w:t>1</w:t>
     </w:r>
     <w:r>
       <w:rPr>
@@ -24242,7 +24284,7 @@
 </file>
 
 <file path=customXml/itemProps1.xml><?xml version="1.0" encoding="utf-8"?>
-<ds:datastoreItem xmlns:ds="http://schemas.openxmlformats.org/officeDocument/2006/customXml" ds:itemID="{33C13149-5519-4866-A2C3-CEE55EB144DD}">
+<ds:datastoreItem xmlns:ds="http://schemas.openxmlformats.org/officeDocument/2006/customXml" ds:itemID="{8184C3E0-0B73-4984-B096-B58B3D6FF05D}">
   <ds:schemaRefs>
     <ds:schemaRef ds:uri="http://schemas.openxmlformats.org/officeDocument/2006/bibliography"/>
   </ds:schemaRefs>

--- a/packages/manager/src/apollo_express/public/templates/testo_ard_definitivo_2019_2020.docx
+++ b/packages/manager/src/apollo_express/public/templates/testo_ard_definitivo_2019_2020.docx
@@ -59,7 +59,7 @@
         </w:tc>
         <w:tc>
           <w:tcPr>
-            <w:tcW w:w="7174" w:type="dxa"/>
+            <w:tcW w:w="7175" w:type="dxa"/>
             <w:tcBorders>
               <w:top w:val="single" w:sz="2" w:space="0" w:color="808080"/>
               <w:bottom w:val="single" w:sz="2" w:space="0" w:color="808080"/>
@@ -129,7 +129,7 @@
         </w:tc>
         <w:tc>
           <w:tcPr>
-            <w:tcW w:w="7204" w:type="dxa"/>
+            <w:tcW w:w="7205" w:type="dxa"/>
             <w:gridSpan w:val="2"/>
             <w:tcBorders>
               <w:top w:val="single" w:sz="2" w:space="0" w:color="808080"/>
@@ -221,7 +221,7 @@
         </w:tc>
         <w:tc>
           <w:tcPr>
-            <w:tcW w:w="7204" w:type="dxa"/>
+            <w:tcW w:w="7205" w:type="dxa"/>
             <w:gridSpan w:val="2"/>
             <w:tcBorders>
               <w:top w:val="single" w:sz="2" w:space="0" w:color="808080"/>
@@ -308,7 +308,7 @@
         </w:tc>
         <w:tc>
           <w:tcPr>
-            <w:tcW w:w="7174" w:type="dxa"/>
+            <w:tcW w:w="7175" w:type="dxa"/>
             <w:tcBorders>
               <w:top w:val="single" w:sz="2" w:space="0" w:color="808080"/>
               <w:bottom w:val="single" w:sz="2" w:space="0" w:color="808080"/>
@@ -374,7 +374,7 @@
         </w:tc>
         <w:tc>
           <w:tcPr>
-            <w:tcW w:w="7174" w:type="dxa"/>
+            <w:tcW w:w="7175" w:type="dxa"/>
             <w:tcBorders>
               <w:top w:val="single" w:sz="2" w:space="0" w:color="808080"/>
               <w:bottom w:val="single" w:sz="2" w:space="0" w:color="808080"/>
@@ -462,7 +462,7 @@
         </w:tc>
         <w:tc>
           <w:tcPr>
-            <w:tcW w:w="7174" w:type="dxa"/>
+            <w:tcW w:w="7175" w:type="dxa"/>
             <w:tcBorders>
               <w:top w:val="single" w:sz="2" w:space="0" w:color="808080"/>
               <w:bottom w:val="single" w:sz="2" w:space="0" w:color="808080"/>
@@ -586,7 +586,7 @@
         </w:tc>
         <w:tc>
           <w:tcPr>
-            <w:tcW w:w="7174" w:type="dxa"/>
+            <w:tcW w:w="7175" w:type="dxa"/>
             <w:tcBorders>
               <w:top w:val="single" w:sz="2" w:space="0" w:color="808080"/>
               <w:bottom w:val="single" w:sz="2" w:space="0" w:color="808080"/>
@@ -694,7 +694,7 @@
         </w:tc>
         <w:tc>
           <w:tcPr>
-            <w:tcW w:w="7174" w:type="dxa"/>
+            <w:tcW w:w="7175" w:type="dxa"/>
             <w:tcBorders>
               <w:top w:val="single" w:sz="2" w:space="0" w:color="808080"/>
               <w:bottom w:val="single" w:sz="2" w:space="0" w:color="808080"/>
@@ -789,6 +789,221 @@
           </w:p>
         </w:tc>
       </w:tr>
+      <w:tr>
+        <w:trPr>
+          <w:cantSplit/>
+        </w:trPr>
+        <w:tc>
+          <w:tcPr>
+            <w:tcW w:w="3683" w:type="dxa"/>
+            <w:gridSpan w:val="2"/>
+            <w:tcBorders>
+              <w:top w:val="single" w:sz="2" w:space="0" w:color="808080"/>
+              <w:left w:val="single" w:sz="2" w:space="0" w:color="808080"/>
+              <w:bottom w:val="single" w:sz="2" w:space="0" w:color="808080"/>
+            </w:tcBorders>
+            <w:shd w:val="clear" w:color="auto" w:fill="auto"/>
+          </w:tcPr>
+          <w:p>
+            <w:pPr>
+              <w:spacing w:before="60" w:after="60"/>
+              <w:rPr>
+                <w:b/>
+                <w:sz w:val="18"/>
+                <w:szCs w:val="18"/>
+                <w:lang w:eastAsia="en-GB"/>
+              </w:rPr>
+            </w:pPr>
+            <w:bookmarkStart w:id="2" w:name="_GoBack" w:colFirst="0" w:colLast="1"/>
+            <w:r>
+              <w:rPr>
+                <w:bCs/>
+                <w:sz w:val="18"/>
+                <w:szCs w:val="18"/>
+              </w:rPr>
+              <w:t>{#hasCosig}</w:t>
+            </w:r>
+            <w:r>
+              <w:rPr>
+                <w:b/>
+                <w:bCs/>
+                <w:sz w:val="18"/>
+                <w:szCs w:val="18"/>
+                <w:lang w:eastAsia="en-US"/>
+              </w:rPr>
+              <w:t>{#cosList}</w:t>
+            </w:r>
+            <w:r>
+              <w:rPr>
+                <w:b/>
+                <w:bCs/>
+                <w:sz w:val="18"/>
+                <w:szCs w:val="18"/>
+                <w:lang w:eastAsia="en-US"/>
+              </w:rPr>
+              <w:t>{#first}</w:t>
+            </w:r>
+            <w:r>
+              <w:rPr>
+                <w:b/>
+                <w:sz w:val="18"/>
+                <w:szCs w:val="18"/>
+                <w:lang w:eastAsia="en-GB"/>
+              </w:rPr>
+              <w:t>Co-Assicurato:</w:t>
+            </w:r>
+            <w:r>
+              <w:rPr>
+                <w:b/>
+                <w:sz w:val="18"/>
+                <w:szCs w:val="18"/>
+                <w:lang w:eastAsia="en-GB"/>
+              </w:rPr>
+              <w:t>{/first}</w:t>
+            </w:r>
+          </w:p>
+        </w:tc>
+        <w:tc>
+          <w:tcPr>
+            <w:tcW w:w="7175" w:type="dxa"/>
+            <w:tcBorders>
+              <w:top w:val="single" w:sz="2" w:space="0" w:color="808080"/>
+              <w:bottom w:val="single" w:sz="2" w:space="0" w:color="808080"/>
+              <w:right w:val="single" w:sz="2" w:space="0" w:color="808080"/>
+            </w:tcBorders>
+            <w:shd w:val="clear" w:color="auto" w:fill="auto"/>
+            <w:vAlign w:val="center"/>
+          </w:tcPr>
+          <w:p>
+            <w:pPr>
+              <w:spacing w:before="60" w:after="60"/>
+              <w:ind w:right="177"/>
+              <w:rPr>
+                <w:b/>
+                <w:bCs/>
+                <w:sz w:val="18"/>
+                <w:szCs w:val="18"/>
+                <w:lang w:eastAsia="en-US"/>
+              </w:rPr>
+            </w:pPr>
+            <w:bookmarkStart w:id="3" w:name="_Hlk54949045"/>
+            <w:r>
+              <w:rPr>
+                <w:b/>
+                <w:sz w:val="18"/>
+                <w:szCs w:val="18"/>
+                <w:lang w:eastAsia="en-GB"/>
+              </w:rPr>
+              <w:t>{name}{sur}</w:t>
+            </w:r>
+          </w:p>
+          <w:p>
+            <w:pPr>
+              <w:spacing w:before="60" w:after="60"/>
+              <w:ind w:right="177"/>
+              <w:rPr>
+                <w:b/>
+                <w:sz w:val="18"/>
+                <w:szCs w:val="18"/>
+                <w:lang w:eastAsia="en-GB"/>
+              </w:rPr>
+            </w:pPr>
+            <w:r>
+              <w:rPr>
+                <w:b/>
+                <w:sz w:val="18"/>
+                <w:szCs w:val="18"/>
+                <w:lang w:eastAsia="en-GB"/>
+              </w:rPr>
+              <w:t>{addr} {addrNumb}</w:t>
+            </w:r>
+          </w:p>
+          <w:p>
+            <w:pPr>
+              <w:spacing w:before="60" w:after="60"/>
+              <w:ind w:right="177"/>
+              <w:rPr>
+                <w:b/>
+                <w:sz w:val="18"/>
+                <w:szCs w:val="18"/>
+                <w:lang w:eastAsia="en-GB"/>
+              </w:rPr>
+            </w:pPr>
+            <w:r>
+              <w:rPr>
+                <w:b/>
+                <w:sz w:val="18"/>
+                <w:szCs w:val="18"/>
+                <w:lang w:eastAsia="en-GB"/>
+              </w:rPr>
+              <w:t>{zip} {city} ({state})</w:t>
+            </w:r>
+          </w:p>
+          <w:p>
+            <w:pPr>
+              <w:rPr>
+                <w:b/>
+                <w:sz w:val="18"/>
+                <w:szCs w:val="18"/>
+                <w:lang w:eastAsia="en-GB"/>
+              </w:rPr>
+            </w:pPr>
+            <w:r>
+              <w:rPr>
+                <w:b/>
+                <w:sz w:val="18"/>
+                <w:szCs w:val="18"/>
+                <w:lang w:eastAsia="en-GB"/>
+              </w:rPr>
+              <w:t>{id}</w:t>
+            </w:r>
+            <w:r>
+              <w:rPr>
+                <w:b/>
+                <w:bCs/>
+                <w:sz w:val="18"/>
+                <w:szCs w:val="18"/>
+                <w:lang w:eastAsia="en-US"/>
+              </w:rPr>
+              <w:t>{</w:t>
+            </w:r>
+            <w:bookmarkStart w:id="4" w:name="_Hlk39744020"/>
+            <w:r>
+              <w:rPr>
+                <w:b/>
+                <w:bCs/>
+                <w:sz w:val="18"/>
+                <w:szCs w:val="18"/>
+                <w:lang w:eastAsia="en-US"/>
+              </w:rPr>
+              <w:t>/cosList</w:t>
+            </w:r>
+            <w:bookmarkEnd w:id="4"/>
+            <w:r>
+              <w:rPr>
+                <w:b/>
+                <w:bCs/>
+                <w:sz w:val="18"/>
+                <w:szCs w:val="18"/>
+                <w:lang w:eastAsia="en-US"/>
+              </w:rPr>
+              <w:t>}</w:t>
+            </w:r>
+            <w:bookmarkEnd w:id="3"/>
+            <w:r>
+              <w:rPr>
+                <w:b/>
+                <w:bCs/>
+                <w:sz w:val="18"/>
+                <w:szCs w:val="18"/>
+                <w:lang w:eastAsia="en-US"/>
+              </w:rPr>
+              <w:t>{/hasCosig}</w:t>
+            </w:r>
+          </w:p>
+        </w:tc>
+      </w:tr>
+      <w:bookmarkEnd w:id="2"/>
       <w:tr>
         <w:tc>
           <w:tcPr>
@@ -813,196 +1028,6 @@
             </w:pPr>
             <w:r>
               <w:rPr>
-                <w:bCs/>
-                <w:sz w:val="16"/>
-              </w:rPr>
-              <w:t>{#hasCosig}</w:t>
-            </w:r>
-            <w:r>
-              <w:rPr>
-                <w:b/>
-                <w:sz w:val="18"/>
-                <w:szCs w:val="22"/>
-                <w:lang w:eastAsia="en-GB"/>
-              </w:rPr>
-              <w:t>Co-Assicurato:</w:t>
-            </w:r>
-          </w:p>
-        </w:tc>
-        <w:tc>
-          <w:tcPr>
-            <w:tcW w:w="7174" w:type="dxa"/>
-            <w:tcBorders>
-              <w:top w:val="single" w:sz="2" w:space="0" w:color="808080"/>
-              <w:bottom w:val="single" w:sz="2" w:space="0" w:color="808080"/>
-              <w:right w:val="single" w:sz="2" w:space="0" w:color="808080"/>
-            </w:tcBorders>
-            <w:shd w:val="clear" w:color="auto" w:fill="auto"/>
-            <w:vAlign w:val="center"/>
-          </w:tcPr>
-          <w:p>
-            <w:pPr>
-              <w:spacing w:before="60" w:after="60"/>
-              <w:ind w:right="177"/>
-              <w:rPr>
-                <w:b/>
-                <w:bCs/>
-                <w:sz w:val="18"/>
-                <w:szCs w:val="18"/>
-                <w:lang w:eastAsia="en-US"/>
-              </w:rPr>
-            </w:pPr>
-            <w:bookmarkStart w:id="2" w:name="_Hlk54949045"/>
-            <w:r>
-              <w:rPr>
-                <w:b/>
-                <w:bCs/>
-                <w:sz w:val="18"/>
-                <w:szCs w:val="18"/>
-                <w:lang w:eastAsia="en-US"/>
-              </w:rPr>
-              <w:t>{#cosList}</w:t>
-            </w:r>
-            <w:r>
-              <w:rPr>
-                <w:b/>
-                <w:sz w:val="18"/>
-                <w:szCs w:val="22"/>
-                <w:lang w:eastAsia="en-GB"/>
-              </w:rPr>
-              <w:t>{name}{sur}</w:t>
-            </w:r>
-          </w:p>
-          <w:p>
-            <w:pPr>
-              <w:spacing w:before="60" w:after="60"/>
-              <w:ind w:right="177"/>
-              <w:rPr>
-                <w:b/>
-                <w:sz w:val="18"/>
-                <w:szCs w:val="22"/>
-                <w:lang w:eastAsia="en-GB"/>
-              </w:rPr>
-            </w:pPr>
-            <w:r>
-              <w:rPr>
-                <w:b/>
-                <w:sz w:val="18"/>
-                <w:szCs w:val="22"/>
-                <w:lang w:eastAsia="en-GB"/>
-              </w:rPr>
-              <w:t>{addr} {addrNumb}</w:t>
-            </w:r>
-          </w:p>
-          <w:p>
-            <w:pPr>
-              <w:spacing w:before="60" w:after="60"/>
-              <w:ind w:right="177"/>
-              <w:rPr>
-                <w:b/>
-                <w:sz w:val="18"/>
-                <w:szCs w:val="22"/>
-                <w:lang w:eastAsia="en-GB"/>
-              </w:rPr>
-            </w:pPr>
-            <w:r>
-              <w:rPr>
-                <w:b/>
-                <w:sz w:val="18"/>
-                <w:szCs w:val="22"/>
-                <w:lang w:eastAsia="en-GB"/>
-              </w:rPr>
-              <w:t>{zip} {city} ({state})</w:t>
-            </w:r>
-          </w:p>
-          <w:p>
-            <w:pPr>
-              <w:rPr>
-                <w:b/>
-                <w:sz w:val="18"/>
-                <w:szCs w:val="22"/>
-                <w:lang w:eastAsia="en-GB"/>
-              </w:rPr>
-            </w:pPr>
-            <w:r>
-              <w:rPr>
-                <w:b/>
-                <w:sz w:val="18"/>
-                <w:szCs w:val="22"/>
-                <w:lang w:eastAsia="en-GB"/>
-              </w:rPr>
-              <w:t>{id}</w:t>
-            </w:r>
-            <w:r>
-              <w:rPr>
-                <w:b/>
-                <w:bCs/>
-                <w:sz w:val="18"/>
-                <w:szCs w:val="18"/>
-                <w:lang w:eastAsia="en-US"/>
-              </w:rPr>
-              <w:t>{</w:t>
-            </w:r>
-            <w:bookmarkStart w:id="3" w:name="_Hlk39744020"/>
-            <w:r>
-              <w:rPr>
-                <w:b/>
-                <w:bCs/>
-                <w:sz w:val="18"/>
-                <w:szCs w:val="18"/>
-                <w:lang w:eastAsia="en-US"/>
-              </w:rPr>
-              <w:t>/cosList</w:t>
-            </w:r>
-            <w:bookmarkEnd w:id="3"/>
-            <w:r>
-              <w:rPr>
-                <w:b/>
-                <w:bCs/>
-                <w:sz w:val="18"/>
-                <w:szCs w:val="18"/>
-                <w:lang w:eastAsia="en-US"/>
-              </w:rPr>
-              <w:t>}</w:t>
-            </w:r>
-            <w:bookmarkEnd w:id="2"/>
-            <w:r>
-              <w:rPr>
-                <w:b/>
-                <w:bCs/>
-                <w:sz w:val="18"/>
-                <w:szCs w:val="18"/>
-                <w:lang w:eastAsia="en-US"/>
-              </w:rPr>
-              <w:t>{/hasCosig}</w:t>
-            </w:r>
-          </w:p>
-        </w:tc>
-      </w:tr>
-      <w:tr>
-        <w:tc>
-          <w:tcPr>
-            <w:tcW w:w="3683" w:type="dxa"/>
-            <w:gridSpan w:val="2"/>
-            <w:tcBorders>
-              <w:top w:val="single" w:sz="2" w:space="0" w:color="808080"/>
-              <w:left w:val="single" w:sz="2" w:space="0" w:color="808080"/>
-              <w:bottom w:val="single" w:sz="2" w:space="0" w:color="808080"/>
-            </w:tcBorders>
-            <w:shd w:val="clear" w:color="auto" w:fill="auto"/>
-          </w:tcPr>
-          <w:p>
-            <w:pPr>
-              <w:spacing w:before="60" w:after="60"/>
-              <w:rPr>
-                <w:b/>
-                <w:sz w:val="18"/>
-                <w:szCs w:val="22"/>
-                <w:lang w:eastAsia="en-GB"/>
-              </w:rPr>
-            </w:pPr>
-            <w:r>
-              <w:rPr>
                 <w:b/>
                 <w:sz w:val="18"/>
                 <w:szCs w:val="22"/>
@@ -1014,7 +1039,7 @@
         </w:tc>
         <w:tc>
           <w:tcPr>
-            <w:tcW w:w="7174" w:type="dxa"/>
+            <w:tcW w:w="7175" w:type="dxa"/>
             <w:tcBorders>
               <w:top w:val="single" w:sz="2" w:space="0" w:color="808080"/>
               <w:bottom w:val="single" w:sz="2" w:space="0" w:color="808080"/>
@@ -1079,7 +1104,7 @@
         </w:tc>
         <w:tc>
           <w:tcPr>
-            <w:tcW w:w="7174" w:type="dxa"/>
+            <w:tcW w:w="7175" w:type="dxa"/>
             <w:tcBorders>
               <w:top w:val="single" w:sz="2" w:space="0" w:color="808080"/>
               <w:bottom w:val="single" w:sz="2" w:space="0" w:color="808080"/>
@@ -1144,7 +1169,7 @@
         </w:tc>
         <w:tc>
           <w:tcPr>
-            <w:tcW w:w="7174" w:type="dxa"/>
+            <w:tcW w:w="7175" w:type="dxa"/>
             <w:tcBorders>
               <w:top w:val="single" w:sz="2" w:space="0" w:color="808080"/>
               <w:bottom w:val="single" w:sz="2" w:space="0" w:color="808080"/>
@@ -1210,7 +1235,7 @@
         </w:tc>
         <w:tc>
           <w:tcPr>
-            <w:tcW w:w="7174" w:type="dxa"/>
+            <w:tcW w:w="7175" w:type="dxa"/>
             <w:tcBorders>
               <w:top w:val="single" w:sz="2" w:space="0" w:color="808080"/>
               <w:bottom w:val="single" w:sz="2" w:space="0" w:color="808080"/>
@@ -1235,7 +1260,7 @@
               </w:rPr>
               <w:t>{#</w:t>
             </w:r>
-            <w:bookmarkStart w:id="4" w:name="_Hlk39744027"/>
+            <w:bookmarkStart w:id="5" w:name="_Hlk39744027"/>
             <w:r>
               <w:rPr>
                 <w:bCs/>
@@ -1244,7 +1269,7 @@
               </w:rPr>
               <w:t>guarantee</w:t>
             </w:r>
-            <w:bookmarkEnd w:id="4"/>
+            <w:bookmarkEnd w:id="5"/>
             <w:r>
               <w:rPr>
                 <w:bCs/>
@@ -1365,7 +1390,7 @@
                     </w:rPr>
                     <w:t>{</w:t>
                   </w:r>
-                  <w:bookmarkStart w:id="5" w:name="_Hlk60965231"/>
+                  <w:bookmarkStart w:id="6" w:name="_Hlk60965231"/>
                   <w:r>
                     <w:rPr>
                       <w:bCs/>
@@ -1373,7 +1398,7 @@
                     </w:rPr>
                     <w:t>overdraft</w:t>
                   </w:r>
-                  <w:bookmarkEnd w:id="5"/>
+                  <w:bookmarkEnd w:id="6"/>
                   <w:r>
                     <w:rPr>
                       <w:bCs/>
@@ -1393,21 +1418,7 @@
                       <w:bCs/>
                       <w:sz w:val="16"/>
                     </w:rPr>
-                    <w:t>{#</w:t>
-                  </w:r>
-                  <w:r>
-                    <w:rPr>
-                      <w:bCs/>
-                      <w:sz w:val="16"/>
-                    </w:rPr>
-                    <w:t>min</w:t>
-                  </w:r>
-                  <w:r>
-                    <w:rPr>
-                      <w:bCs/>
-                      <w:sz w:val="16"/>
-                    </w:rPr>
-                    <w:t>}</w:t>
+                    <w:t>{#min}</w:t>
                   </w:r>
                   <w:r>
                     <w:rPr>
@@ -1435,23 +1446,7 @@
                       <w:bCs/>
                       <w:sz w:val="16"/>
                     </w:rPr>
-                    <w:t>{/</w:t>
-                  </w:r>
-                  <w:r>
-                    <w:rPr>
-                      <w:bCs/>
-                      <w:sz w:val="16"/>
-                    </w:rPr>
-                    <w:t>min</w:t>
-                  </w:r>
-                  <w:bookmarkStart w:id="6" w:name="_GoBack"/>
-                  <w:bookmarkEnd w:id="6"/>
-                  <w:r>
-                    <w:rPr>
-                      <w:bCs/>
-                      <w:sz w:val="16"/>
-                    </w:rPr>
-                    <w:t>}</w:t>
+                    <w:t>{/min}</w:t>
                   </w:r>
                 </w:p>
               </w:tc>
@@ -1712,7 +1707,7 @@
         </w:tc>
         <w:tc>
           <w:tcPr>
-            <w:tcW w:w="7174" w:type="dxa"/>
+            <w:tcW w:w="7175" w:type="dxa"/>
             <w:tcBorders>
               <w:top w:val="single" w:sz="2" w:space="0" w:color="808080"/>
               <w:bottom w:val="single" w:sz="2" w:space="0" w:color="808080"/>
@@ -1801,7 +1796,7 @@
         </w:tc>
         <w:tc>
           <w:tcPr>
-            <w:tcW w:w="7174" w:type="dxa"/>
+            <w:tcW w:w="7175" w:type="dxa"/>
             <w:tcBorders>
               <w:top w:val="single" w:sz="2" w:space="0" w:color="808080"/>
               <w:bottom w:val="single" w:sz="2" w:space="0" w:color="808080"/>
@@ -1915,7 +1910,7 @@
         </w:tc>
         <w:tc>
           <w:tcPr>
-            <w:tcW w:w="7174" w:type="dxa"/>
+            <w:tcW w:w="7175" w:type="dxa"/>
             <w:tcBorders>
               <w:top w:val="single" w:sz="2" w:space="0" w:color="808080"/>
               <w:bottom w:val="single" w:sz="2" w:space="0" w:color="808080"/>
@@ -2109,7 +2104,7 @@
         </w:tc>
         <w:tc>
           <w:tcPr>
-            <w:tcW w:w="7174" w:type="dxa"/>
+            <w:tcW w:w="7175" w:type="dxa"/>
             <w:tcBorders>
               <w:top w:val="single" w:sz="2" w:space="0" w:color="808080"/>
               <w:bottom w:val="single" w:sz="2" w:space="0" w:color="808080"/>
@@ -2178,7 +2173,7 @@
         </w:tc>
         <w:tc>
           <w:tcPr>
-            <w:tcW w:w="7174" w:type="dxa"/>
+            <w:tcW w:w="7175" w:type="dxa"/>
             <w:tcBorders>
               <w:top w:val="single" w:sz="2" w:space="0" w:color="808080"/>
               <w:bottom w:val="single" w:sz="2" w:space="0" w:color="808080"/>
@@ -2247,7 +2242,7 @@
         </w:tc>
         <w:tc>
           <w:tcPr>
-            <w:tcW w:w="7174" w:type="dxa"/>
+            <w:tcW w:w="7175" w:type="dxa"/>
             <w:tcBorders>
               <w:top w:val="single" w:sz="2" w:space="0" w:color="808080"/>
               <w:bottom w:val="single" w:sz="2" w:space="0" w:color="808080"/>
@@ -2283,7 +2278,7 @@
         </w:trPr>
         <w:tc>
           <w:tcPr>
-            <w:tcW w:w="10857" w:type="dxa"/>
+            <w:tcW w:w="10858" w:type="dxa"/>
             <w:gridSpan w:val="3"/>
             <w:tcBorders>
               <w:top w:val="single" w:sz="2" w:space="0" w:color="808080"/>
@@ -2410,7 +2405,7 @@
         </w:trPr>
         <w:tc>
           <w:tcPr>
-            <w:tcW w:w="10857" w:type="dxa"/>
+            <w:tcW w:w="10858" w:type="dxa"/>
             <w:gridSpan w:val="3"/>
             <w:tcBorders>
               <w:top w:val="single" w:sz="2" w:space="0" w:color="808080"/>
@@ -2567,7 +2562,7 @@
     </w:p>
     <w:tbl>
       <w:tblPr>
-        <w:tblW w:w="10710" w:type="dxa"/>
+        <w:tblW w:w="10786" w:type="dxa"/>
         <w:tblCellMar>
           <w:top w:w="55" w:type="dxa"/>
           <w:left w:w="55" w:type="dxa"/>
@@ -2577,12 +2572,15 @@
         <w:tblLook w:val="04A0" w:firstRow="1" w:lastRow="0" w:firstColumn="1" w:lastColumn="0" w:noHBand="0" w:noVBand="1"/>
       </w:tblPr>
       <w:tblGrid>
-        <w:gridCol w:w="10740"/>
+        <w:gridCol w:w="10786"/>
       </w:tblGrid>
       <w:tr>
+        <w:trPr>
+          <w:trHeight w:val="1633"/>
+        </w:trPr>
         <w:tc>
           <w:tcPr>
-            <w:tcW w:w="10710" w:type="dxa"/>
+            <w:tcW w:w="10786" w:type="dxa"/>
             <w:shd w:val="clear" w:color="auto" w:fill="auto"/>
           </w:tcPr>
           <w:p>
@@ -2620,19 +2618,22 @@
           </w:p>
           <w:tbl>
             <w:tblPr>
-              <w:tblW w:w="10620" w:type="dxa"/>
+              <w:tblW w:w="10663" w:type="dxa"/>
               <w:tblLook w:val="04A0" w:firstRow="1" w:lastRow="0" w:firstColumn="1" w:lastColumn="0" w:noHBand="0" w:noVBand="1"/>
             </w:tblPr>
             <w:tblGrid>
-              <w:gridCol w:w="2274"/>
-              <w:gridCol w:w="2268"/>
-              <w:gridCol w:w="2264"/>
-              <w:gridCol w:w="3814"/>
+              <w:gridCol w:w="2283"/>
+              <w:gridCol w:w="2277"/>
+              <w:gridCol w:w="2273"/>
+              <w:gridCol w:w="3830"/>
             </w:tblGrid>
             <w:tr>
+              <w:trPr>
+                <w:trHeight w:val="345"/>
+              </w:trPr>
               <w:tc>
                 <w:tcPr>
-                  <w:tcW w:w="2273" w:type="dxa"/>
+                  <w:tcW w:w="2283" w:type="dxa"/>
                   <w:tcBorders>
                     <w:top w:val="single" w:sz="4" w:space="0" w:color="000000"/>
                     <w:left w:val="single" w:sz="4" w:space="0" w:color="000000"/>
@@ -2662,7 +2663,7 @@
               </w:tc>
               <w:tc>
                 <w:tcPr>
-                  <w:tcW w:w="2268" w:type="dxa"/>
+                  <w:tcW w:w="2277" w:type="dxa"/>
                   <w:tcBorders>
                     <w:top w:val="single" w:sz="4" w:space="0" w:color="000000"/>
                     <w:left w:val="single" w:sz="4" w:space="0" w:color="000000"/>
@@ -2692,7 +2693,7 @@
               </w:tc>
               <w:tc>
                 <w:tcPr>
-                  <w:tcW w:w="2264" w:type="dxa"/>
+                  <w:tcW w:w="2273" w:type="dxa"/>
                   <w:tcBorders>
                     <w:top w:val="single" w:sz="4" w:space="0" w:color="000000"/>
                     <w:left w:val="single" w:sz="4" w:space="0" w:color="000000"/>
@@ -2722,7 +2723,7 @@
               </w:tc>
               <w:tc>
                 <w:tcPr>
-                  <w:tcW w:w="3814" w:type="dxa"/>
+                  <w:tcW w:w="3830" w:type="dxa"/>
                   <w:tcBorders>
                     <w:top w:val="single" w:sz="4" w:space="0" w:color="000000"/>
                     <w:left w:val="single" w:sz="4" w:space="0" w:color="000000"/>
@@ -2752,9 +2753,12 @@
               </w:tc>
             </w:tr>
             <w:tr>
+              <w:trPr>
+                <w:trHeight w:val="358"/>
+              </w:trPr>
               <w:tc>
                 <w:tcPr>
-                  <w:tcW w:w="2273" w:type="dxa"/>
+                  <w:tcW w:w="2283" w:type="dxa"/>
                   <w:tcBorders>
                     <w:top w:val="single" w:sz="4" w:space="0" w:color="000000"/>
                     <w:left w:val="single" w:sz="4" w:space="0" w:color="000000"/>
@@ -2799,7 +2803,7 @@
               </w:tc>
               <w:tc>
                 <w:tcPr>
-                  <w:tcW w:w="2268" w:type="dxa"/>
+                  <w:tcW w:w="2277" w:type="dxa"/>
                   <w:tcBorders>
                     <w:top w:val="single" w:sz="4" w:space="0" w:color="000000"/>
                     <w:left w:val="single" w:sz="4" w:space="0" w:color="000000"/>
@@ -2829,7 +2833,7 @@
               </w:tc>
               <w:tc>
                 <w:tcPr>
-                  <w:tcW w:w="2264" w:type="dxa"/>
+                  <w:tcW w:w="2273" w:type="dxa"/>
                   <w:tcBorders>
                     <w:top w:val="single" w:sz="4" w:space="0" w:color="000000"/>
                     <w:left w:val="single" w:sz="4" w:space="0" w:color="000000"/>
@@ -2859,7 +2863,7 @@
               </w:tc>
               <w:tc>
                 <w:tcPr>
-                  <w:tcW w:w="3814" w:type="dxa"/>
+                  <w:tcW w:w="3830" w:type="dxa"/>
                   <w:tcBorders>
                     <w:top w:val="single" w:sz="4" w:space="0" w:color="000000"/>
                     <w:left w:val="single" w:sz="4" w:space="0" w:color="000000"/>
@@ -2906,9 +2910,12 @@
         </w:tc>
       </w:tr>
       <w:tr>
+        <w:trPr>
+          <w:trHeight w:val="2194"/>
+        </w:trPr>
         <w:tc>
           <w:tcPr>
-            <w:tcW w:w="10710" w:type="dxa"/>
+            <w:tcW w:w="10786" w:type="dxa"/>
             <w:shd w:val="clear" w:color="auto" w:fill="auto"/>
           </w:tcPr>
           <w:p>
@@ -3167,6 +3174,11 @@
               <w:keepLines/>
               <w:widowControl w:val="0"/>
               <w:spacing w:before="120"/>
+              <w:rPr>
+                <w:rFonts w:ascii="Calibri" w:eastAsia="MS ??" w:hAnsi="Calibri"/>
+                <w:b/>
+                <w:lang w:eastAsia="en-GB"/>
+              </w:rPr>
             </w:pPr>
             <w:r>
               <w:rPr>
@@ -3230,17 +3242,6 @@
               <w:tab/>
               <w:t>Amministratore Delegato</w:t>
             </w:r>
-          </w:p>
-          <w:p>
-            <w:pPr>
-              <w:widowControl w:val="0"/>
-              <w:spacing w:before="120"/>
-              <w:rPr>
-                <w:rFonts w:ascii="Calibri" w:eastAsia="MS ??" w:hAnsi="Calibri"/>
-                <w:b/>
-                <w:lang w:eastAsia="en-GB"/>
-              </w:rPr>
-            </w:pPr>
           </w:p>
         </w:tc>
       </w:tr>
@@ -16411,7 +16412,7 @@
         <w:sz w:val="18"/>
         <w:szCs w:val="20"/>
       </w:rPr>
-      <w:t>1</w:t>
+      <w:t>3</w:t>
     </w:r>
     <w:r>
       <w:rPr>
@@ -24284,7 +24285,7 @@
 </file>
 
 <file path=customXml/itemProps1.xml><?xml version="1.0" encoding="utf-8"?>
-<ds:datastoreItem xmlns:ds="http://schemas.openxmlformats.org/officeDocument/2006/customXml" ds:itemID="{8184C3E0-0B73-4984-B096-B58B3D6FF05D}">
+<ds:datastoreItem xmlns:ds="http://schemas.openxmlformats.org/officeDocument/2006/customXml" ds:itemID="{CDAA05DB-2A80-470B-A6FC-1B828F4ED1CB}">
   <ds:schemaRefs>
     <ds:schemaRef ds:uri="http://schemas.openxmlformats.org/officeDocument/2006/bibliography"/>
   </ds:schemaRefs>

--- a/packages/manager/src/apollo_express/public/templates/testo_ard_definitivo_2019_2020.docx
+++ b/packages/manager/src/apollo_express/public/templates/testo_ard_definitivo_2019_2020.docx
@@ -814,7 +814,6 @@
                 <w:lang w:eastAsia="en-GB"/>
               </w:rPr>
             </w:pPr>
-            <w:bookmarkStart w:id="2" w:name="_GoBack" w:colFirst="0" w:colLast="1"/>
             <w:r>
               <w:rPr>
                 <w:bCs/>
@@ -886,7 +885,7 @@
                 <w:lang w:eastAsia="en-US"/>
               </w:rPr>
             </w:pPr>
-            <w:bookmarkStart w:id="3" w:name="_Hlk54949045"/>
+            <w:bookmarkStart w:id="2" w:name="_Hlk54949045"/>
             <w:r>
               <w:rPr>
                 <w:b/>
@@ -941,6 +940,7 @@
           </w:p>
           <w:p>
             <w:pPr>
+              <w:spacing w:after="60"/>
               <w:rPr>
                 <w:b/>
                 <w:sz w:val="18"/>
@@ -967,7 +967,7 @@
               </w:rPr>
               <w:t>{</w:t>
             </w:r>
-            <w:bookmarkStart w:id="4" w:name="_Hlk39744020"/>
+            <w:bookmarkStart w:id="3" w:name="_Hlk39744020"/>
             <w:r>
               <w:rPr>
                 <w:b/>
@@ -977,17 +977,6 @@
                 <w:lang w:eastAsia="en-US"/>
               </w:rPr>
               <w:t>/cosList</w:t>
-            </w:r>
-            <w:bookmarkEnd w:id="4"/>
-            <w:r>
-              <w:rPr>
-                <w:b/>
-                <w:bCs/>
-                <w:sz w:val="18"/>
-                <w:szCs w:val="18"/>
-                <w:lang w:eastAsia="en-US"/>
-              </w:rPr>
-              <w:t>}</w:t>
             </w:r>
             <w:bookmarkEnd w:id="3"/>
             <w:r>
@@ -998,12 +987,24 @@
                 <w:szCs w:val="18"/>
                 <w:lang w:eastAsia="en-US"/>
               </w:rPr>
+              <w:t>}</w:t>
+            </w:r>
+            <w:bookmarkEnd w:id="2"/>
+            <w:r>
+              <w:rPr>
+                <w:b/>
+                <w:bCs/>
+                <w:sz w:val="18"/>
+                <w:szCs w:val="18"/>
+                <w:lang w:eastAsia="en-US"/>
+              </w:rPr>
               <w:t>{/hasCosig}</w:t>
             </w:r>
+            <w:bookmarkStart w:id="4" w:name="_GoBack"/>
+            <w:bookmarkEnd w:id="4"/>
           </w:p>
         </w:tc>
       </w:tr>
-      <w:bookmarkEnd w:id="2"/>
       <w:tr>
         <w:tc>
           <w:tcPr>
@@ -16412,7 +16413,7 @@
         <w:sz w:val="18"/>
         <w:szCs w:val="20"/>
       </w:rPr>
-      <w:t>3</w:t>
+      <w:t>1</w:t>
     </w:r>
     <w:r>
       <w:rPr>
@@ -24285,7 +24286,7 @@
 </file>
 
 <file path=customXml/itemProps1.xml><?xml version="1.0" encoding="utf-8"?>
-<ds:datastoreItem xmlns:ds="http://schemas.openxmlformats.org/officeDocument/2006/customXml" ds:itemID="{CDAA05DB-2A80-470B-A6FC-1B828F4ED1CB}">
+<ds:datastoreItem xmlns:ds="http://schemas.openxmlformats.org/officeDocument/2006/customXml" ds:itemID="{CFAF18BA-5578-4941-A203-3C1EB8812F36}">
   <ds:schemaRefs>
     <ds:schemaRef ds:uri="http://schemas.openxmlformats.org/officeDocument/2006/bibliography"/>
   </ds:schemaRefs>

--- a/packages/manager/src/apollo_express/public/templates/testo_ard_definitivo_2019_2020.docx
+++ b/packages/manager/src/apollo_express/public/templates/testo_ard_definitivo_2019_2020.docx
@@ -15,19 +15,19 @@
     </w:p>
     <w:tbl>
       <w:tblPr>
-        <w:tblW w:w="10858" w:type="dxa"/>
+        <w:tblW w:w="10805" w:type="dxa"/>
         <w:tblInd w:w="-176" w:type="dxa"/>
         <w:tblLook w:val="04A0" w:firstRow="1" w:lastRow="0" w:firstColumn="1" w:lastColumn="0" w:noHBand="0" w:noVBand="1"/>
       </w:tblPr>
       <w:tblGrid>
-        <w:gridCol w:w="3653"/>
-        <w:gridCol w:w="30"/>
-        <w:gridCol w:w="7175"/>
+        <w:gridCol w:w="2791"/>
+        <w:gridCol w:w="13"/>
+        <w:gridCol w:w="8001"/>
       </w:tblGrid>
       <w:tr>
         <w:tc>
           <w:tcPr>
-            <w:tcW w:w="3683" w:type="dxa"/>
+            <w:tcW w:w="2804" w:type="dxa"/>
             <w:gridSpan w:val="2"/>
             <w:tcBorders>
               <w:top w:val="single" w:sz="2" w:space="0" w:color="808080"/>
@@ -59,7 +59,7 @@
         </w:tc>
         <w:tc>
           <w:tcPr>
-            <w:tcW w:w="7175" w:type="dxa"/>
+            <w:tcW w:w="8001" w:type="dxa"/>
             <w:tcBorders>
               <w:top w:val="single" w:sz="2" w:space="0" w:color="808080"/>
               <w:bottom w:val="single" w:sz="2" w:space="0" w:color="808080"/>
@@ -96,7 +96,7 @@
       <w:tr>
         <w:tc>
           <w:tcPr>
-            <w:tcW w:w="3653" w:type="dxa"/>
+            <w:tcW w:w="2791" w:type="dxa"/>
             <w:tcBorders>
               <w:top w:val="single" w:sz="2" w:space="0" w:color="808080"/>
               <w:left w:val="single" w:sz="2" w:space="0" w:color="808080"/>
@@ -129,7 +129,7 @@
         </w:tc>
         <w:tc>
           <w:tcPr>
-            <w:tcW w:w="7205" w:type="dxa"/>
+            <w:tcW w:w="8014" w:type="dxa"/>
             <w:gridSpan w:val="2"/>
             <w:tcBorders>
               <w:top w:val="single" w:sz="2" w:space="0" w:color="808080"/>
@@ -188,7 +188,7 @@
       <w:tr>
         <w:tc>
           <w:tcPr>
-            <w:tcW w:w="3653" w:type="dxa"/>
+            <w:tcW w:w="2791" w:type="dxa"/>
             <w:tcBorders>
               <w:top w:val="single" w:sz="2" w:space="0" w:color="808080"/>
               <w:left w:val="single" w:sz="2" w:space="0" w:color="808080"/>
@@ -221,7 +221,7 @@
         </w:tc>
         <w:tc>
           <w:tcPr>
-            <w:tcW w:w="7205" w:type="dxa"/>
+            <w:tcW w:w="8014" w:type="dxa"/>
             <w:gridSpan w:val="2"/>
             <w:tcBorders>
               <w:top w:val="single" w:sz="2" w:space="0" w:color="808080"/>
@@ -276,7 +276,7 @@
       <w:tr>
         <w:tc>
           <w:tcPr>
-            <w:tcW w:w="3683" w:type="dxa"/>
+            <w:tcW w:w="2804" w:type="dxa"/>
             <w:gridSpan w:val="2"/>
             <w:tcBorders>
               <w:top w:val="single" w:sz="2" w:space="0" w:color="808080"/>
@@ -308,7 +308,7 @@
         </w:tc>
         <w:tc>
           <w:tcPr>
-            <w:tcW w:w="7175" w:type="dxa"/>
+            <w:tcW w:w="8001" w:type="dxa"/>
             <w:tcBorders>
               <w:top w:val="single" w:sz="2" w:space="0" w:color="808080"/>
               <w:bottom w:val="single" w:sz="2" w:space="0" w:color="808080"/>
@@ -342,7 +342,7 @@
       <w:tr>
         <w:tc>
           <w:tcPr>
-            <w:tcW w:w="3683" w:type="dxa"/>
+            <w:tcW w:w="2804" w:type="dxa"/>
             <w:gridSpan w:val="2"/>
             <w:tcBorders>
               <w:top w:val="single" w:sz="2" w:space="0" w:color="808080"/>
@@ -374,7 +374,7 @@
         </w:tc>
         <w:tc>
           <w:tcPr>
-            <w:tcW w:w="7175" w:type="dxa"/>
+            <w:tcW w:w="8001" w:type="dxa"/>
             <w:tcBorders>
               <w:top w:val="single" w:sz="2" w:space="0" w:color="808080"/>
               <w:bottom w:val="single" w:sz="2" w:space="0" w:color="808080"/>
@@ -430,7 +430,7 @@
       <w:tr>
         <w:tc>
           <w:tcPr>
-            <w:tcW w:w="3683" w:type="dxa"/>
+            <w:tcW w:w="2804" w:type="dxa"/>
             <w:gridSpan w:val="2"/>
             <w:tcBorders>
               <w:top w:val="single" w:sz="2" w:space="0" w:color="808080"/>
@@ -462,7 +462,7 @@
         </w:tc>
         <w:tc>
           <w:tcPr>
-            <w:tcW w:w="7175" w:type="dxa"/>
+            <w:tcW w:w="8001" w:type="dxa"/>
             <w:tcBorders>
               <w:top w:val="single" w:sz="2" w:space="0" w:color="808080"/>
               <w:bottom w:val="single" w:sz="2" w:space="0" w:color="808080"/>
@@ -554,7 +554,7 @@
       <w:tr>
         <w:tc>
           <w:tcPr>
-            <w:tcW w:w="3683" w:type="dxa"/>
+            <w:tcW w:w="2804" w:type="dxa"/>
             <w:gridSpan w:val="2"/>
             <w:tcBorders>
               <w:top w:val="single" w:sz="2" w:space="0" w:color="808080"/>
@@ -586,7 +586,7 @@
         </w:tc>
         <w:tc>
           <w:tcPr>
-            <w:tcW w:w="7175" w:type="dxa"/>
+            <w:tcW w:w="8001" w:type="dxa"/>
             <w:tcBorders>
               <w:top w:val="single" w:sz="2" w:space="0" w:color="808080"/>
               <w:bottom w:val="single" w:sz="2" w:space="0" w:color="808080"/>
@@ -619,6 +619,9 @@
           </w:p>
           <w:p>
             <w:pPr>
+              <w:tabs>
+                <w:tab w:val="left" w:pos="7035"/>
+              </w:tabs>
               <w:spacing w:before="60" w:after="60"/>
               <w:ind w:right="177"/>
               <w:jc w:val="both"/>
@@ -662,7 +665,7 @@
       <w:tr>
         <w:tc>
           <w:tcPr>
-            <w:tcW w:w="3683" w:type="dxa"/>
+            <w:tcW w:w="2804" w:type="dxa"/>
             <w:gridSpan w:val="2"/>
             <w:tcBorders>
               <w:top w:val="single" w:sz="2" w:space="0" w:color="808080"/>
@@ -688,13 +691,22 @@
                 <w:szCs w:val="22"/>
                 <w:lang w:eastAsia="en-GB"/>
               </w:rPr>
-              <w:t>Assicurato:</w:t>
+              <w:t>Contraente/Assicurato</w:t>
+            </w:r>
+            <w:r>
+              <w:rPr>
+                <w:b/>
+                <w:sz w:val="18"/>
+                <w:szCs w:val="22"/>
+                <w:lang w:eastAsia="en-GB"/>
+              </w:rPr>
+              <w:t>:</w:t>
             </w:r>
           </w:p>
         </w:tc>
         <w:tc>
           <w:tcPr>
-            <w:tcW w:w="7175" w:type="dxa"/>
+            <w:tcW w:w="8001" w:type="dxa"/>
             <w:tcBorders>
               <w:top w:val="single" w:sz="2" w:space="0" w:color="808080"/>
               <w:bottom w:val="single" w:sz="2" w:space="0" w:color="808080"/>
@@ -795,7 +807,7 @@
         </w:trPr>
         <w:tc>
           <w:tcPr>
-            <w:tcW w:w="3683" w:type="dxa"/>
+            <w:tcW w:w="2804" w:type="dxa"/>
             <w:gridSpan w:val="2"/>
             <w:tcBorders>
               <w:top w:val="single" w:sz="2" w:space="0" w:color="808080"/>
@@ -864,7 +876,7 @@
         </w:tc>
         <w:tc>
           <w:tcPr>
-            <w:tcW w:w="7175" w:type="dxa"/>
+            <w:tcW w:w="8001" w:type="dxa"/>
             <w:tcBorders>
               <w:top w:val="single" w:sz="2" w:space="0" w:color="808080"/>
               <w:bottom w:val="single" w:sz="2" w:space="0" w:color="808080"/>
@@ -1000,15 +1012,13 @@
               </w:rPr>
               <w:t>{/hasCosig}</w:t>
             </w:r>
-            <w:bookmarkStart w:id="4" w:name="_GoBack"/>
-            <w:bookmarkEnd w:id="4"/>
           </w:p>
         </w:tc>
       </w:tr>
       <w:tr>
         <w:tc>
           <w:tcPr>
-            <w:tcW w:w="3683" w:type="dxa"/>
+            <w:tcW w:w="2804" w:type="dxa"/>
             <w:gridSpan w:val="2"/>
             <w:tcBorders>
               <w:top w:val="single" w:sz="2" w:space="0" w:color="808080"/>
@@ -1040,7 +1050,7 @@
         </w:tc>
         <w:tc>
           <w:tcPr>
-            <w:tcW w:w="7175" w:type="dxa"/>
+            <w:tcW w:w="8001" w:type="dxa"/>
             <w:tcBorders>
               <w:top w:val="single" w:sz="2" w:space="0" w:color="808080"/>
               <w:bottom w:val="single" w:sz="2" w:space="0" w:color="808080"/>
@@ -1073,7 +1083,7 @@
       <w:tr>
         <w:tc>
           <w:tcPr>
-            <w:tcW w:w="3683" w:type="dxa"/>
+            <w:tcW w:w="2804" w:type="dxa"/>
             <w:gridSpan w:val="2"/>
             <w:tcBorders>
               <w:top w:val="single" w:sz="2" w:space="0" w:color="808080"/>
@@ -1105,7 +1115,7 @@
         </w:tc>
         <w:tc>
           <w:tcPr>
-            <w:tcW w:w="7175" w:type="dxa"/>
+            <w:tcW w:w="8001" w:type="dxa"/>
             <w:tcBorders>
               <w:top w:val="single" w:sz="2" w:space="0" w:color="808080"/>
               <w:bottom w:val="single" w:sz="2" w:space="0" w:color="808080"/>
@@ -1138,7 +1148,7 @@
       <w:tr>
         <w:tc>
           <w:tcPr>
-            <w:tcW w:w="3683" w:type="dxa"/>
+            <w:tcW w:w="2804" w:type="dxa"/>
             <w:gridSpan w:val="2"/>
             <w:tcBorders>
               <w:top w:val="single" w:sz="2" w:space="0" w:color="808080"/>
@@ -1170,7 +1180,7 @@
         </w:tc>
         <w:tc>
           <w:tcPr>
-            <w:tcW w:w="7175" w:type="dxa"/>
+            <w:tcW w:w="8001" w:type="dxa"/>
             <w:tcBorders>
               <w:top w:val="single" w:sz="2" w:space="0" w:color="808080"/>
               <w:bottom w:val="single" w:sz="2" w:space="0" w:color="808080"/>
@@ -1203,7 +1213,7 @@
       <w:tr>
         <w:tc>
           <w:tcPr>
-            <w:tcW w:w="3683" w:type="dxa"/>
+            <w:tcW w:w="2804" w:type="dxa"/>
             <w:gridSpan w:val="2"/>
             <w:tcBorders>
               <w:top w:val="single" w:sz="2" w:space="0" w:color="808080"/>
@@ -1236,7 +1246,7 @@
         </w:tc>
         <w:tc>
           <w:tcPr>
-            <w:tcW w:w="7175" w:type="dxa"/>
+            <w:tcW w:w="8001" w:type="dxa"/>
             <w:tcBorders>
               <w:top w:val="single" w:sz="2" w:space="0" w:color="808080"/>
               <w:bottom w:val="single" w:sz="2" w:space="0" w:color="808080"/>
@@ -1261,7 +1271,7 @@
               </w:rPr>
               <w:t>{#</w:t>
             </w:r>
-            <w:bookmarkStart w:id="5" w:name="_Hlk39744027"/>
+            <w:bookmarkStart w:id="4" w:name="_Hlk39744027"/>
             <w:r>
               <w:rPr>
                 <w:bCs/>
@@ -1270,7 +1280,7 @@
               </w:rPr>
               <w:t>guarantee</w:t>
             </w:r>
-            <w:bookmarkEnd w:id="5"/>
+            <w:bookmarkEnd w:id="4"/>
             <w:r>
               <w:rPr>
                 <w:bCs/>
@@ -1290,7 +1300,7 @@
               <w:tblLook w:val="04A0" w:firstRow="1" w:lastRow="0" w:firstColumn="1" w:lastColumn="0" w:noHBand="0" w:noVBand="1"/>
             </w:tblPr>
             <w:tblGrid>
-              <w:gridCol w:w="6959"/>
+              <w:gridCol w:w="6985"/>
             </w:tblGrid>
             <w:tr>
               <w:trPr>
@@ -1310,14 +1320,17 @@
                       <w:ilvl w:val="0"/>
                       <w:numId w:val="22"/>
                     </w:numPr>
+                    <w:rPr>
+                      <w:rFonts w:ascii="Times New Roman" w:hAnsi="Times New Roman"/>
+                    </w:rPr>
                   </w:pPr>
                   <w:r>
                     <w:rPr>
                       <w:rFonts w:ascii="Times New Roman" w:hAnsi="Times New Roman"/>
                       <w:b/>
                       <w:bCs/>
-                      <w:sz w:val="20"/>
-                      <w:szCs w:val="20"/>
+                      <w:sz w:val="18"/>
+                      <w:szCs w:val="18"/>
                     </w:rPr>
                     <w:t>{</w:t>
                   </w:r>
@@ -1326,8 +1339,8 @@
                       <w:rFonts w:ascii="Times New Roman" w:hAnsi="Times New Roman"/>
                       <w:b/>
                       <w:bCs/>
-                      <w:sz w:val="20"/>
-                      <w:szCs w:val="20"/>
+                      <w:sz w:val="18"/>
+                      <w:szCs w:val="18"/>
                       <w:shd w:val="clear" w:color="auto" w:fill="FFFFFF" w:themeFill="background1"/>
                     </w:rPr>
                     <w:t>title</w:t>
@@ -1337,20 +1350,32 @@
                       <w:rFonts w:ascii="Times New Roman" w:hAnsi="Times New Roman"/>
                       <w:b/>
                       <w:bCs/>
-                      <w:sz w:val="20"/>
-                      <w:szCs w:val="20"/>
+                      <w:sz w:val="18"/>
+                      <w:szCs w:val="18"/>
                     </w:rPr>
                     <w:t>}</w:t>
                   </w:r>
                   <w:r>
                     <w:rPr>
+                      <w:rFonts w:ascii="Times New Roman" w:hAnsi="Times New Roman"/>
                       <w:bCs/>
                       <w:sz w:val="16"/>
                     </w:rPr>
-                    <w:t>{#body}</w:t>
+                    <w:t>{#</w:t>
+                  </w:r>
+                  <w:bookmarkStart w:id="5" w:name="_GoBack"/>
+                  <w:bookmarkEnd w:id="5"/>
+                  <w:r>
+                    <w:rPr>
+                      <w:rFonts w:ascii="Times New Roman" w:hAnsi="Times New Roman"/>
+                      <w:bCs/>
+                      <w:sz w:val="16"/>
+                    </w:rPr>
+                    <w:t>body}</w:t>
                   </w:r>
                   <w:r>
                     <w:rPr>
+                      <w:rFonts w:ascii="Times New Roman" w:hAnsi="Times New Roman"/>
                       <w:bCs/>
                       <w:sz w:val="16"/>
                     </w:rPr>
@@ -1358,6 +1383,7 @@
                   </w:r>
                   <w:r>
                     <w:rPr>
+                      <w:rFonts w:ascii="Times New Roman" w:hAnsi="Times New Roman"/>
                       <w:bCs/>
                       <w:sz w:val="16"/>
                     </w:rPr>
@@ -1365,27 +1391,15 @@
                   </w:r>
                   <w:r>
                     <w:rPr>
+                      <w:rFonts w:ascii="Times New Roman" w:hAnsi="Times New Roman"/>
                       <w:bCs/>
                       <w:sz w:val="16"/>
                     </w:rPr>
-                    <w:t>{#o</w:t>
+                    <w:t>{#overdraft}</w:t>
                   </w:r>
                   <w:r>
                     <w:rPr>
-                      <w:bCs/>
-                      <w:sz w:val="16"/>
-                    </w:rPr>
-                    <w:t>verdraft</w:t>
-                  </w:r>
-                  <w:r>
-                    <w:rPr>
-                      <w:bCs/>
-                      <w:sz w:val="16"/>
-                    </w:rPr>
-                    <w:t>}</w:t>
-                  </w:r>
-                  <w:r>
-                    <w:rPr>
+                      <w:rFonts w:ascii="Times New Roman" w:hAnsi="Times New Roman"/>
                       <w:bCs/>
                       <w:sz w:val="16"/>
                     </w:rPr>
@@ -1394,6 +1408,7 @@
                   <w:bookmarkStart w:id="6" w:name="_Hlk60965231"/>
                   <w:r>
                     <w:rPr>
+                      <w:rFonts w:ascii="Times New Roman" w:hAnsi="Times New Roman"/>
                       <w:bCs/>
                       <w:sz w:val="16"/>
                     </w:rPr>
@@ -1402,6 +1417,7 @@
                   <w:bookmarkEnd w:id="6"/>
                   <w:r>
                     <w:rPr>
+                      <w:rFonts w:ascii="Times New Roman" w:hAnsi="Times New Roman"/>
                       <w:bCs/>
                       <w:sz w:val="16"/>
                     </w:rPr>
@@ -1409,6 +1425,7 @@
                   </w:r>
                   <w:r>
                     <w:rPr>
+                      <w:rFonts w:ascii="Times New Roman" w:hAnsi="Times New Roman"/>
                       <w:bCs/>
                       <w:sz w:val="16"/>
                     </w:rPr>
@@ -1416,38 +1433,134 @@
                   </w:r>
                   <w:r>
                     <w:rPr>
+                      <w:rFonts w:ascii="Times New Roman" w:hAnsi="Times New Roman"/>
                       <w:bCs/>
                       <w:sz w:val="16"/>
                     </w:rPr>
-                    <w:t>{#min}</w:t>
+                    <w:t>{#min}{min}{/min}</w:t>
                   </w:r>
                   <w:r>
                     <w:rPr>
+                      <w:rFonts w:ascii="Times New Roman" w:hAnsi="Times New Roman"/>
                       <w:bCs/>
                       <w:sz w:val="16"/>
                     </w:rPr>
-                    <w:t>{</w:t>
+                    <w:t>{#u</w:t>
                   </w:r>
                   <w:r>
                     <w:rPr>
+                      <w:rFonts w:ascii="Times New Roman" w:hAnsi="Times New Roman"/>
                       <w:bCs/>
                       <w:sz w:val="16"/>
                     </w:rPr>
-                    <w:t>min</w:t>
+                    <w:t>rto</w:t>
                   </w:r>
                   <w:r>
                     <w:rPr>
+                      <w:rFonts w:ascii="Times New Roman" w:hAnsi="Times New Roman"/>
                       <w:bCs/>
                       <w:sz w:val="16"/>
                     </w:rPr>
                     <w:t>}</w:t>
                   </w:r>
+                </w:p>
+                <w:p>
+                  <w:pPr>
+                    <w:pStyle w:val="Paragrafoelenco"/>
+                    <w:keepLines/>
+                    <w:widowControl w:val="0"/>
+                    <w:ind w:right="-770"/>
+                    <w:jc w:val="both"/>
+                    <w:rPr>
+                      <w:rFonts w:ascii="Times New Roman" w:hAnsi="Times New Roman"/>
+                      <w:bCs/>
+                      <w:sz w:val="16"/>
+                      <w:szCs w:val="16"/>
+                    </w:rPr>
+                  </w:pPr>
                   <w:r>
                     <w:rPr>
+                      <w:rFonts w:ascii="Times New Roman" w:hAnsi="Times New Roman"/>
                       <w:bCs/>
                       <w:sz w:val="16"/>
+                      <w:szCs w:val="16"/>
                     </w:rPr>
-                    <w:t>{/min}</w:t>
+                    <w:t>{u</w:t>
+                  </w:r>
+                  <w:r>
+                    <w:rPr>
+                      <w:rFonts w:ascii="Times New Roman" w:hAnsi="Times New Roman"/>
+                      <w:bCs/>
+                      <w:sz w:val="16"/>
+                      <w:szCs w:val="16"/>
+                    </w:rPr>
+                    <w:t>rto</w:t>
+                  </w:r>
+                  <w:r>
+                    <w:rPr>
+                      <w:rFonts w:ascii="Times New Roman" w:hAnsi="Times New Roman"/>
+                      <w:bCs/>
+                      <w:sz w:val="16"/>
+                      <w:szCs w:val="16"/>
+                    </w:rPr>
+                    <w:t>}{/u</w:t>
+                  </w:r>
+                  <w:r>
+                    <w:rPr>
+                      <w:rFonts w:ascii="Times New Roman" w:hAnsi="Times New Roman"/>
+                      <w:bCs/>
+                      <w:sz w:val="16"/>
+                      <w:szCs w:val="16"/>
+                    </w:rPr>
+                    <w:t>rto</w:t>
+                  </w:r>
+                  <w:r>
+                    <w:rPr>
+                      <w:rFonts w:ascii="Times New Roman" w:hAnsi="Times New Roman"/>
+                      <w:bCs/>
+                      <w:sz w:val="16"/>
+                      <w:szCs w:val="16"/>
+                    </w:rPr>
+                    <w:t>}</w:t>
+                  </w:r>
+                  <w:r>
+                    <w:rPr>
+                      <w:rFonts w:ascii="Times New Roman" w:hAnsi="Times New Roman"/>
+                      <w:bCs/>
+                      <w:sz w:val="16"/>
+                      <w:szCs w:val="16"/>
+                    </w:rPr>
+                    <w:t>{#urto}</w:t>
+                  </w:r>
+                </w:p>
+                <w:p>
+                  <w:pPr>
+                    <w:pStyle w:val="Paragrafoelenco"/>
+                    <w:keepLines/>
+                    <w:widowControl w:val="0"/>
+                    <w:rPr>
+                      <w:rFonts w:asciiTheme="minorHAnsi" w:hAnsiTheme="minorHAnsi" w:cstheme="minorHAnsi"/>
+                      <w:sz w:val="16"/>
+                      <w:szCs w:val="16"/>
+                    </w:rPr>
+                  </w:pPr>
+                  <w:r>
+                    <w:rPr>
+                      <w:rFonts w:ascii="Times New Roman" w:hAnsi="Times New Roman"/>
+                      <w:bCs/>
+                      <w:sz w:val="16"/>
+                      <w:szCs w:val="16"/>
+                    </w:rPr>
+                    <w:t>{endUrto}</w:t>
+                  </w:r>
+                  <w:r>
+                    <w:rPr>
+                      <w:rFonts w:ascii="Times New Roman" w:hAnsi="Times New Roman"/>
+                      <w:bCs/>
+                      <w:sz w:val="16"/>
+                      <w:szCs w:val="16"/>
+                    </w:rPr>
+                    <w:t>{/urto}</w:t>
                   </w:r>
                 </w:p>
               </w:tc>
@@ -1682,7 +1795,7 @@
       <w:tr>
         <w:tc>
           <w:tcPr>
-            <w:tcW w:w="3683" w:type="dxa"/>
+            <w:tcW w:w="2804" w:type="dxa"/>
             <w:gridSpan w:val="2"/>
             <w:tcBorders>
               <w:top w:val="single" w:sz="2" w:space="0" w:color="808080"/>
@@ -1708,7 +1821,7 @@
         </w:tc>
         <w:tc>
           <w:tcPr>
-            <w:tcW w:w="7175" w:type="dxa"/>
+            <w:tcW w:w="8001" w:type="dxa"/>
             <w:tcBorders>
               <w:top w:val="single" w:sz="2" w:space="0" w:color="808080"/>
               <w:bottom w:val="single" w:sz="2" w:space="0" w:color="808080"/>
@@ -1740,7 +1853,7 @@
       <w:tr>
         <w:tc>
           <w:tcPr>
-            <w:tcW w:w="3683" w:type="dxa"/>
+            <w:tcW w:w="2804" w:type="dxa"/>
             <w:gridSpan w:val="2"/>
             <w:tcBorders>
               <w:top w:val="single" w:sz="2" w:space="0" w:color="808080"/>
@@ -1797,7 +1910,7 @@
         </w:tc>
         <w:tc>
           <w:tcPr>
-            <w:tcW w:w="7175" w:type="dxa"/>
+            <w:tcW w:w="8001" w:type="dxa"/>
             <w:tcBorders>
               <w:top w:val="single" w:sz="2" w:space="0" w:color="808080"/>
               <w:bottom w:val="single" w:sz="2" w:space="0" w:color="808080"/>
@@ -1878,7 +1991,7 @@
         </w:trPr>
         <w:tc>
           <w:tcPr>
-            <w:tcW w:w="3683" w:type="dxa"/>
+            <w:tcW w:w="2804" w:type="dxa"/>
             <w:gridSpan w:val="2"/>
             <w:tcBorders>
               <w:top w:val="single" w:sz="2" w:space="0" w:color="808080"/>
@@ -1911,7 +2024,7 @@
         </w:tc>
         <w:tc>
           <w:tcPr>
-            <w:tcW w:w="7175" w:type="dxa"/>
+            <w:tcW w:w="8001" w:type="dxa"/>
             <w:tcBorders>
               <w:top w:val="single" w:sz="2" w:space="0" w:color="808080"/>
               <w:bottom w:val="single" w:sz="2" w:space="0" w:color="808080"/>
@@ -2073,7 +2186,7 @@
         </w:trPr>
         <w:tc>
           <w:tcPr>
-            <w:tcW w:w="3683" w:type="dxa"/>
+            <w:tcW w:w="2804" w:type="dxa"/>
             <w:gridSpan w:val="2"/>
             <w:tcBorders>
               <w:top w:val="single" w:sz="2" w:space="0" w:color="808080"/>
@@ -2105,7 +2218,7 @@
         </w:tc>
         <w:tc>
           <w:tcPr>
-            <w:tcW w:w="7175" w:type="dxa"/>
+            <w:tcW w:w="8001" w:type="dxa"/>
             <w:tcBorders>
               <w:top w:val="single" w:sz="2" w:space="0" w:color="808080"/>
               <w:bottom w:val="single" w:sz="2" w:space="0" w:color="808080"/>
@@ -2141,7 +2254,7 @@
         </w:trPr>
         <w:tc>
           <w:tcPr>
-            <w:tcW w:w="3683" w:type="dxa"/>
+            <w:tcW w:w="2804" w:type="dxa"/>
             <w:gridSpan w:val="2"/>
             <w:tcBorders>
               <w:top w:val="single" w:sz="2" w:space="0" w:color="808080"/>
@@ -2168,13 +2281,14 @@
                 <w:szCs w:val="22"/>
                 <w:lang w:eastAsia="en-GB"/>
               </w:rPr>
+              <w:lastRenderedPageBreak/>
               <w:t>Foro Competente:</w:t>
             </w:r>
           </w:p>
         </w:tc>
         <w:tc>
           <w:tcPr>
-            <w:tcW w:w="7175" w:type="dxa"/>
+            <w:tcW w:w="8001" w:type="dxa"/>
             <w:tcBorders>
               <w:top w:val="single" w:sz="2" w:space="0" w:color="808080"/>
               <w:bottom w:val="single" w:sz="2" w:space="0" w:color="808080"/>
@@ -2210,7 +2324,7 @@
         </w:trPr>
         <w:tc>
           <w:tcPr>
-            <w:tcW w:w="3683" w:type="dxa"/>
+            <w:tcW w:w="2804" w:type="dxa"/>
             <w:gridSpan w:val="2"/>
             <w:tcBorders>
               <w:top w:val="single" w:sz="2" w:space="0" w:color="808080"/>
@@ -2243,7 +2357,7 @@
         </w:tc>
         <w:tc>
           <w:tcPr>
-            <w:tcW w:w="7175" w:type="dxa"/>
+            <w:tcW w:w="8001" w:type="dxa"/>
             <w:tcBorders>
               <w:top w:val="single" w:sz="2" w:space="0" w:color="808080"/>
               <w:bottom w:val="single" w:sz="2" w:space="0" w:color="808080"/>
@@ -2279,7 +2393,7 @@
         </w:trPr>
         <w:tc>
           <w:tcPr>
-            <w:tcW w:w="10858" w:type="dxa"/>
+            <w:tcW w:w="10805" w:type="dxa"/>
             <w:gridSpan w:val="3"/>
             <w:tcBorders>
               <w:top w:val="single" w:sz="2" w:space="0" w:color="808080"/>
@@ -2307,7 +2421,6 @@
                 <w:szCs w:val="22"/>
                 <w:lang w:eastAsia="en-GB"/>
               </w:rPr>
-              <w:lastRenderedPageBreak/>
               <w:t>Fanno parte integrante della Polizza i seguenti documenti:</w:t>
             </w:r>
           </w:p>
@@ -2406,7 +2519,7 @@
         </w:trPr>
         <w:tc>
           <w:tcPr>
-            <w:tcW w:w="10858" w:type="dxa"/>
+            <w:tcW w:w="10805" w:type="dxa"/>
             <w:gridSpan w:val="3"/>
             <w:tcBorders>
               <w:top w:val="single" w:sz="2" w:space="0" w:color="808080"/>
@@ -16413,7 +16526,7 @@
         <w:sz w:val="18"/>
         <w:szCs w:val="20"/>
       </w:rPr>
-      <w:t>1</w:t>
+      <w:t>3</w:t>
     </w:r>
     <w:r>
       <w:rPr>
@@ -24286,7 +24399,7 @@
 </file>
 
 <file path=customXml/itemProps1.xml><?xml version="1.0" encoding="utf-8"?>
-<ds:datastoreItem xmlns:ds="http://schemas.openxmlformats.org/officeDocument/2006/customXml" ds:itemID="{CFAF18BA-5578-4941-A203-3C1EB8812F36}">
+<ds:datastoreItem xmlns:ds="http://schemas.openxmlformats.org/officeDocument/2006/customXml" ds:itemID="{FDCA41A8-B1BA-4587-9F77-2B5118BE88E9}">
   <ds:schemaRefs>
     <ds:schemaRef ds:uri="http://schemas.openxmlformats.org/officeDocument/2006/bibliography"/>
   </ds:schemaRefs>

--- a/packages/manager/src/apollo_express/public/templates/testo_ard_definitivo_2019_2020.docx
+++ b/packages/manager/src/apollo_express/public/templates/testo_ard_definitivo_2019_2020.docx
@@ -1,6 +1,6 @@
 
 <file path=word/document.xml><?xml version="1.0" encoding="utf-8"?>
-<w:document xmlns:wpc="http://schemas.microsoft.com/office/word/2010/wordprocessingCanvas" xmlns:cx="http://schemas.microsoft.com/office/drawing/2014/chartex" xmlns:cx1="http://schemas.microsoft.com/office/drawing/2015/9/8/chartex" xmlns:mc="http://schemas.openxmlformats.org/markup-compatibility/2006" xmlns:o="urn:schemas-microsoft-com:office:office" xmlns:r="http://schemas.openxmlformats.org/officeDocument/2006/relationships" xmlns:m="http://schemas.openxmlformats.org/officeDocument/2006/math" xmlns:v="urn:schemas-microsoft-com:vml" xmlns:wp14="http://schemas.microsoft.com/office/word/2010/wordprocessingDrawing" xmlns:wp="http://schemas.openxmlformats.org/drawingml/2006/wordprocessingDrawing" xmlns:w10="urn:schemas-microsoft-com:office:word" xmlns:w="http://schemas.openxmlformats.org/wordprocessingml/2006/main" xmlns:w14="http://schemas.microsoft.com/office/word/2010/wordml" xmlns:w15="http://schemas.microsoft.com/office/word/2012/wordml" xmlns:w16se="http://schemas.microsoft.com/office/word/2015/wordml/symex" xmlns:wpg="http://schemas.microsoft.com/office/word/2010/wordprocessingGroup" xmlns:wpi="http://schemas.microsoft.com/office/word/2010/wordprocessingInk" xmlns:wne="http://schemas.microsoft.com/office/word/2006/wordml" xmlns:wps="http://schemas.microsoft.com/office/word/2010/wordprocessingShape" mc:Ignorable="w14 w15 w16se wp14">
+<w:document xmlns:wpc="http://schemas.microsoft.com/office/word/2010/wordprocessingCanvas" xmlns:cx="http://schemas.microsoft.com/office/drawing/2014/chartex" xmlns:mc="http://schemas.openxmlformats.org/markup-compatibility/2006" xmlns:o="urn:schemas-microsoft-com:office:office" xmlns:r="http://schemas.openxmlformats.org/officeDocument/2006/relationships" xmlns:m="http://schemas.openxmlformats.org/officeDocument/2006/math" xmlns:v="urn:schemas-microsoft-com:vml" xmlns:wp14="http://schemas.microsoft.com/office/word/2010/wordprocessingDrawing" xmlns:wp="http://schemas.openxmlformats.org/drawingml/2006/wordprocessingDrawing" xmlns:w10="urn:schemas-microsoft-com:office:word" xmlns:w="http://schemas.openxmlformats.org/wordprocessingml/2006/main" xmlns:w14="http://schemas.microsoft.com/office/word/2010/wordml" xmlns:w15="http://schemas.microsoft.com/office/word/2012/wordml" xmlns:w16se="http://schemas.microsoft.com/office/word/2015/wordml/symex" xmlns:wpg="http://schemas.microsoft.com/office/word/2010/wordprocessingGroup" xmlns:wpi="http://schemas.microsoft.com/office/word/2010/wordprocessingInk" xmlns:wne="http://schemas.microsoft.com/office/word/2006/wordml" xmlns:wps="http://schemas.microsoft.com/office/word/2010/wordprocessingShape" mc:Ignorable="w14 w15 w16se wp14">
   <w:body>
     <w:p>
       <w:pPr>
@@ -1361,17 +1361,7 @@
                       <w:bCs/>
                       <w:sz w:val="16"/>
                     </w:rPr>
-                    <w:t>{#</w:t>
-                  </w:r>
-                  <w:bookmarkStart w:id="5" w:name="_GoBack"/>
-                  <w:bookmarkEnd w:id="5"/>
-                  <w:r>
-                    <w:rPr>
-                      <w:rFonts w:ascii="Times New Roman" w:hAnsi="Times New Roman"/>
-                      <w:bCs/>
-                      <w:sz w:val="16"/>
-                    </w:rPr>
-                    <w:t>body}</w:t>
+                    <w:t>{#body}</w:t>
                   </w:r>
                   <w:r>
                     <w:rPr>
@@ -1405,7 +1395,7 @@
                     </w:rPr>
                     <w:t>{</w:t>
                   </w:r>
-                  <w:bookmarkStart w:id="6" w:name="_Hlk60965231"/>
+                  <w:bookmarkStart w:id="5" w:name="_Hlk60965231"/>
                   <w:r>
                     <w:rPr>
                       <w:rFonts w:ascii="Times New Roman" w:hAnsi="Times New Roman"/>
@@ -1414,7 +1404,7 @@
                     </w:rPr>
                     <w:t>overdraft</w:t>
                   </w:r>
-                  <w:bookmarkEnd w:id="6"/>
+                  <w:bookmarkEnd w:id="5"/>
                   <w:r>
                     <w:rPr>
                       <w:rFonts w:ascii="Times New Roman" w:hAnsi="Times New Roman"/>
@@ -1551,16 +1541,7 @@
                       <w:sz w:val="16"/>
                       <w:szCs w:val="16"/>
                     </w:rPr>
-                    <w:t>{endUrto}</w:t>
-                  </w:r>
-                  <w:r>
-                    <w:rPr>
-                      <w:rFonts w:ascii="Times New Roman" w:hAnsi="Times New Roman"/>
-                      <w:bCs/>
-                      <w:sz w:val="16"/>
-                      <w:szCs w:val="16"/>
-                    </w:rPr>
-                    <w:t>{/urto}</w:t>
+                    <w:t>{endUrto}{/urto}</w:t>
                   </w:r>
                 </w:p>
               </w:tc>
@@ -1579,7 +1560,7 @@
                     <w:widowControl w:val="0"/>
                     <w:ind w:left="720"/>
                   </w:pPr>
-                  <w:bookmarkStart w:id="7" w:name="_Hlk401123131"/>
+                  <w:bookmarkStart w:id="6" w:name="_Hlk401123131"/>
                   <w:r>
                     <w:rPr>
                       <w:bCs/>
@@ -1587,7 +1568,7 @@
                     </w:rPr>
                     <w:t>{#hasExtensions}</w:t>
                   </w:r>
-                  <w:bookmarkEnd w:id="7"/>
+                  <w:bookmarkEnd w:id="6"/>
                   <w:r>
                     <w:rPr>
                       <w:b/>
@@ -1749,7 +1730,7 @@
               <w:keepLines/>
               <w:ind w:left="780"/>
             </w:pPr>
-            <w:bookmarkStart w:id="8" w:name="_Hlk55405008"/>
+            <w:bookmarkStart w:id="7" w:name="_Hlk55405008"/>
             <w:r>
               <w:rPr>
                 <w:bCs/>
@@ -1757,7 +1738,7 @@
               </w:rPr>
               <w:t>{#hasKnote}</w:t>
             </w:r>
-            <w:bookmarkEnd w:id="8"/>
+            <w:bookmarkEnd w:id="7"/>
             <w:r>
               <w:rPr>
                 <w:b/>
@@ -1773,7 +1754,7 @@
               </w:rPr>
               <w:t>: {</w:t>
             </w:r>
-            <w:bookmarkStart w:id="9" w:name="_Hlk55405058"/>
+            <w:bookmarkStart w:id="8" w:name="_Hlk55405058"/>
             <w:r>
               <w:rPr>
                 <w:bCs/>
@@ -1781,7 +1762,7 @@
               </w:rPr>
               <w:t>kaskoNote</w:t>
             </w:r>
-            <w:bookmarkEnd w:id="9"/>
+            <w:bookmarkEnd w:id="8"/>
             <w:r>
               <w:rPr>
                 <w:bCs/>
@@ -1880,7 +1861,7 @@
               </w:rPr>
               <w:t>{#</w:t>
             </w:r>
-            <w:bookmarkStart w:id="10" w:name="_Hlk40089053"/>
+            <w:bookmarkStart w:id="9" w:name="_Hlk40089053"/>
             <w:r>
               <w:rPr>
                 <w:sz w:val="20"/>
@@ -1888,7 +1869,7 @@
               </w:rPr>
               <w:t>specialArrangements</w:t>
             </w:r>
-            <w:bookmarkEnd w:id="10"/>
+            <w:bookmarkEnd w:id="9"/>
             <w:r>
               <w:rPr>
                 <w:rFonts w:ascii="Courier New" w:hAnsi="Courier New" w:cs="Courier New"/>
@@ -1937,7 +1918,7 @@
               </w:rPr>
               <w:t>{</w:t>
             </w:r>
-            <w:bookmarkStart w:id="11" w:name="_Hlk40089024"/>
+            <w:bookmarkStart w:id="10" w:name="_Hlk40089024"/>
             <w:r>
               <w:rPr>
                 <w:rFonts w:ascii="Times New Roman" w:hAnsi="Times New Roman" w:cs="Times New Roman"/>
@@ -1947,7 +1928,7 @@
               </w:rPr>
               <w:t>specialArrangements</w:t>
             </w:r>
-            <w:bookmarkEnd w:id="11"/>
+            <w:bookmarkEnd w:id="10"/>
             <w:r>
               <w:rPr>
                 <w:rFonts w:ascii="Times New Roman" w:hAnsi="Times New Roman" w:cs="Times New Roman"/>
@@ -2059,19 +2040,21 @@
                 <w:p>
                   <w:pPr>
                     <w:spacing w:before="60" w:after="60"/>
+                    <w:jc w:val="both"/>
                     <w:rPr>
                       <w:sz w:val="18"/>
                       <w:szCs w:val="22"/>
                       <w:lang w:eastAsia="en-GB"/>
                     </w:rPr>
                   </w:pPr>
+                  <w:bookmarkStart w:id="11" w:name="_GoBack"/>
                   <w:r>
                     <w:rPr>
                       <w:sz w:val="18"/>
                       <w:szCs w:val="22"/>
                       <w:lang w:eastAsia="en-GB"/>
                     </w:rPr>
-                    <w:t xml:space="preserve">L’inserimento di veicoli aggiuntivi avviene come specificato dall’art. II.4 delle condizioni di </w:t>
+                    <w:t xml:space="preserve">Con riferimento all’ Art. II.4,  l’inclusione di veicoli aggiuntivi e l’esclusione di veicoli già presenti nell’ Elenco dei veicoli assicurati avviene con presentazione di idonea documentazione attestate la proprietà o la vendita/demolizione del veicolo e previa accettazione da parte dell’Assicuratore. </w:t>
                   </w:r>
                   <w:r>
                     <w:rPr>
@@ -2079,20 +2062,10 @@
                       <w:szCs w:val="22"/>
                       <w:lang w:eastAsia="en-GB"/>
                     </w:rPr>
-                    <w:t>polizza</w:t>
-                  </w:r>
-                  <w:r>
-                    <w:t xml:space="preserve"> </w:t>
-                  </w:r>
-                  <w:r>
-                    <w:rPr>
-                      <w:sz w:val="18"/>
-                      <w:szCs w:val="22"/>
-                      <w:lang w:eastAsia="en-GB"/>
-                    </w:rPr>
-                    <w:t>e previa accettazione da parte dell’Assicuratore. Al termine del/i periodo/i di seguito indicati si procederà all'emissione dell’appendice di regolazione premio:</w:t>
+                    <w:t>Al termine del/i periodo/i di seguito indicati si procederà all'emissione dell’appendice di regolazione premio:</w:t>
                   </w:r>
                 </w:p>
+                <w:bookmarkEnd w:id="11"/>
                 <w:p>
                   <w:pPr>
                     <w:shd w:val="clear" w:color="auto" w:fill="FFFFFF" w:themeFill="background1"/>
@@ -2212,6 +2185,7 @@
                 <w:szCs w:val="22"/>
                 <w:lang w:eastAsia="en-GB"/>
               </w:rPr>
+              <w:lastRenderedPageBreak/>
               <w:t>Validità Territoriale:</w:t>
             </w:r>
           </w:p>
@@ -2281,7 +2255,6 @@
                 <w:szCs w:val="22"/>
                 <w:lang w:eastAsia="en-GB"/>
               </w:rPr>
-              <w:lastRenderedPageBreak/>
               <w:t>Foro Competente:</w:t>
             </w:r>
           </w:p>
@@ -16207,7 +16180,7 @@
 </file>
 
 <file path=word/endnotes.xml><?xml version="1.0" encoding="utf-8"?>
-<w:endnotes xmlns:wpc="http://schemas.microsoft.com/office/word/2010/wordprocessingCanvas" xmlns:cx="http://schemas.microsoft.com/office/drawing/2014/chartex" xmlns:cx1="http://schemas.microsoft.com/office/drawing/2015/9/8/chartex" xmlns:mc="http://schemas.openxmlformats.org/markup-compatibility/2006" xmlns:o="urn:schemas-microsoft-com:office:office" xmlns:r="http://schemas.openxmlformats.org/officeDocument/2006/relationships" xmlns:m="http://schemas.openxmlformats.org/officeDocument/2006/math" xmlns:v="urn:schemas-microsoft-com:vml" xmlns:wp14="http://schemas.microsoft.com/office/word/2010/wordprocessingDrawing" xmlns:wp="http://schemas.openxmlformats.org/drawingml/2006/wordprocessingDrawing" xmlns:w10="urn:schemas-microsoft-com:office:word" xmlns:w="http://schemas.openxmlformats.org/wordprocessingml/2006/main" xmlns:w14="http://schemas.microsoft.com/office/word/2010/wordml" xmlns:w15="http://schemas.microsoft.com/office/word/2012/wordml" xmlns:w16se="http://schemas.microsoft.com/office/word/2015/wordml/symex" xmlns:wpg="http://schemas.microsoft.com/office/word/2010/wordprocessingGroup" xmlns:wpi="http://schemas.microsoft.com/office/word/2010/wordprocessingInk" xmlns:wne="http://schemas.microsoft.com/office/word/2006/wordml" xmlns:wps="http://schemas.microsoft.com/office/word/2010/wordprocessingShape" mc:Ignorable="w14 w15 w16se wp14">
+<w:endnotes xmlns:wpc="http://schemas.microsoft.com/office/word/2010/wordprocessingCanvas" xmlns:cx="http://schemas.microsoft.com/office/drawing/2014/chartex" xmlns:mc="http://schemas.openxmlformats.org/markup-compatibility/2006" xmlns:o="urn:schemas-microsoft-com:office:office" xmlns:r="http://schemas.openxmlformats.org/officeDocument/2006/relationships" xmlns:m="http://schemas.openxmlformats.org/officeDocument/2006/math" xmlns:v="urn:schemas-microsoft-com:vml" xmlns:wp14="http://schemas.microsoft.com/office/word/2010/wordprocessingDrawing" xmlns:wp="http://schemas.openxmlformats.org/drawingml/2006/wordprocessingDrawing" xmlns:w10="urn:schemas-microsoft-com:office:word" xmlns:w="http://schemas.openxmlformats.org/wordprocessingml/2006/main" xmlns:w14="http://schemas.microsoft.com/office/word/2010/wordml" xmlns:w15="http://schemas.microsoft.com/office/word/2012/wordml" xmlns:w16se="http://schemas.microsoft.com/office/word/2015/wordml/symex" xmlns:wpg="http://schemas.microsoft.com/office/word/2010/wordprocessingGroup" xmlns:wpi="http://schemas.microsoft.com/office/word/2010/wordprocessingInk" xmlns:wne="http://schemas.microsoft.com/office/word/2006/wordml" xmlns:wps="http://schemas.microsoft.com/office/word/2010/wordprocessingShape" mc:Ignorable="w14 w15 w16se wp14">
   <w:endnote w:type="separator" w:id="-1">
     <w:p>
       <w:r>
@@ -16226,7 +16199,7 @@
 </file>
 
 <file path=word/footer1.xml><?xml version="1.0" encoding="utf-8"?>
-<w:ftr xmlns:wpc="http://schemas.microsoft.com/office/word/2010/wordprocessingCanvas" xmlns:cx="http://schemas.microsoft.com/office/drawing/2014/chartex" xmlns:cx1="http://schemas.microsoft.com/office/drawing/2015/9/8/chartex" xmlns:mc="http://schemas.openxmlformats.org/markup-compatibility/2006" xmlns:o="urn:schemas-microsoft-com:office:office" xmlns:r="http://schemas.openxmlformats.org/officeDocument/2006/relationships" xmlns:m="http://schemas.openxmlformats.org/officeDocument/2006/math" xmlns:v="urn:schemas-microsoft-com:vml" xmlns:wp14="http://schemas.microsoft.com/office/word/2010/wordprocessingDrawing" xmlns:wp="http://schemas.openxmlformats.org/drawingml/2006/wordprocessingDrawing" xmlns:w10="urn:schemas-microsoft-com:office:word" xmlns:w="http://schemas.openxmlformats.org/wordprocessingml/2006/main" xmlns:w14="http://schemas.microsoft.com/office/word/2010/wordml" xmlns:w15="http://schemas.microsoft.com/office/word/2012/wordml" xmlns:w16se="http://schemas.microsoft.com/office/word/2015/wordml/symex" xmlns:wpg="http://schemas.microsoft.com/office/word/2010/wordprocessingGroup" xmlns:wpi="http://schemas.microsoft.com/office/word/2010/wordprocessingInk" xmlns:wne="http://schemas.microsoft.com/office/word/2006/wordml" xmlns:wps="http://schemas.microsoft.com/office/word/2010/wordprocessingShape" mc:Ignorable="w14 w15 w16se wp14">
+<w:ftr xmlns:wpc="http://schemas.microsoft.com/office/word/2010/wordprocessingCanvas" xmlns:cx="http://schemas.microsoft.com/office/drawing/2014/chartex" xmlns:mc="http://schemas.openxmlformats.org/markup-compatibility/2006" xmlns:o="urn:schemas-microsoft-com:office:office" xmlns:r="http://schemas.openxmlformats.org/officeDocument/2006/relationships" xmlns:m="http://schemas.openxmlformats.org/officeDocument/2006/math" xmlns:v="urn:schemas-microsoft-com:vml" xmlns:wp14="http://schemas.microsoft.com/office/word/2010/wordprocessingDrawing" xmlns:wp="http://schemas.openxmlformats.org/drawingml/2006/wordprocessingDrawing" xmlns:w10="urn:schemas-microsoft-com:office:word" xmlns:w="http://schemas.openxmlformats.org/wordprocessingml/2006/main" xmlns:w14="http://schemas.microsoft.com/office/word/2010/wordml" xmlns:w15="http://schemas.microsoft.com/office/word/2012/wordml" xmlns:w16se="http://schemas.microsoft.com/office/word/2015/wordml/symex" xmlns:wpg="http://schemas.microsoft.com/office/word/2010/wordprocessingGroup" xmlns:wpi="http://schemas.microsoft.com/office/word/2010/wordprocessingInk" xmlns:wne="http://schemas.microsoft.com/office/word/2006/wordml" xmlns:wps="http://schemas.microsoft.com/office/word/2010/wordprocessingShape" mc:Ignorable="w14 w15 w16se wp14">
   <w:p/>
   <w:tbl>
     <w:tblPr>
@@ -16526,7 +16499,7 @@
         <w:sz w:val="18"/>
         <w:szCs w:val="20"/>
       </w:rPr>
-      <w:t>3</w:t>
+      <w:t>2</w:t>
     </w:r>
     <w:r>
       <w:rPr>
@@ -16600,7 +16573,7 @@
 </file>
 
 <file path=word/footer2.xml><?xml version="1.0" encoding="utf-8"?>
-<w:ftr xmlns:wpc="http://schemas.microsoft.com/office/word/2010/wordprocessingCanvas" xmlns:cx="http://schemas.microsoft.com/office/drawing/2014/chartex" xmlns:cx1="http://schemas.microsoft.com/office/drawing/2015/9/8/chartex" xmlns:mc="http://schemas.openxmlformats.org/markup-compatibility/2006" xmlns:o="urn:schemas-microsoft-com:office:office" xmlns:r="http://schemas.openxmlformats.org/officeDocument/2006/relationships" xmlns:m="http://schemas.openxmlformats.org/officeDocument/2006/math" xmlns:v="urn:schemas-microsoft-com:vml" xmlns:wp14="http://schemas.microsoft.com/office/word/2010/wordprocessingDrawing" xmlns:wp="http://schemas.openxmlformats.org/drawingml/2006/wordprocessingDrawing" xmlns:w10="urn:schemas-microsoft-com:office:word" xmlns:w="http://schemas.openxmlformats.org/wordprocessingml/2006/main" xmlns:w14="http://schemas.microsoft.com/office/word/2010/wordml" xmlns:w15="http://schemas.microsoft.com/office/word/2012/wordml" xmlns:w16se="http://schemas.microsoft.com/office/word/2015/wordml/symex" xmlns:wpg="http://schemas.microsoft.com/office/word/2010/wordprocessingGroup" xmlns:wpi="http://schemas.microsoft.com/office/word/2010/wordprocessingInk" xmlns:wne="http://schemas.microsoft.com/office/word/2006/wordml" xmlns:wps="http://schemas.microsoft.com/office/word/2010/wordprocessingShape" mc:Ignorable="w14 w15 w16se wp14">
+<w:ftr xmlns:wpc="http://schemas.microsoft.com/office/word/2010/wordprocessingCanvas" xmlns:cx="http://schemas.microsoft.com/office/drawing/2014/chartex" xmlns:mc="http://schemas.openxmlformats.org/markup-compatibility/2006" xmlns:o="urn:schemas-microsoft-com:office:office" xmlns:r="http://schemas.openxmlformats.org/officeDocument/2006/relationships" xmlns:m="http://schemas.openxmlformats.org/officeDocument/2006/math" xmlns:v="urn:schemas-microsoft-com:vml" xmlns:wp14="http://schemas.microsoft.com/office/word/2010/wordprocessingDrawing" xmlns:wp="http://schemas.openxmlformats.org/drawingml/2006/wordprocessingDrawing" xmlns:w10="urn:schemas-microsoft-com:office:word" xmlns:w="http://schemas.openxmlformats.org/wordprocessingml/2006/main" xmlns:w14="http://schemas.microsoft.com/office/word/2010/wordml" xmlns:w15="http://schemas.microsoft.com/office/word/2012/wordml" xmlns:w16se="http://schemas.microsoft.com/office/word/2015/wordml/symex" xmlns:wpg="http://schemas.microsoft.com/office/word/2010/wordprocessingGroup" xmlns:wpi="http://schemas.microsoft.com/office/word/2010/wordprocessingInk" xmlns:wne="http://schemas.microsoft.com/office/word/2006/wordml" xmlns:wps="http://schemas.microsoft.com/office/word/2010/wordprocessingShape" mc:Ignorable="w14 w15 w16se wp14">
   <w:p/>
   <w:tbl>
     <w:tblPr>
@@ -16980,7 +16953,7 @@
 </file>
 
 <file path=word/footer3.xml><?xml version="1.0" encoding="utf-8"?>
-<w:ftr xmlns:wpc="http://schemas.microsoft.com/office/word/2010/wordprocessingCanvas" xmlns:cx="http://schemas.microsoft.com/office/drawing/2014/chartex" xmlns:cx1="http://schemas.microsoft.com/office/drawing/2015/9/8/chartex" xmlns:mc="http://schemas.openxmlformats.org/markup-compatibility/2006" xmlns:o="urn:schemas-microsoft-com:office:office" xmlns:r="http://schemas.openxmlformats.org/officeDocument/2006/relationships" xmlns:m="http://schemas.openxmlformats.org/officeDocument/2006/math" xmlns:v="urn:schemas-microsoft-com:vml" xmlns:wp14="http://schemas.microsoft.com/office/word/2010/wordprocessingDrawing" xmlns:wp="http://schemas.openxmlformats.org/drawingml/2006/wordprocessingDrawing" xmlns:w10="urn:schemas-microsoft-com:office:word" xmlns:w="http://schemas.openxmlformats.org/wordprocessingml/2006/main" xmlns:w14="http://schemas.microsoft.com/office/word/2010/wordml" xmlns:w15="http://schemas.microsoft.com/office/word/2012/wordml" xmlns:w16se="http://schemas.microsoft.com/office/word/2015/wordml/symex" xmlns:wpg="http://schemas.microsoft.com/office/word/2010/wordprocessingGroup" xmlns:wpi="http://schemas.microsoft.com/office/word/2010/wordprocessingInk" xmlns:wne="http://schemas.microsoft.com/office/word/2006/wordml" xmlns:wps="http://schemas.microsoft.com/office/word/2010/wordprocessingShape" mc:Ignorable="w14 w15 w16se wp14">
+<w:ftr xmlns:wpc="http://schemas.microsoft.com/office/word/2010/wordprocessingCanvas" xmlns:cx="http://schemas.microsoft.com/office/drawing/2014/chartex" xmlns:mc="http://schemas.openxmlformats.org/markup-compatibility/2006" xmlns:o="urn:schemas-microsoft-com:office:office" xmlns:r="http://schemas.openxmlformats.org/officeDocument/2006/relationships" xmlns:m="http://schemas.openxmlformats.org/officeDocument/2006/math" xmlns:v="urn:schemas-microsoft-com:vml" xmlns:wp14="http://schemas.microsoft.com/office/word/2010/wordprocessingDrawing" xmlns:wp="http://schemas.openxmlformats.org/drawingml/2006/wordprocessingDrawing" xmlns:w10="urn:schemas-microsoft-com:office:word" xmlns:w="http://schemas.openxmlformats.org/wordprocessingml/2006/main" xmlns:w14="http://schemas.microsoft.com/office/word/2010/wordml" xmlns:w15="http://schemas.microsoft.com/office/word/2012/wordml" xmlns:w16se="http://schemas.microsoft.com/office/word/2015/wordml/symex" xmlns:wpg="http://schemas.microsoft.com/office/word/2010/wordprocessingGroup" xmlns:wpi="http://schemas.microsoft.com/office/word/2010/wordprocessingInk" xmlns:wne="http://schemas.microsoft.com/office/word/2006/wordml" xmlns:wps="http://schemas.microsoft.com/office/word/2010/wordprocessingShape" mc:Ignorable="w14 w15 w16se wp14">
   <w:p/>
   <w:tbl>
     <w:tblPr>
@@ -17360,7 +17333,7 @@
 </file>
 
 <file path=word/footnotes.xml><?xml version="1.0" encoding="utf-8"?>
-<w:footnotes xmlns:wpc="http://schemas.microsoft.com/office/word/2010/wordprocessingCanvas" xmlns:cx="http://schemas.microsoft.com/office/drawing/2014/chartex" xmlns:cx1="http://schemas.microsoft.com/office/drawing/2015/9/8/chartex" xmlns:mc="http://schemas.openxmlformats.org/markup-compatibility/2006" xmlns:o="urn:schemas-microsoft-com:office:office" xmlns:r="http://schemas.openxmlformats.org/officeDocument/2006/relationships" xmlns:m="http://schemas.openxmlformats.org/officeDocument/2006/math" xmlns:v="urn:schemas-microsoft-com:vml" xmlns:wp14="http://schemas.microsoft.com/office/word/2010/wordprocessingDrawing" xmlns:wp="http://schemas.openxmlformats.org/drawingml/2006/wordprocessingDrawing" xmlns:w10="urn:schemas-microsoft-com:office:word" xmlns:w="http://schemas.openxmlformats.org/wordprocessingml/2006/main" xmlns:w14="http://schemas.microsoft.com/office/word/2010/wordml" xmlns:w15="http://schemas.microsoft.com/office/word/2012/wordml" xmlns:w16se="http://schemas.microsoft.com/office/word/2015/wordml/symex" xmlns:wpg="http://schemas.microsoft.com/office/word/2010/wordprocessingGroup" xmlns:wpi="http://schemas.microsoft.com/office/word/2010/wordprocessingInk" xmlns:wne="http://schemas.microsoft.com/office/word/2006/wordml" xmlns:wps="http://schemas.microsoft.com/office/word/2010/wordprocessingShape" mc:Ignorable="w14 w15 w16se wp14">
+<w:footnotes xmlns:wpc="http://schemas.microsoft.com/office/word/2010/wordprocessingCanvas" xmlns:cx="http://schemas.microsoft.com/office/drawing/2014/chartex" xmlns:mc="http://schemas.openxmlformats.org/markup-compatibility/2006" xmlns:o="urn:schemas-microsoft-com:office:office" xmlns:r="http://schemas.openxmlformats.org/officeDocument/2006/relationships" xmlns:m="http://schemas.openxmlformats.org/officeDocument/2006/math" xmlns:v="urn:schemas-microsoft-com:vml" xmlns:wp14="http://schemas.microsoft.com/office/word/2010/wordprocessingDrawing" xmlns:wp="http://schemas.openxmlformats.org/drawingml/2006/wordprocessingDrawing" xmlns:w10="urn:schemas-microsoft-com:office:word" xmlns:w="http://schemas.openxmlformats.org/wordprocessingml/2006/main" xmlns:w14="http://schemas.microsoft.com/office/word/2010/wordml" xmlns:w15="http://schemas.microsoft.com/office/word/2012/wordml" xmlns:w16se="http://schemas.microsoft.com/office/word/2015/wordml/symex" xmlns:wpg="http://schemas.microsoft.com/office/word/2010/wordprocessingGroup" xmlns:wpi="http://schemas.microsoft.com/office/word/2010/wordprocessingInk" xmlns:wne="http://schemas.microsoft.com/office/word/2006/wordml" xmlns:wps="http://schemas.microsoft.com/office/word/2010/wordprocessingShape" mc:Ignorable="w14 w15 w16se wp14">
   <w:footnote w:type="separator" w:id="-1">
     <w:p>
       <w:r>
@@ -18188,7 +18161,7 @@
 </file>
 
 <file path=word/header1.xml><?xml version="1.0" encoding="utf-8"?>
-<w:hdr xmlns:wpc="http://schemas.microsoft.com/office/word/2010/wordprocessingCanvas" xmlns:cx="http://schemas.microsoft.com/office/drawing/2014/chartex" xmlns:cx1="http://schemas.microsoft.com/office/drawing/2015/9/8/chartex" xmlns:mc="http://schemas.openxmlformats.org/markup-compatibility/2006" xmlns:o="urn:schemas-microsoft-com:office:office" xmlns:r="http://schemas.openxmlformats.org/officeDocument/2006/relationships" xmlns:m="http://schemas.openxmlformats.org/officeDocument/2006/math" xmlns:v="urn:schemas-microsoft-com:vml" xmlns:wp14="http://schemas.microsoft.com/office/word/2010/wordprocessingDrawing" xmlns:wp="http://schemas.openxmlformats.org/drawingml/2006/wordprocessingDrawing" xmlns:w10="urn:schemas-microsoft-com:office:word" xmlns:w="http://schemas.openxmlformats.org/wordprocessingml/2006/main" xmlns:w14="http://schemas.microsoft.com/office/word/2010/wordml" xmlns:w15="http://schemas.microsoft.com/office/word/2012/wordml" xmlns:w16se="http://schemas.microsoft.com/office/word/2015/wordml/symex" xmlns:wpg="http://schemas.microsoft.com/office/word/2010/wordprocessingGroup" xmlns:wpi="http://schemas.microsoft.com/office/word/2010/wordprocessingInk" xmlns:wne="http://schemas.microsoft.com/office/word/2006/wordml" xmlns:wps="http://schemas.microsoft.com/office/word/2010/wordprocessingShape" mc:Ignorable="w14 w15 w16se wp14">
+<w:hdr xmlns:wpc="http://schemas.microsoft.com/office/word/2010/wordprocessingCanvas" xmlns:cx="http://schemas.microsoft.com/office/drawing/2014/chartex" xmlns:mc="http://schemas.openxmlformats.org/markup-compatibility/2006" xmlns:o="urn:schemas-microsoft-com:office:office" xmlns:r="http://schemas.openxmlformats.org/officeDocument/2006/relationships" xmlns:m="http://schemas.openxmlformats.org/officeDocument/2006/math" xmlns:v="urn:schemas-microsoft-com:vml" xmlns:wp14="http://schemas.microsoft.com/office/word/2010/wordprocessingDrawing" xmlns:wp="http://schemas.openxmlformats.org/drawingml/2006/wordprocessingDrawing" xmlns:w10="urn:schemas-microsoft-com:office:word" xmlns:w="http://schemas.openxmlformats.org/wordprocessingml/2006/main" xmlns:w14="http://schemas.microsoft.com/office/word/2010/wordml" xmlns:w15="http://schemas.microsoft.com/office/word/2012/wordml" xmlns:w16se="http://schemas.microsoft.com/office/word/2015/wordml/symex" xmlns:wpg="http://schemas.microsoft.com/office/word/2010/wordprocessingGroup" xmlns:wpi="http://schemas.microsoft.com/office/word/2010/wordprocessingInk" xmlns:wne="http://schemas.microsoft.com/office/word/2006/wordml" xmlns:wps="http://schemas.microsoft.com/office/word/2010/wordprocessingShape" mc:Ignorable="w14 w15 w16se wp14">
   <w:p>
     <w:pPr>
       <w:pStyle w:val="Intestazione"/>
@@ -18241,7 +18214,7 @@
 </file>
 
 <file path=word/header2.xml><?xml version="1.0" encoding="utf-8"?>
-<w:hdr xmlns:wpc="http://schemas.microsoft.com/office/word/2010/wordprocessingCanvas" xmlns:cx="http://schemas.microsoft.com/office/drawing/2014/chartex" xmlns:cx1="http://schemas.microsoft.com/office/drawing/2015/9/8/chartex" xmlns:mc="http://schemas.openxmlformats.org/markup-compatibility/2006" xmlns:o="urn:schemas-microsoft-com:office:office" xmlns:r="http://schemas.openxmlformats.org/officeDocument/2006/relationships" xmlns:m="http://schemas.openxmlformats.org/officeDocument/2006/math" xmlns:v="urn:schemas-microsoft-com:vml" xmlns:wp14="http://schemas.microsoft.com/office/word/2010/wordprocessingDrawing" xmlns:wp="http://schemas.openxmlformats.org/drawingml/2006/wordprocessingDrawing" xmlns:w10="urn:schemas-microsoft-com:office:word" xmlns:w="http://schemas.openxmlformats.org/wordprocessingml/2006/main" xmlns:w14="http://schemas.microsoft.com/office/word/2010/wordml" xmlns:w15="http://schemas.microsoft.com/office/word/2012/wordml" xmlns:w16se="http://schemas.microsoft.com/office/word/2015/wordml/symex" xmlns:wpg="http://schemas.microsoft.com/office/word/2010/wordprocessingGroup" xmlns:wpi="http://schemas.microsoft.com/office/word/2010/wordprocessingInk" xmlns:wne="http://schemas.microsoft.com/office/word/2006/wordml" xmlns:wps="http://schemas.microsoft.com/office/word/2010/wordprocessingShape" mc:Ignorable="w14 w15 w16se wp14">
+<w:hdr xmlns:wpc="http://schemas.microsoft.com/office/word/2010/wordprocessingCanvas" xmlns:cx="http://schemas.microsoft.com/office/drawing/2014/chartex" xmlns:mc="http://schemas.openxmlformats.org/markup-compatibility/2006" xmlns:o="urn:schemas-microsoft-com:office:office" xmlns:r="http://schemas.openxmlformats.org/officeDocument/2006/relationships" xmlns:m="http://schemas.openxmlformats.org/officeDocument/2006/math" xmlns:v="urn:schemas-microsoft-com:vml" xmlns:wp14="http://schemas.microsoft.com/office/word/2010/wordprocessingDrawing" xmlns:wp="http://schemas.openxmlformats.org/drawingml/2006/wordprocessingDrawing" xmlns:w10="urn:schemas-microsoft-com:office:word" xmlns:w="http://schemas.openxmlformats.org/wordprocessingml/2006/main" xmlns:w14="http://schemas.microsoft.com/office/word/2010/wordml" xmlns:w15="http://schemas.microsoft.com/office/word/2012/wordml" xmlns:w16se="http://schemas.microsoft.com/office/word/2015/wordml/symex" xmlns:wpg="http://schemas.microsoft.com/office/word/2010/wordprocessingGroup" xmlns:wpi="http://schemas.microsoft.com/office/word/2010/wordprocessingInk" xmlns:wne="http://schemas.microsoft.com/office/word/2006/wordml" xmlns:wps="http://schemas.microsoft.com/office/word/2010/wordprocessingShape" mc:Ignorable="w14 w15 w16se wp14">
   <w:p>
     <w:pPr>
       <w:pStyle w:val="Intestazione"/>
@@ -18294,7 +18267,7 @@
 </file>
 
 <file path=word/header3.xml><?xml version="1.0" encoding="utf-8"?>
-<w:hdr xmlns:wpc="http://schemas.microsoft.com/office/word/2010/wordprocessingCanvas" xmlns:cx="http://schemas.microsoft.com/office/drawing/2014/chartex" xmlns:cx1="http://schemas.microsoft.com/office/drawing/2015/9/8/chartex" xmlns:mc="http://schemas.openxmlformats.org/markup-compatibility/2006" xmlns:o="urn:schemas-microsoft-com:office:office" xmlns:r="http://schemas.openxmlformats.org/officeDocument/2006/relationships" xmlns:m="http://schemas.openxmlformats.org/officeDocument/2006/math" xmlns:v="urn:schemas-microsoft-com:vml" xmlns:wp14="http://schemas.microsoft.com/office/word/2010/wordprocessingDrawing" xmlns:wp="http://schemas.openxmlformats.org/drawingml/2006/wordprocessingDrawing" xmlns:w10="urn:schemas-microsoft-com:office:word" xmlns:w="http://schemas.openxmlformats.org/wordprocessingml/2006/main" xmlns:w14="http://schemas.microsoft.com/office/word/2010/wordml" xmlns:w15="http://schemas.microsoft.com/office/word/2012/wordml" xmlns:w16se="http://schemas.microsoft.com/office/word/2015/wordml/symex" xmlns:wpg="http://schemas.microsoft.com/office/word/2010/wordprocessingGroup" xmlns:wpi="http://schemas.microsoft.com/office/word/2010/wordprocessingInk" xmlns:wne="http://schemas.microsoft.com/office/word/2006/wordml" xmlns:wps="http://schemas.microsoft.com/office/word/2010/wordprocessingShape" mc:Ignorable="w14 w15 w16se wp14">
+<w:hdr xmlns:wpc="http://schemas.microsoft.com/office/word/2010/wordprocessingCanvas" xmlns:cx="http://schemas.microsoft.com/office/drawing/2014/chartex" xmlns:mc="http://schemas.openxmlformats.org/markup-compatibility/2006" xmlns:o="urn:schemas-microsoft-com:office:office" xmlns:r="http://schemas.openxmlformats.org/officeDocument/2006/relationships" xmlns:m="http://schemas.openxmlformats.org/officeDocument/2006/math" xmlns:v="urn:schemas-microsoft-com:vml" xmlns:wp14="http://schemas.microsoft.com/office/word/2010/wordprocessingDrawing" xmlns:wp="http://schemas.openxmlformats.org/drawingml/2006/wordprocessingDrawing" xmlns:w10="urn:schemas-microsoft-com:office:word" xmlns:w="http://schemas.openxmlformats.org/wordprocessingml/2006/main" xmlns:w14="http://schemas.microsoft.com/office/word/2010/wordml" xmlns:w15="http://schemas.microsoft.com/office/word/2012/wordml" xmlns:w16se="http://schemas.microsoft.com/office/word/2015/wordml/symex" xmlns:wpg="http://schemas.microsoft.com/office/word/2010/wordprocessingGroup" xmlns:wpi="http://schemas.microsoft.com/office/word/2010/wordprocessingInk" xmlns:wne="http://schemas.microsoft.com/office/word/2006/wordml" xmlns:wps="http://schemas.microsoft.com/office/word/2010/wordprocessingShape" mc:Ignorable="w14 w15 w16se wp14">
   <w:p>
     <w:pPr>
       <w:pStyle w:val="Intestazione"/>
@@ -18347,7 +18320,7 @@
 </file>
 
 <file path=word/numbering.xml><?xml version="1.0" encoding="utf-8"?>
-<w:numbering xmlns:wpc="http://schemas.microsoft.com/office/word/2010/wordprocessingCanvas" xmlns:cx="http://schemas.microsoft.com/office/drawing/2014/chartex" xmlns:cx1="http://schemas.microsoft.com/office/drawing/2015/9/8/chartex" xmlns:mc="http://schemas.openxmlformats.org/markup-compatibility/2006" xmlns:o="urn:schemas-microsoft-com:office:office" xmlns:r="http://schemas.openxmlformats.org/officeDocument/2006/relationships" xmlns:m="http://schemas.openxmlformats.org/officeDocument/2006/math" xmlns:v="urn:schemas-microsoft-com:vml" xmlns:wp14="http://schemas.microsoft.com/office/word/2010/wordprocessingDrawing" xmlns:wp="http://schemas.openxmlformats.org/drawingml/2006/wordprocessingDrawing" xmlns:w10="urn:schemas-microsoft-com:office:word" xmlns:w="http://schemas.openxmlformats.org/wordprocessingml/2006/main" xmlns:w14="http://schemas.microsoft.com/office/word/2010/wordml" xmlns:w15="http://schemas.microsoft.com/office/word/2012/wordml" xmlns:w16se="http://schemas.microsoft.com/office/word/2015/wordml/symex" xmlns:wpg="http://schemas.microsoft.com/office/word/2010/wordprocessingGroup" xmlns:wpi="http://schemas.microsoft.com/office/word/2010/wordprocessingInk" xmlns:wne="http://schemas.microsoft.com/office/word/2006/wordml" xmlns:wps="http://schemas.microsoft.com/office/word/2010/wordprocessingShape" mc:Ignorable="w14 w15 w16se wp14">
+<w:numbering xmlns:wpc="http://schemas.microsoft.com/office/word/2010/wordprocessingCanvas" xmlns:cx="http://schemas.microsoft.com/office/drawing/2014/chartex" xmlns:mc="http://schemas.openxmlformats.org/markup-compatibility/2006" xmlns:o="urn:schemas-microsoft-com:office:office" xmlns:r="http://schemas.openxmlformats.org/officeDocument/2006/relationships" xmlns:m="http://schemas.openxmlformats.org/officeDocument/2006/math" xmlns:v="urn:schemas-microsoft-com:vml" xmlns:wp14="http://schemas.microsoft.com/office/word/2010/wordprocessingDrawing" xmlns:wp="http://schemas.openxmlformats.org/drawingml/2006/wordprocessingDrawing" xmlns:w10="urn:schemas-microsoft-com:office:word" xmlns:w="http://schemas.openxmlformats.org/wordprocessingml/2006/main" xmlns:w14="http://schemas.microsoft.com/office/word/2010/wordml" xmlns:w15="http://schemas.microsoft.com/office/word/2012/wordml" xmlns:w16se="http://schemas.microsoft.com/office/word/2015/wordml/symex" xmlns:wpg="http://schemas.microsoft.com/office/word/2010/wordprocessingGroup" xmlns:wpi="http://schemas.microsoft.com/office/word/2010/wordprocessingInk" xmlns:wne="http://schemas.microsoft.com/office/word/2006/wordml" xmlns:wps="http://schemas.microsoft.com/office/word/2010/wordprocessingShape" mc:Ignorable="w14 w15 w16se wp14">
   <w:abstractNum w:abstractNumId="0" w15:restartNumberingAfterBreak="0">
     <w:nsid w:val="0559577A"/>
     <w:multiLevelType w:val="multilevel"/>
@@ -24399,7 +24372,7 @@
 </file>
 
 <file path=customXml/itemProps1.xml><?xml version="1.0" encoding="utf-8"?>
-<ds:datastoreItem xmlns:ds="http://schemas.openxmlformats.org/officeDocument/2006/customXml" ds:itemID="{FDCA41A8-B1BA-4587-9F77-2B5118BE88E9}">
+<ds:datastoreItem xmlns:ds="http://schemas.openxmlformats.org/officeDocument/2006/customXml" ds:itemID="{60BA0E7A-4E03-4534-9AE6-F2136D44D977}">
   <ds:schemaRefs>
     <ds:schemaRef ds:uri="http://schemas.openxmlformats.org/officeDocument/2006/bibliography"/>
   </ds:schemaRefs>
